--- a/Documentación/Producción/Oddicey - Plan de iteraciones.docx
+++ b/Documentación/Producción/Oddicey - Plan de iteraciones.docx
@@ -136,7 +136,7 @@
       <w:bookmarkStart w:id="6" w:name="_Toc461478664"/>
       <w:bookmarkStart w:id="7" w:name="_Toc461478701"/>
       <w:bookmarkStart w:id="8" w:name="_Toc462509770"/>
-      <w:bookmarkStart w:id="9" w:name="_Toc477787505"/>
+      <w:bookmarkStart w:id="9" w:name="_Toc478753773"/>
       <w:r>
         <w:lastRenderedPageBreak/>
         <w:t>Índice</w:t>
@@ -171,13 +171,13 @@
       <w:r>
         <w:fldChar w:fldCharType="separate"/>
       </w:r>
-      <w:hyperlink w:anchor="_Toc477787505" w:history="1">
+      <w:hyperlink w:anchor="_Toc478753774" w:history="1">
         <w:r>
           <w:rPr>
             <w:rStyle w:val="Hipervnculo"/>
             <w:noProof/>
           </w:rPr>
-          <w:t>Índice</w:t>
+          <w:t>Control de versiones</w:t>
         </w:r>
         <w:r>
           <w:rPr>
@@ -198,75 +198,7 @@
             <w:noProof/>
             <w:webHidden/>
           </w:rPr>
-          <w:instrText xml:space="preserve"> PAGEREF _Toc477787505 \h </w:instrText>
-        </w:r>
-        <w:r>
-          <w:rPr>
-            <w:noProof/>
-            <w:webHidden/>
-          </w:rPr>
-        </w:r>
-        <w:r>
-          <w:rPr>
-            <w:noProof/>
-            <w:webHidden/>
-          </w:rPr>
-          <w:fldChar w:fldCharType="separate"/>
-        </w:r>
-        <w:r>
-          <w:rPr>
-            <w:noProof/>
-            <w:webHidden/>
-          </w:rPr>
-          <w:t>3</w:t>
-        </w:r>
-        <w:r>
-          <w:rPr>
-            <w:noProof/>
-            <w:webHidden/>
-          </w:rPr>
-          <w:fldChar w:fldCharType="end"/>
-        </w:r>
-      </w:hyperlink>
-    </w:p>
-    <w:p>
-      <w:pPr>
-        <w:pStyle w:val="TDC1"/>
-        <w:rPr>
-          <w:rFonts w:asciiTheme="minorHAnsi" w:hAnsiTheme="minorHAnsi"/>
-          <w:noProof/>
-          <w:sz w:val="22"/>
-          <w:lang w:eastAsia="es-ES"/>
-        </w:rPr>
-      </w:pPr>
-      <w:hyperlink w:anchor="_Toc477787506" w:history="1">
-        <w:r>
-          <w:rPr>
-            <w:rStyle w:val="Hipervnculo"/>
-            <w:noProof/>
-          </w:rPr>
-          <w:t>Control de versiones</w:t>
-        </w:r>
-        <w:r>
-          <w:rPr>
-            <w:noProof/>
-            <w:webHidden/>
-          </w:rPr>
-          <w:tab/>
-        </w:r>
-        <w:r>
-          <w:rPr>
-            <w:noProof/>
-            <w:webHidden/>
-          </w:rPr>
-          <w:fldChar w:fldCharType="begin"/>
-        </w:r>
-        <w:r>
-          <w:rPr>
-            <w:noProof/>
-            <w:webHidden/>
-          </w:rPr>
-          <w:instrText xml:space="preserve"> PAGEREF _Toc477787506 \h </w:instrText>
+          <w:instrText xml:space="preserve"> PAGEREF _Toc478753774 \h </w:instrText>
         </w:r>
         <w:r>
           <w:rPr>
@@ -310,7 +242,7 @@
           <w:lang w:eastAsia="es-ES"/>
         </w:rPr>
       </w:pPr>
-      <w:hyperlink w:anchor="_Toc477787507" w:history="1">
+      <w:hyperlink w:anchor="_Toc478753775" w:history="1">
         <w:r>
           <w:rPr>
             <w:rStyle w:val="Hipervnculo"/>
@@ -337,7 +269,7 @@
             <w:noProof/>
             <w:webHidden/>
           </w:rPr>
-          <w:instrText xml:space="preserve"> PAGEREF _Toc477787507 \h </w:instrText>
+          <w:instrText xml:space="preserve"> PAGEREF _Toc478753775 \h </w:instrText>
         </w:r>
         <w:r>
           <w:rPr>
@@ -378,13 +310,13 @@
           <w:lang w:eastAsia="es-ES"/>
         </w:rPr>
       </w:pPr>
-      <w:hyperlink w:anchor="_Toc477787508" w:history="1">
+      <w:hyperlink w:anchor="_Toc478753776" w:history="1">
         <w:r>
           <w:rPr>
             <w:rStyle w:val="Hipervnculo"/>
             <w:noProof/>
           </w:rPr>
-          <w:t>Iteración #1</w:t>
+          <w:t>Iteración #0</w:t>
         </w:r>
         <w:r>
           <w:rPr>
@@ -405,7 +337,7 @@
             <w:noProof/>
             <w:webHidden/>
           </w:rPr>
-          <w:instrText xml:space="preserve"> PAGEREF _Toc477787508 \h </w:instrText>
+          <w:instrText xml:space="preserve"> PAGEREF _Toc478753776 \h </w:instrText>
         </w:r>
         <w:r>
           <w:rPr>
@@ -449,7 +381,7 @@
           <w:lang w:eastAsia="es-ES"/>
         </w:rPr>
       </w:pPr>
-      <w:hyperlink w:anchor="_Toc477787509" w:history="1">
+      <w:hyperlink w:anchor="_Toc478753777" w:history="1">
         <w:r>
           <w:rPr>
             <w:rStyle w:val="Hipervnculo"/>
@@ -476,7 +408,7 @@
             <w:noProof/>
             <w:webHidden/>
           </w:rPr>
-          <w:instrText xml:space="preserve"> PAGEREF _Toc477787509 \h </w:instrText>
+          <w:instrText xml:space="preserve"> PAGEREF _Toc478753777 \h </w:instrText>
         </w:r>
         <w:r>
           <w:rPr>
@@ -520,7 +452,7 @@
           <w:lang w:eastAsia="es-ES"/>
         </w:rPr>
       </w:pPr>
-      <w:hyperlink w:anchor="_Toc477787510" w:history="1">
+      <w:hyperlink w:anchor="_Toc478753778" w:history="1">
         <w:r>
           <w:rPr>
             <w:rStyle w:val="Hipervnculo"/>
@@ -547,7 +479,7 @@
             <w:noProof/>
             <w:webHidden/>
           </w:rPr>
-          <w:instrText xml:space="preserve"> PAGEREF _Toc477787510 \h </w:instrText>
+          <w:instrText xml:space="preserve"> PAGEREF _Toc478753778 \h </w:instrText>
         </w:r>
         <w:r>
           <w:rPr>
@@ -591,13 +523,13 @@
           <w:lang w:eastAsia="es-ES"/>
         </w:rPr>
       </w:pPr>
-      <w:hyperlink w:anchor="_Toc477787511" w:history="1">
+      <w:hyperlink w:anchor="_Toc478753779" w:history="1">
         <w:r>
           <w:rPr>
             <w:rStyle w:val="Hipervnculo"/>
             <w:noProof/>
           </w:rPr>
-          <w:t>Ajustes</w:t>
+          <w:t>Reporte</w:t>
         </w:r>
         <w:r>
           <w:rPr>
@@ -618,7 +550,7 @@
             <w:noProof/>
             <w:webHidden/>
           </w:rPr>
-          <w:instrText xml:space="preserve"> PAGEREF _Toc477787511 \h </w:instrText>
+          <w:instrText xml:space="preserve"> PAGEREF _Toc478753779 \h </w:instrText>
         </w:r>
         <w:r>
           <w:rPr>
@@ -659,13 +591,13 @@
           <w:lang w:eastAsia="es-ES"/>
         </w:rPr>
       </w:pPr>
-      <w:hyperlink w:anchor="_Toc477787512" w:history="1">
+      <w:hyperlink w:anchor="_Toc478753780" w:history="1">
         <w:r>
           <w:rPr>
             <w:rStyle w:val="Hipervnculo"/>
             <w:noProof/>
           </w:rPr>
-          <w:t>Iteración #2</w:t>
+          <w:t>Iteración #1</w:t>
         </w:r>
         <w:r>
           <w:rPr>
@@ -686,7 +618,7 @@
             <w:noProof/>
             <w:webHidden/>
           </w:rPr>
-          <w:instrText xml:space="preserve"> PAGEREF _Toc477787512 \h </w:instrText>
+          <w:instrText xml:space="preserve"> PAGEREF _Toc478753780 \h </w:instrText>
         </w:r>
         <w:r>
           <w:rPr>
@@ -730,7 +662,7 @@
           <w:lang w:eastAsia="es-ES"/>
         </w:rPr>
       </w:pPr>
-      <w:hyperlink w:anchor="_Toc477787513" w:history="1">
+      <w:hyperlink w:anchor="_Toc478753781" w:history="1">
         <w:r>
           <w:rPr>
             <w:rStyle w:val="Hipervnculo"/>
@@ -757,7 +689,7 @@
             <w:noProof/>
             <w:webHidden/>
           </w:rPr>
-          <w:instrText xml:space="preserve"> PAGEREF _Toc477787513 \h </w:instrText>
+          <w:instrText xml:space="preserve"> PAGEREF _Toc478753781 \h </w:instrText>
         </w:r>
         <w:r>
           <w:rPr>
@@ -801,7 +733,7 @@
           <w:lang w:eastAsia="es-ES"/>
         </w:rPr>
       </w:pPr>
-      <w:hyperlink w:anchor="_Toc477787514" w:history="1">
+      <w:hyperlink w:anchor="_Toc478753782" w:history="1">
         <w:r>
           <w:rPr>
             <w:rStyle w:val="Hipervnculo"/>
@@ -828,7 +760,7 @@
             <w:noProof/>
             <w:webHidden/>
           </w:rPr>
-          <w:instrText xml:space="preserve"> PAGEREF _Toc477787514 \h </w:instrText>
+          <w:instrText xml:space="preserve"> PAGEREF _Toc478753782 \h </w:instrText>
         </w:r>
         <w:r>
           <w:rPr>
@@ -872,13 +804,13 @@
           <w:lang w:eastAsia="es-ES"/>
         </w:rPr>
       </w:pPr>
-      <w:hyperlink w:anchor="_Toc477787515" w:history="1">
+      <w:hyperlink w:anchor="_Toc478753783" w:history="1">
         <w:r>
           <w:rPr>
             <w:rStyle w:val="Hipervnculo"/>
             <w:noProof/>
           </w:rPr>
-          <w:t>Ajustes</w:t>
+          <w:t>Reporte</w:t>
         </w:r>
         <w:r>
           <w:rPr>
@@ -899,7 +831,7 @@
             <w:noProof/>
             <w:webHidden/>
           </w:rPr>
-          <w:instrText xml:space="preserve"> PAGEREF _Toc477787515 \h </w:instrText>
+          <w:instrText xml:space="preserve"> PAGEREF _Toc478753783 \h </w:instrText>
         </w:r>
         <w:r>
           <w:rPr>
@@ -920,6 +852,1130 @@
             <w:webHidden/>
           </w:rPr>
           <w:t>6</w:t>
+        </w:r>
+        <w:r>
+          <w:rPr>
+            <w:noProof/>
+            <w:webHidden/>
+          </w:rPr>
+          <w:fldChar w:fldCharType="end"/>
+        </w:r>
+      </w:hyperlink>
+    </w:p>
+    <w:p>
+      <w:pPr>
+        <w:pStyle w:val="TDC1"/>
+        <w:rPr>
+          <w:rFonts w:asciiTheme="minorHAnsi" w:hAnsiTheme="minorHAnsi"/>
+          <w:noProof/>
+          <w:sz w:val="22"/>
+          <w:lang w:eastAsia="es-ES"/>
+        </w:rPr>
+      </w:pPr>
+      <w:hyperlink w:anchor="_Toc478753784" w:history="1">
+        <w:r>
+          <w:rPr>
+            <w:rStyle w:val="Hipervnculo"/>
+            <w:noProof/>
+          </w:rPr>
+          <w:t>Iteración #2</w:t>
+        </w:r>
+        <w:r>
+          <w:rPr>
+            <w:noProof/>
+            <w:webHidden/>
+          </w:rPr>
+          <w:tab/>
+        </w:r>
+        <w:r>
+          <w:rPr>
+            <w:noProof/>
+            <w:webHidden/>
+          </w:rPr>
+          <w:fldChar w:fldCharType="begin"/>
+        </w:r>
+        <w:r>
+          <w:rPr>
+            <w:noProof/>
+            <w:webHidden/>
+          </w:rPr>
+          <w:instrText xml:space="preserve"> PAGEREF _Toc478753784 \h </w:instrText>
+        </w:r>
+        <w:r>
+          <w:rPr>
+            <w:noProof/>
+            <w:webHidden/>
+          </w:rPr>
+        </w:r>
+        <w:r>
+          <w:rPr>
+            <w:noProof/>
+            <w:webHidden/>
+          </w:rPr>
+          <w:fldChar w:fldCharType="separate"/>
+        </w:r>
+        <w:r>
+          <w:rPr>
+            <w:noProof/>
+            <w:webHidden/>
+          </w:rPr>
+          <w:t>7</w:t>
+        </w:r>
+        <w:r>
+          <w:rPr>
+            <w:noProof/>
+            <w:webHidden/>
+          </w:rPr>
+          <w:fldChar w:fldCharType="end"/>
+        </w:r>
+      </w:hyperlink>
+    </w:p>
+    <w:p>
+      <w:pPr>
+        <w:pStyle w:val="TDC2"/>
+        <w:tabs>
+          <w:tab w:val="right" w:leader="dot" w:pos="9629"/>
+        </w:tabs>
+        <w:rPr>
+          <w:rFonts w:asciiTheme="minorHAnsi" w:hAnsiTheme="minorHAnsi"/>
+          <w:noProof/>
+          <w:sz w:val="22"/>
+          <w:lang w:eastAsia="es-ES"/>
+        </w:rPr>
+      </w:pPr>
+      <w:hyperlink w:anchor="_Toc478753785" w:history="1">
+        <w:r>
+          <w:rPr>
+            <w:rStyle w:val="Hipervnculo"/>
+            <w:noProof/>
+          </w:rPr>
+          <w:t>Propósito</w:t>
+        </w:r>
+        <w:r>
+          <w:rPr>
+            <w:noProof/>
+            <w:webHidden/>
+          </w:rPr>
+          <w:tab/>
+        </w:r>
+        <w:r>
+          <w:rPr>
+            <w:noProof/>
+            <w:webHidden/>
+          </w:rPr>
+          <w:fldChar w:fldCharType="begin"/>
+        </w:r>
+        <w:r>
+          <w:rPr>
+            <w:noProof/>
+            <w:webHidden/>
+          </w:rPr>
+          <w:instrText xml:space="preserve"> PAGEREF _Toc478753785 \h </w:instrText>
+        </w:r>
+        <w:r>
+          <w:rPr>
+            <w:noProof/>
+            <w:webHidden/>
+          </w:rPr>
+        </w:r>
+        <w:r>
+          <w:rPr>
+            <w:noProof/>
+            <w:webHidden/>
+          </w:rPr>
+          <w:fldChar w:fldCharType="separate"/>
+        </w:r>
+        <w:r>
+          <w:rPr>
+            <w:noProof/>
+            <w:webHidden/>
+          </w:rPr>
+          <w:t>7</w:t>
+        </w:r>
+        <w:r>
+          <w:rPr>
+            <w:noProof/>
+            <w:webHidden/>
+          </w:rPr>
+          <w:fldChar w:fldCharType="end"/>
+        </w:r>
+      </w:hyperlink>
+    </w:p>
+    <w:p>
+      <w:pPr>
+        <w:pStyle w:val="TDC2"/>
+        <w:tabs>
+          <w:tab w:val="right" w:leader="dot" w:pos="9629"/>
+        </w:tabs>
+        <w:rPr>
+          <w:rFonts w:asciiTheme="minorHAnsi" w:hAnsiTheme="minorHAnsi"/>
+          <w:noProof/>
+          <w:sz w:val="22"/>
+          <w:lang w:eastAsia="es-ES"/>
+        </w:rPr>
+      </w:pPr>
+      <w:hyperlink w:anchor="_Toc478753786" w:history="1">
+        <w:r>
+          <w:rPr>
+            <w:rStyle w:val="Hipervnculo"/>
+            <w:noProof/>
+          </w:rPr>
+          <w:t>Objetivos y subobjetivos</w:t>
+        </w:r>
+        <w:r>
+          <w:rPr>
+            <w:noProof/>
+            <w:webHidden/>
+          </w:rPr>
+          <w:tab/>
+        </w:r>
+        <w:r>
+          <w:rPr>
+            <w:noProof/>
+            <w:webHidden/>
+          </w:rPr>
+          <w:fldChar w:fldCharType="begin"/>
+        </w:r>
+        <w:r>
+          <w:rPr>
+            <w:noProof/>
+            <w:webHidden/>
+          </w:rPr>
+          <w:instrText xml:space="preserve"> PAGEREF _Toc478753786 \h </w:instrText>
+        </w:r>
+        <w:r>
+          <w:rPr>
+            <w:noProof/>
+            <w:webHidden/>
+          </w:rPr>
+        </w:r>
+        <w:r>
+          <w:rPr>
+            <w:noProof/>
+            <w:webHidden/>
+          </w:rPr>
+          <w:fldChar w:fldCharType="separate"/>
+        </w:r>
+        <w:r>
+          <w:rPr>
+            <w:noProof/>
+            <w:webHidden/>
+          </w:rPr>
+          <w:t>7</w:t>
+        </w:r>
+        <w:r>
+          <w:rPr>
+            <w:noProof/>
+            <w:webHidden/>
+          </w:rPr>
+          <w:fldChar w:fldCharType="end"/>
+        </w:r>
+      </w:hyperlink>
+    </w:p>
+    <w:p>
+      <w:pPr>
+        <w:pStyle w:val="TDC2"/>
+        <w:tabs>
+          <w:tab w:val="right" w:leader="dot" w:pos="9629"/>
+        </w:tabs>
+        <w:rPr>
+          <w:rFonts w:asciiTheme="minorHAnsi" w:hAnsiTheme="minorHAnsi"/>
+          <w:noProof/>
+          <w:sz w:val="22"/>
+          <w:lang w:eastAsia="es-ES"/>
+        </w:rPr>
+      </w:pPr>
+      <w:hyperlink w:anchor="_Toc478753787" w:history="1">
+        <w:r>
+          <w:rPr>
+            <w:rStyle w:val="Hipervnculo"/>
+            <w:noProof/>
+          </w:rPr>
+          <w:t>Reporte</w:t>
+        </w:r>
+        <w:r>
+          <w:rPr>
+            <w:noProof/>
+            <w:webHidden/>
+          </w:rPr>
+          <w:tab/>
+        </w:r>
+        <w:r>
+          <w:rPr>
+            <w:noProof/>
+            <w:webHidden/>
+          </w:rPr>
+          <w:fldChar w:fldCharType="begin"/>
+        </w:r>
+        <w:r>
+          <w:rPr>
+            <w:noProof/>
+            <w:webHidden/>
+          </w:rPr>
+          <w:instrText xml:space="preserve"> PAGEREF _Toc478753787 \h </w:instrText>
+        </w:r>
+        <w:r>
+          <w:rPr>
+            <w:noProof/>
+            <w:webHidden/>
+          </w:rPr>
+        </w:r>
+        <w:r>
+          <w:rPr>
+            <w:noProof/>
+            <w:webHidden/>
+          </w:rPr>
+          <w:fldChar w:fldCharType="separate"/>
+        </w:r>
+        <w:r>
+          <w:rPr>
+            <w:noProof/>
+            <w:webHidden/>
+          </w:rPr>
+          <w:t>7</w:t>
+        </w:r>
+        <w:r>
+          <w:rPr>
+            <w:noProof/>
+            <w:webHidden/>
+          </w:rPr>
+          <w:fldChar w:fldCharType="end"/>
+        </w:r>
+      </w:hyperlink>
+    </w:p>
+    <w:p>
+      <w:pPr>
+        <w:pStyle w:val="TDC1"/>
+        <w:rPr>
+          <w:rFonts w:asciiTheme="minorHAnsi" w:hAnsiTheme="minorHAnsi"/>
+          <w:noProof/>
+          <w:sz w:val="22"/>
+          <w:lang w:eastAsia="es-ES"/>
+        </w:rPr>
+      </w:pPr>
+      <w:hyperlink w:anchor="_Toc478753788" w:history="1">
+        <w:r>
+          <w:rPr>
+            <w:rStyle w:val="Hipervnculo"/>
+            <w:noProof/>
+          </w:rPr>
+          <w:t>Iteración #3</w:t>
+        </w:r>
+        <w:r>
+          <w:rPr>
+            <w:noProof/>
+            <w:webHidden/>
+          </w:rPr>
+          <w:tab/>
+        </w:r>
+        <w:r>
+          <w:rPr>
+            <w:noProof/>
+            <w:webHidden/>
+          </w:rPr>
+          <w:fldChar w:fldCharType="begin"/>
+        </w:r>
+        <w:r>
+          <w:rPr>
+            <w:noProof/>
+            <w:webHidden/>
+          </w:rPr>
+          <w:instrText xml:space="preserve"> PAGEREF _Toc478753788 \h </w:instrText>
+        </w:r>
+        <w:r>
+          <w:rPr>
+            <w:noProof/>
+            <w:webHidden/>
+          </w:rPr>
+        </w:r>
+        <w:r>
+          <w:rPr>
+            <w:noProof/>
+            <w:webHidden/>
+          </w:rPr>
+          <w:fldChar w:fldCharType="separate"/>
+        </w:r>
+        <w:r>
+          <w:rPr>
+            <w:noProof/>
+            <w:webHidden/>
+          </w:rPr>
+          <w:t>8</w:t>
+        </w:r>
+        <w:r>
+          <w:rPr>
+            <w:noProof/>
+            <w:webHidden/>
+          </w:rPr>
+          <w:fldChar w:fldCharType="end"/>
+        </w:r>
+      </w:hyperlink>
+    </w:p>
+    <w:p>
+      <w:pPr>
+        <w:pStyle w:val="TDC2"/>
+        <w:tabs>
+          <w:tab w:val="right" w:leader="dot" w:pos="9629"/>
+        </w:tabs>
+        <w:rPr>
+          <w:rFonts w:asciiTheme="minorHAnsi" w:hAnsiTheme="minorHAnsi"/>
+          <w:noProof/>
+          <w:sz w:val="22"/>
+          <w:lang w:eastAsia="es-ES"/>
+        </w:rPr>
+      </w:pPr>
+      <w:hyperlink w:anchor="_Toc478753789" w:history="1">
+        <w:r>
+          <w:rPr>
+            <w:rStyle w:val="Hipervnculo"/>
+            <w:noProof/>
+          </w:rPr>
+          <w:t>Propósito</w:t>
+        </w:r>
+        <w:r>
+          <w:rPr>
+            <w:noProof/>
+            <w:webHidden/>
+          </w:rPr>
+          <w:tab/>
+        </w:r>
+        <w:r>
+          <w:rPr>
+            <w:noProof/>
+            <w:webHidden/>
+          </w:rPr>
+          <w:fldChar w:fldCharType="begin"/>
+        </w:r>
+        <w:r>
+          <w:rPr>
+            <w:noProof/>
+            <w:webHidden/>
+          </w:rPr>
+          <w:instrText xml:space="preserve"> PAGEREF _Toc478753789 \h </w:instrText>
+        </w:r>
+        <w:r>
+          <w:rPr>
+            <w:noProof/>
+            <w:webHidden/>
+          </w:rPr>
+        </w:r>
+        <w:r>
+          <w:rPr>
+            <w:noProof/>
+            <w:webHidden/>
+          </w:rPr>
+          <w:fldChar w:fldCharType="separate"/>
+        </w:r>
+        <w:r>
+          <w:rPr>
+            <w:noProof/>
+            <w:webHidden/>
+          </w:rPr>
+          <w:t>8</w:t>
+        </w:r>
+        <w:r>
+          <w:rPr>
+            <w:noProof/>
+            <w:webHidden/>
+          </w:rPr>
+          <w:fldChar w:fldCharType="end"/>
+        </w:r>
+      </w:hyperlink>
+    </w:p>
+    <w:p>
+      <w:pPr>
+        <w:pStyle w:val="TDC2"/>
+        <w:tabs>
+          <w:tab w:val="right" w:leader="dot" w:pos="9629"/>
+        </w:tabs>
+        <w:rPr>
+          <w:rFonts w:asciiTheme="minorHAnsi" w:hAnsiTheme="minorHAnsi"/>
+          <w:noProof/>
+          <w:sz w:val="22"/>
+          <w:lang w:eastAsia="es-ES"/>
+        </w:rPr>
+      </w:pPr>
+      <w:hyperlink w:anchor="_Toc478753790" w:history="1">
+        <w:r>
+          <w:rPr>
+            <w:rStyle w:val="Hipervnculo"/>
+            <w:noProof/>
+          </w:rPr>
+          <w:t>Objetivos y subobjetivos</w:t>
+        </w:r>
+        <w:r>
+          <w:rPr>
+            <w:noProof/>
+            <w:webHidden/>
+          </w:rPr>
+          <w:tab/>
+        </w:r>
+        <w:r>
+          <w:rPr>
+            <w:noProof/>
+            <w:webHidden/>
+          </w:rPr>
+          <w:fldChar w:fldCharType="begin"/>
+        </w:r>
+        <w:r>
+          <w:rPr>
+            <w:noProof/>
+            <w:webHidden/>
+          </w:rPr>
+          <w:instrText xml:space="preserve"> PAGEREF _Toc478753790 \h </w:instrText>
+        </w:r>
+        <w:r>
+          <w:rPr>
+            <w:noProof/>
+            <w:webHidden/>
+          </w:rPr>
+        </w:r>
+        <w:r>
+          <w:rPr>
+            <w:noProof/>
+            <w:webHidden/>
+          </w:rPr>
+          <w:fldChar w:fldCharType="separate"/>
+        </w:r>
+        <w:r>
+          <w:rPr>
+            <w:noProof/>
+            <w:webHidden/>
+          </w:rPr>
+          <w:t>8</w:t>
+        </w:r>
+        <w:r>
+          <w:rPr>
+            <w:noProof/>
+            <w:webHidden/>
+          </w:rPr>
+          <w:fldChar w:fldCharType="end"/>
+        </w:r>
+      </w:hyperlink>
+    </w:p>
+    <w:p>
+      <w:pPr>
+        <w:pStyle w:val="TDC2"/>
+        <w:tabs>
+          <w:tab w:val="right" w:leader="dot" w:pos="9629"/>
+        </w:tabs>
+        <w:rPr>
+          <w:rFonts w:asciiTheme="minorHAnsi" w:hAnsiTheme="minorHAnsi"/>
+          <w:noProof/>
+          <w:sz w:val="22"/>
+          <w:lang w:eastAsia="es-ES"/>
+        </w:rPr>
+      </w:pPr>
+      <w:hyperlink w:anchor="_Toc478753791" w:history="1">
+        <w:r>
+          <w:rPr>
+            <w:rStyle w:val="Hipervnculo"/>
+            <w:noProof/>
+          </w:rPr>
+          <w:t>Reporte</w:t>
+        </w:r>
+        <w:r>
+          <w:rPr>
+            <w:noProof/>
+            <w:webHidden/>
+          </w:rPr>
+          <w:tab/>
+        </w:r>
+        <w:r>
+          <w:rPr>
+            <w:noProof/>
+            <w:webHidden/>
+          </w:rPr>
+          <w:fldChar w:fldCharType="begin"/>
+        </w:r>
+        <w:r>
+          <w:rPr>
+            <w:noProof/>
+            <w:webHidden/>
+          </w:rPr>
+          <w:instrText xml:space="preserve"> PAGEREF _Toc478753791 \h </w:instrText>
+        </w:r>
+        <w:r>
+          <w:rPr>
+            <w:noProof/>
+            <w:webHidden/>
+          </w:rPr>
+        </w:r>
+        <w:r>
+          <w:rPr>
+            <w:noProof/>
+            <w:webHidden/>
+          </w:rPr>
+          <w:fldChar w:fldCharType="separate"/>
+        </w:r>
+        <w:r>
+          <w:rPr>
+            <w:noProof/>
+            <w:webHidden/>
+          </w:rPr>
+          <w:t>8</w:t>
+        </w:r>
+        <w:r>
+          <w:rPr>
+            <w:noProof/>
+            <w:webHidden/>
+          </w:rPr>
+          <w:fldChar w:fldCharType="end"/>
+        </w:r>
+      </w:hyperlink>
+    </w:p>
+    <w:p>
+      <w:pPr>
+        <w:pStyle w:val="TDC1"/>
+        <w:rPr>
+          <w:rFonts w:asciiTheme="minorHAnsi" w:hAnsiTheme="minorHAnsi"/>
+          <w:noProof/>
+          <w:sz w:val="22"/>
+          <w:lang w:eastAsia="es-ES"/>
+        </w:rPr>
+      </w:pPr>
+      <w:hyperlink w:anchor="_Toc478753792" w:history="1">
+        <w:r>
+          <w:rPr>
+            <w:rStyle w:val="Hipervnculo"/>
+            <w:noProof/>
+          </w:rPr>
+          <w:t>Iteración #4</w:t>
+        </w:r>
+        <w:r>
+          <w:rPr>
+            <w:noProof/>
+            <w:webHidden/>
+          </w:rPr>
+          <w:tab/>
+        </w:r>
+        <w:r>
+          <w:rPr>
+            <w:noProof/>
+            <w:webHidden/>
+          </w:rPr>
+          <w:fldChar w:fldCharType="begin"/>
+        </w:r>
+        <w:r>
+          <w:rPr>
+            <w:noProof/>
+            <w:webHidden/>
+          </w:rPr>
+          <w:instrText xml:space="preserve"> PAGEREF _Toc478753792 \h </w:instrText>
+        </w:r>
+        <w:r>
+          <w:rPr>
+            <w:noProof/>
+            <w:webHidden/>
+          </w:rPr>
+        </w:r>
+        <w:r>
+          <w:rPr>
+            <w:noProof/>
+            <w:webHidden/>
+          </w:rPr>
+          <w:fldChar w:fldCharType="separate"/>
+        </w:r>
+        <w:r>
+          <w:rPr>
+            <w:noProof/>
+            <w:webHidden/>
+          </w:rPr>
+          <w:t>9</w:t>
+        </w:r>
+        <w:r>
+          <w:rPr>
+            <w:noProof/>
+            <w:webHidden/>
+          </w:rPr>
+          <w:fldChar w:fldCharType="end"/>
+        </w:r>
+      </w:hyperlink>
+    </w:p>
+    <w:p>
+      <w:pPr>
+        <w:pStyle w:val="TDC2"/>
+        <w:tabs>
+          <w:tab w:val="right" w:leader="dot" w:pos="9629"/>
+        </w:tabs>
+        <w:rPr>
+          <w:rFonts w:asciiTheme="minorHAnsi" w:hAnsiTheme="minorHAnsi"/>
+          <w:noProof/>
+          <w:sz w:val="22"/>
+          <w:lang w:eastAsia="es-ES"/>
+        </w:rPr>
+      </w:pPr>
+      <w:hyperlink w:anchor="_Toc478753793" w:history="1">
+        <w:r>
+          <w:rPr>
+            <w:rStyle w:val="Hipervnculo"/>
+            <w:noProof/>
+          </w:rPr>
+          <w:t>Propósito</w:t>
+        </w:r>
+        <w:r>
+          <w:rPr>
+            <w:noProof/>
+            <w:webHidden/>
+          </w:rPr>
+          <w:tab/>
+        </w:r>
+        <w:r>
+          <w:rPr>
+            <w:noProof/>
+            <w:webHidden/>
+          </w:rPr>
+          <w:fldChar w:fldCharType="begin"/>
+        </w:r>
+        <w:r>
+          <w:rPr>
+            <w:noProof/>
+            <w:webHidden/>
+          </w:rPr>
+          <w:instrText xml:space="preserve"> PAGEREF _Toc478753793 \h </w:instrText>
+        </w:r>
+        <w:r>
+          <w:rPr>
+            <w:noProof/>
+            <w:webHidden/>
+          </w:rPr>
+        </w:r>
+        <w:r>
+          <w:rPr>
+            <w:noProof/>
+            <w:webHidden/>
+          </w:rPr>
+          <w:fldChar w:fldCharType="separate"/>
+        </w:r>
+        <w:r>
+          <w:rPr>
+            <w:noProof/>
+            <w:webHidden/>
+          </w:rPr>
+          <w:t>9</w:t>
+        </w:r>
+        <w:r>
+          <w:rPr>
+            <w:noProof/>
+            <w:webHidden/>
+          </w:rPr>
+          <w:fldChar w:fldCharType="end"/>
+        </w:r>
+      </w:hyperlink>
+    </w:p>
+    <w:p>
+      <w:pPr>
+        <w:pStyle w:val="TDC2"/>
+        <w:tabs>
+          <w:tab w:val="right" w:leader="dot" w:pos="9629"/>
+        </w:tabs>
+        <w:rPr>
+          <w:rFonts w:asciiTheme="minorHAnsi" w:hAnsiTheme="minorHAnsi"/>
+          <w:noProof/>
+          <w:sz w:val="22"/>
+          <w:lang w:eastAsia="es-ES"/>
+        </w:rPr>
+      </w:pPr>
+      <w:hyperlink w:anchor="_Toc478753794" w:history="1">
+        <w:r>
+          <w:rPr>
+            <w:rStyle w:val="Hipervnculo"/>
+            <w:noProof/>
+          </w:rPr>
+          <w:t>Objetivos y subobjetivos</w:t>
+        </w:r>
+        <w:r>
+          <w:rPr>
+            <w:noProof/>
+            <w:webHidden/>
+          </w:rPr>
+          <w:tab/>
+        </w:r>
+        <w:r>
+          <w:rPr>
+            <w:noProof/>
+            <w:webHidden/>
+          </w:rPr>
+          <w:fldChar w:fldCharType="begin"/>
+        </w:r>
+        <w:r>
+          <w:rPr>
+            <w:noProof/>
+            <w:webHidden/>
+          </w:rPr>
+          <w:instrText xml:space="preserve"> PAGEREF _Toc478753794 \h </w:instrText>
+        </w:r>
+        <w:r>
+          <w:rPr>
+            <w:noProof/>
+            <w:webHidden/>
+          </w:rPr>
+        </w:r>
+        <w:r>
+          <w:rPr>
+            <w:noProof/>
+            <w:webHidden/>
+          </w:rPr>
+          <w:fldChar w:fldCharType="separate"/>
+        </w:r>
+        <w:r>
+          <w:rPr>
+            <w:noProof/>
+            <w:webHidden/>
+          </w:rPr>
+          <w:t>9</w:t>
+        </w:r>
+        <w:r>
+          <w:rPr>
+            <w:noProof/>
+            <w:webHidden/>
+          </w:rPr>
+          <w:fldChar w:fldCharType="end"/>
+        </w:r>
+      </w:hyperlink>
+    </w:p>
+    <w:p>
+      <w:pPr>
+        <w:pStyle w:val="TDC2"/>
+        <w:tabs>
+          <w:tab w:val="right" w:leader="dot" w:pos="9629"/>
+        </w:tabs>
+        <w:rPr>
+          <w:rFonts w:asciiTheme="minorHAnsi" w:hAnsiTheme="minorHAnsi"/>
+          <w:noProof/>
+          <w:sz w:val="22"/>
+          <w:lang w:eastAsia="es-ES"/>
+        </w:rPr>
+      </w:pPr>
+      <w:hyperlink w:anchor="_Toc478753795" w:history="1">
+        <w:r>
+          <w:rPr>
+            <w:rStyle w:val="Hipervnculo"/>
+            <w:noProof/>
+          </w:rPr>
+          <w:t>Reporte</w:t>
+        </w:r>
+        <w:r>
+          <w:rPr>
+            <w:noProof/>
+            <w:webHidden/>
+          </w:rPr>
+          <w:tab/>
+        </w:r>
+        <w:r>
+          <w:rPr>
+            <w:noProof/>
+            <w:webHidden/>
+          </w:rPr>
+          <w:fldChar w:fldCharType="begin"/>
+        </w:r>
+        <w:r>
+          <w:rPr>
+            <w:noProof/>
+            <w:webHidden/>
+          </w:rPr>
+          <w:instrText xml:space="preserve"> PAGEREF _Toc478753795 \h </w:instrText>
+        </w:r>
+        <w:r>
+          <w:rPr>
+            <w:noProof/>
+            <w:webHidden/>
+          </w:rPr>
+        </w:r>
+        <w:r>
+          <w:rPr>
+            <w:noProof/>
+            <w:webHidden/>
+          </w:rPr>
+          <w:fldChar w:fldCharType="separate"/>
+        </w:r>
+        <w:r>
+          <w:rPr>
+            <w:noProof/>
+            <w:webHidden/>
+          </w:rPr>
+          <w:t>9</w:t>
+        </w:r>
+        <w:r>
+          <w:rPr>
+            <w:noProof/>
+            <w:webHidden/>
+          </w:rPr>
+          <w:fldChar w:fldCharType="end"/>
+        </w:r>
+      </w:hyperlink>
+    </w:p>
+    <w:p>
+      <w:pPr>
+        <w:pStyle w:val="TDC1"/>
+        <w:rPr>
+          <w:rFonts w:asciiTheme="minorHAnsi" w:hAnsiTheme="minorHAnsi"/>
+          <w:noProof/>
+          <w:sz w:val="22"/>
+          <w:lang w:eastAsia="es-ES"/>
+        </w:rPr>
+      </w:pPr>
+      <w:hyperlink w:anchor="_Toc478753796" w:history="1">
+        <w:r>
+          <w:rPr>
+            <w:rStyle w:val="Hipervnculo"/>
+            <w:noProof/>
+          </w:rPr>
+          <w:t>Iteración #5</w:t>
+        </w:r>
+        <w:r>
+          <w:rPr>
+            <w:noProof/>
+            <w:webHidden/>
+          </w:rPr>
+          <w:tab/>
+        </w:r>
+        <w:r>
+          <w:rPr>
+            <w:noProof/>
+            <w:webHidden/>
+          </w:rPr>
+          <w:fldChar w:fldCharType="begin"/>
+        </w:r>
+        <w:r>
+          <w:rPr>
+            <w:noProof/>
+            <w:webHidden/>
+          </w:rPr>
+          <w:instrText xml:space="preserve"> PAGEREF _Toc478753796 \h </w:instrText>
+        </w:r>
+        <w:r>
+          <w:rPr>
+            <w:noProof/>
+            <w:webHidden/>
+          </w:rPr>
+        </w:r>
+        <w:r>
+          <w:rPr>
+            <w:noProof/>
+            <w:webHidden/>
+          </w:rPr>
+          <w:fldChar w:fldCharType="separate"/>
+        </w:r>
+        <w:r>
+          <w:rPr>
+            <w:noProof/>
+            <w:webHidden/>
+          </w:rPr>
+          <w:t>10</w:t>
+        </w:r>
+        <w:r>
+          <w:rPr>
+            <w:noProof/>
+            <w:webHidden/>
+          </w:rPr>
+          <w:fldChar w:fldCharType="end"/>
+        </w:r>
+      </w:hyperlink>
+    </w:p>
+    <w:p>
+      <w:pPr>
+        <w:pStyle w:val="TDC2"/>
+        <w:tabs>
+          <w:tab w:val="right" w:leader="dot" w:pos="9629"/>
+        </w:tabs>
+        <w:rPr>
+          <w:rFonts w:asciiTheme="minorHAnsi" w:hAnsiTheme="minorHAnsi"/>
+          <w:noProof/>
+          <w:sz w:val="22"/>
+          <w:lang w:eastAsia="es-ES"/>
+        </w:rPr>
+      </w:pPr>
+      <w:hyperlink w:anchor="_Toc478753797" w:history="1">
+        <w:r>
+          <w:rPr>
+            <w:rStyle w:val="Hipervnculo"/>
+            <w:noProof/>
+          </w:rPr>
+          <w:t>Propósito</w:t>
+        </w:r>
+        <w:r>
+          <w:rPr>
+            <w:noProof/>
+            <w:webHidden/>
+          </w:rPr>
+          <w:tab/>
+        </w:r>
+        <w:r>
+          <w:rPr>
+            <w:noProof/>
+            <w:webHidden/>
+          </w:rPr>
+          <w:fldChar w:fldCharType="begin"/>
+        </w:r>
+        <w:r>
+          <w:rPr>
+            <w:noProof/>
+            <w:webHidden/>
+          </w:rPr>
+          <w:instrText xml:space="preserve"> PAGEREF _Toc478753797 \h </w:instrText>
+        </w:r>
+        <w:r>
+          <w:rPr>
+            <w:noProof/>
+            <w:webHidden/>
+          </w:rPr>
+        </w:r>
+        <w:r>
+          <w:rPr>
+            <w:noProof/>
+            <w:webHidden/>
+          </w:rPr>
+          <w:fldChar w:fldCharType="separate"/>
+        </w:r>
+        <w:r>
+          <w:rPr>
+            <w:noProof/>
+            <w:webHidden/>
+          </w:rPr>
+          <w:t>10</w:t>
+        </w:r>
+        <w:r>
+          <w:rPr>
+            <w:noProof/>
+            <w:webHidden/>
+          </w:rPr>
+          <w:fldChar w:fldCharType="end"/>
+        </w:r>
+      </w:hyperlink>
+    </w:p>
+    <w:p>
+      <w:pPr>
+        <w:pStyle w:val="TDC2"/>
+        <w:tabs>
+          <w:tab w:val="right" w:leader="dot" w:pos="9629"/>
+        </w:tabs>
+        <w:rPr>
+          <w:rFonts w:asciiTheme="minorHAnsi" w:hAnsiTheme="minorHAnsi"/>
+          <w:noProof/>
+          <w:sz w:val="22"/>
+          <w:lang w:eastAsia="es-ES"/>
+        </w:rPr>
+      </w:pPr>
+      <w:hyperlink w:anchor="_Toc478753798" w:history="1">
+        <w:r>
+          <w:rPr>
+            <w:rStyle w:val="Hipervnculo"/>
+            <w:noProof/>
+          </w:rPr>
+          <w:t>Objetivos y subobjetivos</w:t>
+        </w:r>
+        <w:r>
+          <w:rPr>
+            <w:noProof/>
+            <w:webHidden/>
+          </w:rPr>
+          <w:tab/>
+        </w:r>
+        <w:r>
+          <w:rPr>
+            <w:noProof/>
+            <w:webHidden/>
+          </w:rPr>
+          <w:fldChar w:fldCharType="begin"/>
+        </w:r>
+        <w:r>
+          <w:rPr>
+            <w:noProof/>
+            <w:webHidden/>
+          </w:rPr>
+          <w:instrText xml:space="preserve"> PAGEREF _Toc478753798 \h </w:instrText>
+        </w:r>
+        <w:r>
+          <w:rPr>
+            <w:noProof/>
+            <w:webHidden/>
+          </w:rPr>
+        </w:r>
+        <w:r>
+          <w:rPr>
+            <w:noProof/>
+            <w:webHidden/>
+          </w:rPr>
+          <w:fldChar w:fldCharType="separate"/>
+        </w:r>
+        <w:r>
+          <w:rPr>
+            <w:noProof/>
+            <w:webHidden/>
+          </w:rPr>
+          <w:t>10</w:t>
+        </w:r>
+        <w:r>
+          <w:rPr>
+            <w:noProof/>
+            <w:webHidden/>
+          </w:rPr>
+          <w:fldChar w:fldCharType="end"/>
+        </w:r>
+      </w:hyperlink>
+    </w:p>
+    <w:p>
+      <w:pPr>
+        <w:pStyle w:val="TDC2"/>
+        <w:tabs>
+          <w:tab w:val="right" w:leader="dot" w:pos="9629"/>
+        </w:tabs>
+        <w:rPr>
+          <w:rFonts w:asciiTheme="minorHAnsi" w:hAnsiTheme="minorHAnsi"/>
+          <w:noProof/>
+          <w:sz w:val="22"/>
+          <w:lang w:eastAsia="es-ES"/>
+        </w:rPr>
+      </w:pPr>
+      <w:hyperlink w:anchor="_Toc478753799" w:history="1">
+        <w:r>
+          <w:rPr>
+            <w:rStyle w:val="Hipervnculo"/>
+            <w:noProof/>
+          </w:rPr>
+          <w:t>Reporte</w:t>
+        </w:r>
+        <w:r>
+          <w:rPr>
+            <w:noProof/>
+            <w:webHidden/>
+          </w:rPr>
+          <w:tab/>
+        </w:r>
+        <w:r>
+          <w:rPr>
+            <w:noProof/>
+            <w:webHidden/>
+          </w:rPr>
+          <w:fldChar w:fldCharType="begin"/>
+        </w:r>
+        <w:r>
+          <w:rPr>
+            <w:noProof/>
+            <w:webHidden/>
+          </w:rPr>
+          <w:instrText xml:space="preserve"> PAGEREF _Toc478753799 \h </w:instrText>
+        </w:r>
+        <w:r>
+          <w:rPr>
+            <w:noProof/>
+            <w:webHidden/>
+          </w:rPr>
+        </w:r>
+        <w:r>
+          <w:rPr>
+            <w:noProof/>
+            <w:webHidden/>
+          </w:rPr>
+          <w:fldChar w:fldCharType="separate"/>
+        </w:r>
+        <w:r>
+          <w:rPr>
+            <w:noProof/>
+            <w:webHidden/>
+          </w:rPr>
+          <w:t>10</w:t>
         </w:r>
         <w:r>
           <w:rPr>
@@ -965,7 +2021,7 @@
       <w:pPr>
         <w:pStyle w:val="Ttulo"/>
       </w:pPr>
-      <w:bookmarkStart w:id="10" w:name="_Toc477787506"/>
+      <w:bookmarkStart w:id="10" w:name="_Toc478753774"/>
       <w:r>
         <w:lastRenderedPageBreak/>
         <w:t>Control de versiones</w:t>
@@ -999,7 +2055,7 @@
             <w:pPr>
               <w:pStyle w:val="Tablaencabezado"/>
             </w:pPr>
-            <w:bookmarkStart w:id="11" w:name="_Toc477787507"/>
+            <w:bookmarkStart w:id="11" w:name="_Toc478753775"/>
             <w:r>
               <w:t>Iteraciones completadas</w:t>
             </w:r>
@@ -1188,7 +2244,15 @@
               <w:pStyle w:val="Tabla"/>
             </w:pPr>
             <w:r>
-              <w:t>22/09/2017</w:t>
+              <w:t>22/0</w:t>
+            </w:r>
+            <w:r>
+              <w:t>3</w:t>
+            </w:r>
+            <w:bookmarkStart w:id="12" w:name="_GoBack"/>
+            <w:bookmarkEnd w:id="12"/>
+            <w:r>
+              <w:t>/2017</w:t>
             </w:r>
           </w:p>
         </w:tc>
@@ -1415,8 +2479,6 @@
             <w:r>
               <w:t>6</w:t>
             </w:r>
-            <w:bookmarkStart w:id="12" w:name="_GoBack"/>
-            <w:bookmarkEnd w:id="12"/>
             <w:r>
               <w:t>/03/2015</w:t>
             </w:r>
@@ -1452,21 +2514,21 @@
       <w:pPr>
         <w:pStyle w:val="Ttulo"/>
       </w:pPr>
-      <w:bookmarkStart w:id="13" w:name="_Toc477787508"/>
+      <w:bookmarkStart w:id="13" w:name="_Toc478753776"/>
       <w:r>
         <w:lastRenderedPageBreak/>
         <w:t>Iteración #</w:t>
       </w:r>
+      <w:r>
+        <w:t>0</w:t>
+      </w:r>
       <w:bookmarkEnd w:id="13"/>
-      <w:r>
-        <w:t>0</w:t>
-      </w:r>
     </w:p>
     <w:p>
       <w:pPr>
         <w:pStyle w:val="Ttulo1"/>
       </w:pPr>
-      <w:bookmarkStart w:id="14" w:name="_Toc477787509"/>
+      <w:bookmarkStart w:id="14" w:name="_Toc478753777"/>
       <w:r>
         <w:t>Propósito</w:t>
       </w:r>
@@ -1481,7 +2543,7 @@
       <w:pPr>
         <w:pStyle w:val="Ttulo1"/>
       </w:pPr>
-      <w:bookmarkStart w:id="15" w:name="_Toc477787510"/>
+      <w:bookmarkStart w:id="15" w:name="_Toc478753778"/>
       <w:r>
         <w:t xml:space="preserve">Objetivos y </w:t>
       </w:r>
@@ -1590,9 +2652,11 @@
       <w:pPr>
         <w:pStyle w:val="Ttulo1"/>
       </w:pPr>
+      <w:bookmarkStart w:id="16" w:name="_Toc478753779"/>
       <w:r>
         <w:t>Reporte</w:t>
       </w:r>
+      <w:bookmarkEnd w:id="16"/>
     </w:p>
     <w:p>
       <w:r>
@@ -1616,18 +2680,22 @@
       <w:pPr>
         <w:pStyle w:val="Ttulo"/>
       </w:pPr>
+      <w:bookmarkStart w:id="17" w:name="_Toc478753780"/>
       <w:r>
         <w:lastRenderedPageBreak/>
         <w:t>Iteración #1</w:t>
       </w:r>
+      <w:bookmarkEnd w:id="17"/>
     </w:p>
     <w:p>
       <w:pPr>
         <w:pStyle w:val="Ttulo1"/>
       </w:pPr>
+      <w:bookmarkStart w:id="18" w:name="_Toc478753781"/>
       <w:r>
         <w:t>Propósito</w:t>
       </w:r>
+      <w:bookmarkEnd w:id="18"/>
     </w:p>
     <w:p>
       <w:r>
@@ -1638,6 +2706,7 @@
       <w:pPr>
         <w:pStyle w:val="Ttulo1"/>
       </w:pPr>
+      <w:bookmarkStart w:id="19" w:name="_Toc478753782"/>
       <w:r>
         <w:t xml:space="preserve">Objetivos y </w:t>
       </w:r>
@@ -1645,6 +2714,7 @@
       <w:r>
         <w:t>subobjetivos</w:t>
       </w:r>
+      <w:bookmarkEnd w:id="19"/>
       <w:proofErr w:type="spellEnd"/>
     </w:p>
     <w:p>
@@ -1711,9 +2781,11 @@
       <w:pPr>
         <w:pStyle w:val="Ttulo1"/>
       </w:pPr>
+      <w:bookmarkStart w:id="20" w:name="_Toc478753783"/>
       <w:r>
         <w:t>Reporte</w:t>
       </w:r>
+      <w:bookmarkEnd w:id="20"/>
     </w:p>
     <w:p>
       <w:r>
@@ -1769,22 +2841,22 @@
       <w:pPr>
         <w:pStyle w:val="Ttulo"/>
       </w:pPr>
-      <w:bookmarkStart w:id="16" w:name="_Toc477787512"/>
+      <w:bookmarkStart w:id="21" w:name="_Toc478753784"/>
       <w:r>
         <w:lastRenderedPageBreak/>
         <w:t>Iteración #2</w:t>
       </w:r>
-      <w:bookmarkEnd w:id="16"/>
+      <w:bookmarkEnd w:id="21"/>
     </w:p>
     <w:p>
       <w:pPr>
         <w:pStyle w:val="Ttulo1"/>
       </w:pPr>
-      <w:bookmarkStart w:id="17" w:name="_Toc477787513"/>
+      <w:bookmarkStart w:id="22" w:name="_Toc478753785"/>
       <w:r>
         <w:t>Propósito</w:t>
       </w:r>
-      <w:bookmarkEnd w:id="17"/>
+      <w:bookmarkEnd w:id="22"/>
     </w:p>
     <w:p>
       <w:r>
@@ -1798,7 +2870,7 @@
       <w:pPr>
         <w:pStyle w:val="Ttulo1"/>
       </w:pPr>
-      <w:bookmarkStart w:id="18" w:name="_Toc477787514"/>
+      <w:bookmarkStart w:id="23" w:name="_Toc478753786"/>
       <w:r>
         <w:t xml:space="preserve">Objetivos y </w:t>
       </w:r>
@@ -1806,7 +2878,7 @@
       <w:r>
         <w:t>subobjetivos</w:t>
       </w:r>
-      <w:bookmarkEnd w:id="18"/>
+      <w:bookmarkEnd w:id="23"/>
       <w:proofErr w:type="spellEnd"/>
     </w:p>
     <w:p>
@@ -1861,9 +2933,11 @@
       <w:pPr>
         <w:pStyle w:val="Ttulo1"/>
       </w:pPr>
+      <w:bookmarkStart w:id="24" w:name="_Toc478753787"/>
       <w:r>
         <w:t>Reporte</w:t>
       </w:r>
+      <w:bookmarkEnd w:id="24"/>
     </w:p>
     <w:p>
       <w:r>
@@ -1964,17 +3038,21 @@
       <w:pPr>
         <w:pStyle w:val="Ttulo"/>
       </w:pPr>
+      <w:bookmarkStart w:id="25" w:name="_Toc478753788"/>
       <w:r>
         <w:t>Iteración #3</w:t>
       </w:r>
+      <w:bookmarkEnd w:id="25"/>
     </w:p>
     <w:p>
       <w:pPr>
         <w:pStyle w:val="Ttulo1"/>
       </w:pPr>
+      <w:bookmarkStart w:id="26" w:name="_Toc478753789"/>
       <w:r>
         <w:t>Propósito</w:t>
       </w:r>
+      <w:bookmarkEnd w:id="26"/>
     </w:p>
     <w:p>
       <w:r>
@@ -1985,6 +3063,7 @@
       <w:pPr>
         <w:pStyle w:val="Ttulo1"/>
       </w:pPr>
+      <w:bookmarkStart w:id="27" w:name="_Toc478753790"/>
       <w:r>
         <w:t xml:space="preserve">Objetivos y </w:t>
       </w:r>
@@ -1992,6 +3071,7 @@
       <w:r>
         <w:t>subobjetivos</w:t>
       </w:r>
+      <w:bookmarkEnd w:id="27"/>
       <w:proofErr w:type="spellEnd"/>
     </w:p>
     <w:p>
@@ -2071,9 +3151,11 @@
       <w:pPr>
         <w:pStyle w:val="Ttulo1"/>
       </w:pPr>
+      <w:bookmarkStart w:id="28" w:name="_Toc478753791"/>
       <w:r>
         <w:t>Reporte</w:t>
       </w:r>
+      <w:bookmarkEnd w:id="28"/>
     </w:p>
     <w:p>
       <w:pPr>
@@ -2112,6 +3194,7 @@
       <w:pPr>
         <w:pStyle w:val="Ttulo"/>
       </w:pPr>
+      <w:bookmarkStart w:id="29" w:name="_Toc478753792"/>
       <w:r>
         <w:lastRenderedPageBreak/>
         <w:t>Iteración #</w:t>
@@ -2119,14 +3202,17 @@
       <w:r>
         <w:t>4</w:t>
       </w:r>
+      <w:bookmarkEnd w:id="29"/>
     </w:p>
     <w:p>
       <w:pPr>
         <w:pStyle w:val="Ttulo1"/>
       </w:pPr>
+      <w:bookmarkStart w:id="30" w:name="_Toc478753793"/>
       <w:r>
         <w:t>Propósito</w:t>
       </w:r>
+      <w:bookmarkEnd w:id="30"/>
     </w:p>
     <w:p>
       <w:r>
@@ -2137,6 +3223,7 @@
       <w:pPr>
         <w:pStyle w:val="Ttulo1"/>
       </w:pPr>
+      <w:bookmarkStart w:id="31" w:name="_Toc478753794"/>
       <w:r>
         <w:t xml:space="preserve">Objetivos y </w:t>
       </w:r>
@@ -2144,6 +3231,7 @@
       <w:r>
         <w:t>subobjetivos</w:t>
       </w:r>
+      <w:bookmarkEnd w:id="31"/>
       <w:proofErr w:type="spellEnd"/>
     </w:p>
     <w:p>
@@ -2189,9 +3277,11 @@
       <w:pPr>
         <w:pStyle w:val="Ttulo1"/>
       </w:pPr>
+      <w:bookmarkStart w:id="32" w:name="_Toc478753795"/>
       <w:r>
         <w:t>Reporte</w:t>
       </w:r>
+      <w:bookmarkEnd w:id="32"/>
     </w:p>
     <w:p>
       <w:r>
@@ -2256,6 +3346,7 @@
       <w:pPr>
         <w:pStyle w:val="Ttulo"/>
       </w:pPr>
+      <w:bookmarkStart w:id="33" w:name="_Toc478753796"/>
       <w:r>
         <w:lastRenderedPageBreak/>
         <w:t>Iteración #</w:t>
@@ -2263,14 +3354,17 @@
       <w:r>
         <w:t>5</w:t>
       </w:r>
+      <w:bookmarkEnd w:id="33"/>
     </w:p>
     <w:p>
       <w:pPr>
         <w:pStyle w:val="Ttulo1"/>
       </w:pPr>
+      <w:bookmarkStart w:id="34" w:name="_Toc478753797"/>
       <w:r>
         <w:t>Propósito</w:t>
       </w:r>
+      <w:bookmarkEnd w:id="34"/>
     </w:p>
     <w:p>
       <w:r>
@@ -2281,6 +3375,7 @@
       <w:pPr>
         <w:pStyle w:val="Ttulo1"/>
       </w:pPr>
+      <w:bookmarkStart w:id="35" w:name="_Toc478753798"/>
       <w:r>
         <w:t xml:space="preserve">Objetivos y </w:t>
       </w:r>
@@ -2288,6 +3383,7 @@
       <w:r>
         <w:t>subobjetivos</w:t>
       </w:r>
+      <w:bookmarkEnd w:id="35"/>
       <w:proofErr w:type="spellEnd"/>
     </w:p>
     <w:p>
@@ -2331,9 +3427,11 @@
       <w:pPr>
         <w:pStyle w:val="Ttulo1"/>
       </w:pPr>
+      <w:bookmarkStart w:id="36" w:name="_Toc478753799"/>
       <w:r>
         <w:t>Reporte</w:t>
       </w:r>
+      <w:bookmarkEnd w:id="36"/>
     </w:p>
     <w:p>
       <w:r>
@@ -5174,7 +6272,7 @@
 </file>
 
 <file path=customXml/itemProps1.xml><?xml version="1.0" encoding="utf-8"?>
-<ds:datastoreItem xmlns:ds="http://schemas.openxmlformats.org/officeDocument/2006/customXml" ds:itemID="{6F2CBAD5-70AC-4D2A-AE1F-8EF3D0906CE4}">
+<ds:datastoreItem xmlns:ds="http://schemas.openxmlformats.org/officeDocument/2006/customXml" ds:itemID="{F51F2F56-D72B-4C76-8E5D-5552A5579F9C}">
   <ds:schemaRefs>
     <ds:schemaRef ds:uri="http://schemas.openxmlformats.org/officeDocument/2006/bibliography"/>
   </ds:schemaRefs>

--- a/Documentación/Producción/Oddicey - Plan de iteraciones.docx
+++ b/Documentación/Producción/Oddicey - Plan de iteraciones.docx
@@ -2249,8 +2249,6 @@
             <w:r>
               <w:t>3</w:t>
             </w:r>
-            <w:bookmarkStart w:id="12" w:name="_GoBack"/>
-            <w:bookmarkEnd w:id="12"/>
             <w:r>
               <w:t>/2017</w:t>
             </w:r>
@@ -2514,7 +2512,7 @@
       <w:pPr>
         <w:pStyle w:val="Ttulo"/>
       </w:pPr>
-      <w:bookmarkStart w:id="13" w:name="_Toc478753776"/>
+      <w:bookmarkStart w:id="12" w:name="_Toc478753776"/>
       <w:r>
         <w:lastRenderedPageBreak/>
         <w:t>Iteración #</w:t>
@@ -2522,36 +2520,36 @@
       <w:r>
         <w:t>0</w:t>
       </w:r>
+      <w:bookmarkEnd w:id="12"/>
+    </w:p>
+    <w:p>
+      <w:pPr>
+        <w:pStyle w:val="Ttulo1"/>
+      </w:pPr>
+      <w:bookmarkStart w:id="13" w:name="_Toc478753777"/>
+      <w:r>
+        <w:t>Propósito</w:t>
+      </w:r>
       <w:bookmarkEnd w:id="13"/>
     </w:p>
     <w:p>
+      <w:r>
+        <w:t>Poner en marcha la producción del proyecto, a la vez que queda zanjada la preproducción.</w:t>
+      </w:r>
+    </w:p>
+    <w:p>
       <w:pPr>
         <w:pStyle w:val="Ttulo1"/>
       </w:pPr>
-      <w:bookmarkStart w:id="14" w:name="_Toc478753777"/>
-      <w:r>
-        <w:t>Propósito</w:t>
+      <w:bookmarkStart w:id="14" w:name="_Toc478753778"/>
+      <w:r>
+        <w:t xml:space="preserve">Objetivos y </w:t>
+      </w:r>
+      <w:proofErr w:type="spellStart"/>
+      <w:r>
+        <w:t>subobjetivos</w:t>
       </w:r>
       <w:bookmarkEnd w:id="14"/>
-    </w:p>
-    <w:p>
-      <w:r>
-        <w:t>Poner en marcha la producción del proyecto, a la vez que queda zanjada la preproducción.</w:t>
-      </w:r>
-    </w:p>
-    <w:p>
-      <w:pPr>
-        <w:pStyle w:val="Ttulo1"/>
-      </w:pPr>
-      <w:bookmarkStart w:id="15" w:name="_Toc478753778"/>
-      <w:r>
-        <w:t xml:space="preserve">Objetivos y </w:t>
-      </w:r>
-      <w:proofErr w:type="spellStart"/>
-      <w:r>
-        <w:t>subobjetivos</w:t>
-      </w:r>
-      <w:bookmarkEnd w:id="15"/>
       <w:proofErr w:type="spellEnd"/>
     </w:p>
     <w:p>
@@ -2652,11 +2650,11 @@
       <w:pPr>
         <w:pStyle w:val="Ttulo1"/>
       </w:pPr>
-      <w:bookmarkStart w:id="16" w:name="_Toc478753779"/>
+      <w:bookmarkStart w:id="15" w:name="_Toc478753779"/>
       <w:r>
         <w:t>Reporte</w:t>
       </w:r>
-      <w:bookmarkEnd w:id="16"/>
+      <w:bookmarkEnd w:id="15"/>
     </w:p>
     <w:p>
       <w:r>
@@ -2680,41 +2678,41 @@
       <w:pPr>
         <w:pStyle w:val="Ttulo"/>
       </w:pPr>
-      <w:bookmarkStart w:id="17" w:name="_Toc478753780"/>
+      <w:bookmarkStart w:id="16" w:name="_Toc478753780"/>
       <w:r>
         <w:lastRenderedPageBreak/>
         <w:t>Iteración #1</w:t>
       </w:r>
+      <w:bookmarkEnd w:id="16"/>
+    </w:p>
+    <w:p>
+      <w:pPr>
+        <w:pStyle w:val="Ttulo1"/>
+      </w:pPr>
+      <w:bookmarkStart w:id="17" w:name="_Toc478753781"/>
+      <w:r>
+        <w:t>Propósito</w:t>
+      </w:r>
       <w:bookmarkEnd w:id="17"/>
     </w:p>
     <w:p>
+      <w:r>
+        <w:t>Generar un objeto prefabricado relativo al personaje principal, con sus mecánicas básicas implementadas.</w:t>
+      </w:r>
+    </w:p>
+    <w:p>
       <w:pPr>
         <w:pStyle w:val="Ttulo1"/>
       </w:pPr>
-      <w:bookmarkStart w:id="18" w:name="_Toc478753781"/>
-      <w:r>
-        <w:t>Propósito</w:t>
+      <w:bookmarkStart w:id="18" w:name="_Toc478753782"/>
+      <w:r>
+        <w:t xml:space="preserve">Objetivos y </w:t>
+      </w:r>
+      <w:proofErr w:type="spellStart"/>
+      <w:r>
+        <w:t>subobjetivos</w:t>
       </w:r>
       <w:bookmarkEnd w:id="18"/>
-    </w:p>
-    <w:p>
-      <w:r>
-        <w:t>Generar un objeto prefabricado relativo al personaje principal, con sus mecánicas básicas implementadas.</w:t>
-      </w:r>
-    </w:p>
-    <w:p>
-      <w:pPr>
-        <w:pStyle w:val="Ttulo1"/>
-      </w:pPr>
-      <w:bookmarkStart w:id="19" w:name="_Toc478753782"/>
-      <w:r>
-        <w:t xml:space="preserve">Objetivos y </w:t>
-      </w:r>
-      <w:proofErr w:type="spellStart"/>
-      <w:r>
-        <w:t>subobjetivos</w:t>
-      </w:r>
-      <w:bookmarkEnd w:id="19"/>
       <w:proofErr w:type="spellEnd"/>
     </w:p>
     <w:p>
@@ -2781,11 +2779,11 @@
       <w:pPr>
         <w:pStyle w:val="Ttulo1"/>
       </w:pPr>
-      <w:bookmarkStart w:id="20" w:name="_Toc478753783"/>
+      <w:bookmarkStart w:id="19" w:name="_Toc478753783"/>
       <w:r>
         <w:t>Reporte</w:t>
       </w:r>
-      <w:bookmarkEnd w:id="20"/>
+      <w:bookmarkEnd w:id="19"/>
     </w:p>
     <w:p>
       <w:r>
@@ -2841,44 +2839,44 @@
       <w:pPr>
         <w:pStyle w:val="Ttulo"/>
       </w:pPr>
-      <w:bookmarkStart w:id="21" w:name="_Toc478753784"/>
+      <w:bookmarkStart w:id="20" w:name="_Toc478753784"/>
       <w:r>
         <w:lastRenderedPageBreak/>
         <w:t>Iteración #2</w:t>
       </w:r>
+      <w:bookmarkEnd w:id="20"/>
+    </w:p>
+    <w:p>
+      <w:pPr>
+        <w:pStyle w:val="Ttulo1"/>
+      </w:pPr>
+      <w:bookmarkStart w:id="21" w:name="_Toc478753785"/>
+      <w:r>
+        <w:t>Propósito</w:t>
+      </w:r>
       <w:bookmarkEnd w:id="21"/>
     </w:p>
     <w:p>
+      <w:r>
+        <w:t xml:space="preserve">Manejar la rotación de caras. </w:t>
+      </w:r>
+      <w:r>
+        <w:t>Crear una primera aproximación del gestor de juego.</w:t>
+      </w:r>
+    </w:p>
+    <w:p>
       <w:pPr>
         <w:pStyle w:val="Ttulo1"/>
       </w:pPr>
-      <w:bookmarkStart w:id="22" w:name="_Toc478753785"/>
-      <w:r>
-        <w:t>Propósito</w:t>
+      <w:bookmarkStart w:id="22" w:name="_Toc478753786"/>
+      <w:r>
+        <w:t xml:space="preserve">Objetivos y </w:t>
+      </w:r>
+      <w:proofErr w:type="spellStart"/>
+      <w:r>
+        <w:t>subobjetivos</w:t>
       </w:r>
       <w:bookmarkEnd w:id="22"/>
-    </w:p>
-    <w:p>
-      <w:r>
-        <w:t xml:space="preserve">Manejar la rotación de caras. </w:t>
-      </w:r>
-      <w:r>
-        <w:t>Crear una primera aproximación del gestor de juego.</w:t>
-      </w:r>
-    </w:p>
-    <w:p>
-      <w:pPr>
-        <w:pStyle w:val="Ttulo1"/>
-      </w:pPr>
-      <w:bookmarkStart w:id="23" w:name="_Toc478753786"/>
-      <w:r>
-        <w:t xml:space="preserve">Objetivos y </w:t>
-      </w:r>
-      <w:proofErr w:type="spellStart"/>
-      <w:r>
-        <w:t>subobjetivos</w:t>
-      </w:r>
-      <w:bookmarkEnd w:id="23"/>
       <w:proofErr w:type="spellEnd"/>
     </w:p>
     <w:p>
@@ -2933,11 +2931,11 @@
       <w:pPr>
         <w:pStyle w:val="Ttulo1"/>
       </w:pPr>
-      <w:bookmarkStart w:id="24" w:name="_Toc478753787"/>
+      <w:bookmarkStart w:id="23" w:name="_Toc478753787"/>
       <w:r>
         <w:t>Reporte</w:t>
       </w:r>
-      <w:bookmarkEnd w:id="24"/>
+      <w:bookmarkEnd w:id="23"/>
     </w:p>
     <w:p>
       <w:r>
@@ -3038,40 +3036,40 @@
       <w:pPr>
         <w:pStyle w:val="Ttulo"/>
       </w:pPr>
-      <w:bookmarkStart w:id="25" w:name="_Toc478753788"/>
+      <w:bookmarkStart w:id="24" w:name="_Toc478753788"/>
       <w:r>
         <w:t>Iteración #3</w:t>
       </w:r>
+      <w:bookmarkEnd w:id="24"/>
+    </w:p>
+    <w:p>
+      <w:pPr>
+        <w:pStyle w:val="Ttulo1"/>
+      </w:pPr>
+      <w:bookmarkStart w:id="25" w:name="_Toc478753789"/>
+      <w:r>
+        <w:t>Propósito</w:t>
+      </w:r>
       <w:bookmarkEnd w:id="25"/>
     </w:p>
     <w:p>
+      <w:r>
+        <w:t>Automatizar el avance del dado.</w:t>
+      </w:r>
+    </w:p>
+    <w:p>
       <w:pPr>
         <w:pStyle w:val="Ttulo1"/>
       </w:pPr>
-      <w:bookmarkStart w:id="26" w:name="_Toc478753789"/>
-      <w:r>
-        <w:t>Propósito</w:t>
+      <w:bookmarkStart w:id="26" w:name="_Toc478753790"/>
+      <w:r>
+        <w:t xml:space="preserve">Objetivos y </w:t>
+      </w:r>
+      <w:proofErr w:type="spellStart"/>
+      <w:r>
+        <w:t>subobjetivos</w:t>
       </w:r>
       <w:bookmarkEnd w:id="26"/>
-    </w:p>
-    <w:p>
-      <w:r>
-        <w:t>Automatizar el avance del dado.</w:t>
-      </w:r>
-    </w:p>
-    <w:p>
-      <w:pPr>
-        <w:pStyle w:val="Ttulo1"/>
-      </w:pPr>
-      <w:bookmarkStart w:id="27" w:name="_Toc478753790"/>
-      <w:r>
-        <w:t xml:space="preserve">Objetivos y </w:t>
-      </w:r>
-      <w:proofErr w:type="spellStart"/>
-      <w:r>
-        <w:t>subobjetivos</w:t>
-      </w:r>
-      <w:bookmarkEnd w:id="27"/>
       <w:proofErr w:type="spellEnd"/>
     </w:p>
     <w:p>
@@ -3151,11 +3149,11 @@
       <w:pPr>
         <w:pStyle w:val="Ttulo1"/>
       </w:pPr>
-      <w:bookmarkStart w:id="28" w:name="_Toc478753791"/>
+      <w:bookmarkStart w:id="27" w:name="_Toc478753791"/>
       <w:r>
         <w:t>Reporte</w:t>
       </w:r>
-      <w:bookmarkEnd w:id="28"/>
+      <w:bookmarkEnd w:id="27"/>
     </w:p>
     <w:p>
       <w:pPr>
@@ -3194,7 +3192,7 @@
       <w:pPr>
         <w:pStyle w:val="Ttulo"/>
       </w:pPr>
-      <w:bookmarkStart w:id="29" w:name="_Toc478753792"/>
+      <w:bookmarkStart w:id="28" w:name="_Toc478753792"/>
       <w:r>
         <w:lastRenderedPageBreak/>
         <w:t>Iteración #</w:t>
@@ -3202,86 +3200,86 @@
       <w:r>
         <w:t>4</w:t>
       </w:r>
+      <w:bookmarkEnd w:id="28"/>
+    </w:p>
+    <w:p>
+      <w:pPr>
+        <w:pStyle w:val="Ttulo1"/>
+      </w:pPr>
+      <w:bookmarkStart w:id="29" w:name="_Toc478753793"/>
+      <w:r>
+        <w:t>Propósito</w:t>
+      </w:r>
       <w:bookmarkEnd w:id="29"/>
     </w:p>
     <w:p>
+      <w:r>
+        <w:t>Introducir el primer tipo de obstáculo.</w:t>
+      </w:r>
+    </w:p>
+    <w:p>
       <w:pPr>
         <w:pStyle w:val="Ttulo1"/>
       </w:pPr>
-      <w:bookmarkStart w:id="30" w:name="_Toc478753793"/>
-      <w:r>
-        <w:t>Propósito</w:t>
+      <w:bookmarkStart w:id="30" w:name="_Toc478753794"/>
+      <w:r>
+        <w:t xml:space="preserve">Objetivos y </w:t>
+      </w:r>
+      <w:proofErr w:type="spellStart"/>
+      <w:r>
+        <w:t>subobjetivos</w:t>
       </w:r>
       <w:bookmarkEnd w:id="30"/>
-    </w:p>
-    <w:p>
-      <w:r>
-        <w:t>Introducir el primer tipo de obstáculo.</w:t>
+      <w:proofErr w:type="spellEnd"/>
+    </w:p>
+    <w:p>
+      <w:pPr>
+        <w:pStyle w:val="Prrafodelista"/>
+      </w:pPr>
+      <w:r>
+        <w:t xml:space="preserve">Crear </w:t>
+      </w:r>
+      <w:r>
+        <w:t>un</w:t>
+      </w:r>
+      <w:r>
+        <w:t xml:space="preserve"> prefabricado </w:t>
+      </w:r>
+      <w:r>
+        <w:t>básico para</w:t>
+      </w:r>
+      <w:r>
+        <w:t xml:space="preserve"> la marca.</w:t>
+      </w:r>
+    </w:p>
+    <w:p>
+      <w:pPr>
+        <w:pStyle w:val="Prrafodelista"/>
+      </w:pPr>
+      <w:r>
+        <w:t>Crear el comportamiento de la marca</w:t>
+      </w:r>
+      <w:r>
+        <w:t xml:space="preserve"> sopesando herencia o algún otro método.</w:t>
+      </w:r>
+    </w:p>
+    <w:p>
+      <w:pPr>
+        <w:pStyle w:val="Prrafodelista"/>
+      </w:pPr>
+      <w:r>
+        <w:t>Crear una primera versión de una rejilla, con fines ilustrativos.</w:t>
       </w:r>
     </w:p>
     <w:p>
       <w:pPr>
         <w:pStyle w:val="Ttulo1"/>
       </w:pPr>
-      <w:bookmarkStart w:id="31" w:name="_Toc478753794"/>
-      <w:r>
-        <w:t xml:space="preserve">Objetivos y </w:t>
-      </w:r>
-      <w:proofErr w:type="spellStart"/>
-      <w:r>
-        <w:t>subobjetivos</w:t>
+      <w:bookmarkStart w:id="31" w:name="_Toc478753795"/>
+      <w:r>
+        <w:t>Reporte</w:t>
       </w:r>
       <w:bookmarkEnd w:id="31"/>
-      <w:proofErr w:type="spellEnd"/>
-    </w:p>
-    <w:p>
-      <w:pPr>
-        <w:pStyle w:val="Prrafodelista"/>
-      </w:pPr>
-      <w:r>
-        <w:t xml:space="preserve">Crear </w:t>
-      </w:r>
-      <w:r>
-        <w:t>un</w:t>
-      </w:r>
-      <w:r>
-        <w:t xml:space="preserve"> prefabricado </w:t>
-      </w:r>
-      <w:r>
-        <w:t>básico para</w:t>
-      </w:r>
-      <w:r>
-        <w:t xml:space="preserve"> la marca.</w:t>
-      </w:r>
-    </w:p>
-    <w:p>
-      <w:pPr>
-        <w:pStyle w:val="Prrafodelista"/>
-      </w:pPr>
-      <w:r>
-        <w:t>Crear el comportamiento de la marca</w:t>
-      </w:r>
-      <w:r>
-        <w:t xml:space="preserve"> sopesando herencia o algún otro método.</w:t>
-      </w:r>
-    </w:p>
-    <w:p>
-      <w:pPr>
-        <w:pStyle w:val="Prrafodelista"/>
-      </w:pPr>
-      <w:r>
-        <w:t>Crear una primera versión de una rejilla, con fines ilustrativos.</w:t>
-      </w:r>
-    </w:p>
-    <w:p>
-      <w:pPr>
-        <w:pStyle w:val="Ttulo1"/>
-      </w:pPr>
-      <w:bookmarkStart w:id="32" w:name="_Toc478753795"/>
-      <w:r>
-        <w:t>Reporte</w:t>
-      </w:r>
-      <w:bookmarkEnd w:id="32"/>
     </w:p>
     <w:p>
       <w:r>
@@ -3346,7 +3344,7 @@
       <w:pPr>
         <w:pStyle w:val="Ttulo"/>
       </w:pPr>
-      <w:bookmarkStart w:id="33" w:name="_Toc478753796"/>
+      <w:bookmarkStart w:id="32" w:name="_Toc478753796"/>
       <w:r>
         <w:lastRenderedPageBreak/>
         <w:t>Iteración #</w:t>
@@ -3354,28 +3352,129 @@
       <w:r>
         <w:t>5</w:t>
       </w:r>
+      <w:bookmarkEnd w:id="32"/>
+    </w:p>
+    <w:p>
+      <w:pPr>
+        <w:pStyle w:val="Ttulo1"/>
+      </w:pPr>
+      <w:bookmarkStart w:id="33" w:name="_Toc478753797"/>
+      <w:r>
+        <w:t>Propósito</w:t>
+      </w:r>
       <w:bookmarkEnd w:id="33"/>
     </w:p>
     <w:p>
+      <w:r>
+        <w:t>Iteración puente.</w:t>
+      </w:r>
+    </w:p>
+    <w:p>
       <w:pPr>
         <w:pStyle w:val="Ttulo1"/>
       </w:pPr>
-      <w:bookmarkStart w:id="34" w:name="_Toc478753797"/>
+      <w:bookmarkStart w:id="34" w:name="_Toc478753798"/>
+      <w:r>
+        <w:t xml:space="preserve">Objetivos y </w:t>
+      </w:r>
+      <w:proofErr w:type="spellStart"/>
+      <w:r>
+        <w:t>subobjetivos</w:t>
+      </w:r>
+      <w:bookmarkEnd w:id="34"/>
+      <w:proofErr w:type="spellEnd"/>
+    </w:p>
+    <w:p>
+      <w:pPr>
+        <w:pStyle w:val="Prrafodelista"/>
+      </w:pPr>
+      <w:r>
+        <w:t>Documentación hasta el momento, tanto en documento como en código (mucha ha sido añadida ya durante el desarrollo).</w:t>
+      </w:r>
+    </w:p>
+    <w:p>
+      <w:pPr>
+        <w:pStyle w:val="Prrafodelista"/>
+      </w:pPr>
+      <w:r>
+        <w:t>Arreglar los errores reportados en la reserva de tareas.</w:t>
+      </w:r>
+    </w:p>
+    <w:p>
+      <w:pPr>
+        <w:pStyle w:val="Prrafodelista"/>
+      </w:pPr>
+      <w:proofErr w:type="spellStart"/>
+      <w:r>
+        <w:t>Preproducir</w:t>
+      </w:r>
+      <w:proofErr w:type="spellEnd"/>
+      <w:r>
+        <w:t xml:space="preserve"> las siguientes iteraciones a alto nivel de abstracción, al igual que se hizo antes de comenzar la producción.</w:t>
+      </w:r>
+    </w:p>
+    <w:p>
+      <w:pPr>
+        <w:pStyle w:val="Prrafodelista"/>
+      </w:pPr>
+      <w:r>
+        <w:t>Inclusión de la documentación en el repositorio, tanto para su respaldo como para aplicarle el control de versiones.</w:t>
+      </w:r>
+    </w:p>
+    <w:p>
+      <w:pPr>
+        <w:pStyle w:val="Ttulo1"/>
+      </w:pPr>
+      <w:bookmarkStart w:id="35" w:name="_Toc478753799"/>
+      <w:r>
+        <w:t>Reporte</w:t>
+      </w:r>
+      <w:bookmarkEnd w:id="35"/>
+    </w:p>
+    <w:p>
+      <w:r>
+        <w:t>Actualizada la enciclopedia de diseño con el estado actual.</w:t>
+      </w:r>
+    </w:p>
+    <w:p>
+      <w:pPr>
+        <w:spacing w:after="200" w:line="276" w:lineRule="auto"/>
+        <w:ind w:firstLine="0"/>
+        <w:jc w:val="left"/>
+      </w:pPr>
+      <w:r>
+        <w:br w:type="page"/>
+      </w:r>
+    </w:p>
+    <w:p>
+      <w:pPr>
+        <w:pStyle w:val="Ttulo"/>
+      </w:pPr>
+      <w:r>
+        <w:lastRenderedPageBreak/>
+        <w:t>Iteración #</w:t>
+      </w:r>
+      <w:r>
+        <w:t>6</w:t>
+      </w:r>
+    </w:p>
+    <w:p>
+      <w:pPr>
+        <w:pStyle w:val="Ttulo1"/>
+      </w:pPr>
       <w:r>
         <w:t>Propósito</w:t>
       </w:r>
-      <w:bookmarkEnd w:id="34"/>
-    </w:p>
-    <w:p>
-      <w:r>
-        <w:t>Iteración puente.</w:t>
+    </w:p>
+    <w:p>
+      <w:r>
+        <w:t>Añadir los últimos objetos básicos.</w:t>
       </w:r>
     </w:p>
     <w:p>
       <w:pPr>
         <w:pStyle w:val="Ttulo1"/>
       </w:pPr>
-      <w:bookmarkStart w:id="35" w:name="_Toc478753798"/>
       <w:r>
         <w:t xml:space="preserve">Objetivos y </w:t>
       </w:r>
@@ -3383,7 +3482,6 @@
       <w:r>
         <w:t>subobjetivos</w:t>
       </w:r>
-      <w:bookmarkEnd w:id="35"/>
       <w:proofErr w:type="spellEnd"/>
     </w:p>
     <w:p>
@@ -3391,7 +3489,7 @@
         <w:pStyle w:val="Prrafodelista"/>
       </w:pPr>
       <w:r>
-        <w:t>Documentación hasta el momento, tanto en documento como en código (mucha ha sido añadida ya durante el desarrollo).</w:t>
+        <w:t>Crear los portales.</w:t>
       </w:r>
     </w:p>
     <w:p>
@@ -3399,45 +3497,212 @@
         <w:pStyle w:val="Prrafodelista"/>
       </w:pPr>
       <w:r>
-        <w:t>Arreglar los errores reportados en la reserva de tareas.</w:t>
+        <w:t>Crear la pila de huellas.</w:t>
       </w:r>
     </w:p>
     <w:p>
       <w:pPr>
         <w:pStyle w:val="Prrafodelista"/>
       </w:pPr>
+      <w:r>
+        <w:t>Crear los giradores.</w:t>
+      </w:r>
+    </w:p>
+    <w:p>
+      <w:pPr>
+        <w:pStyle w:val="Prrafodelista"/>
+      </w:pPr>
+      <w:r>
+        <w:t>Crear los postes</w:t>
+      </w:r>
+      <w:r>
+        <w:t>.</w:t>
+      </w:r>
+    </w:p>
+    <w:p>
+      <w:pPr>
+        <w:pStyle w:val="Prrafodelista"/>
+      </w:pPr>
+      <w:r>
+        <w:t>Documentar todos los elementos de diseño.</w:t>
+      </w:r>
+    </w:p>
+    <w:p>
+      <w:pPr>
+        <w:pStyle w:val="Ttulo1"/>
+      </w:pPr>
+      <w:r>
+        <w:t>Reporte</w:t>
+      </w:r>
+    </w:p>
+    <w:p>
+      <w:r>
+        <w:t>Se han solucionado algunos errores derivados de añadir nuevos objetos y enfrentarlos con los antiguos. La enciclopedia de diseño guarda el estado actual.</w:t>
+      </w:r>
+    </w:p>
+    <w:p>
+      <w:pPr>
+        <w:spacing w:after="200" w:line="276" w:lineRule="auto"/>
+        <w:ind w:firstLine="0"/>
+        <w:jc w:val="left"/>
+      </w:pPr>
+      <w:r>
+        <w:br w:type="page"/>
+      </w:r>
+    </w:p>
+    <w:p>
+      <w:pPr>
+        <w:pStyle w:val="Ttulo"/>
+      </w:pPr>
+      <w:r>
+        <w:lastRenderedPageBreak/>
+        <w:t>Iteración #</w:t>
+      </w:r>
+      <w:r>
+        <w:t>7</w:t>
+      </w:r>
+    </w:p>
+    <w:p>
+      <w:pPr>
+        <w:pStyle w:val="Ttulo1"/>
+      </w:pPr>
+      <w:r>
+        <w:t>Propósito</w:t>
+      </w:r>
+    </w:p>
+    <w:p>
+      <w:r>
+        <w:t>Prototipo. Nivel de prueba.</w:t>
+      </w:r>
+    </w:p>
+    <w:p>
+      <w:pPr>
+        <w:pStyle w:val="Ttulo1"/>
+      </w:pPr>
+      <w:r>
+        <w:t xml:space="preserve">Objetivos y </w:t>
+      </w:r>
       <w:proofErr w:type="spellStart"/>
       <w:r>
-        <w:t>Preproducir</w:t>
+        <w:t>subobjetivos</w:t>
       </w:r>
       <w:proofErr w:type="spellEnd"/>
-      <w:r>
-        <w:t xml:space="preserve"> las siguientes iteraciones a alto nivel de abstracción, al igual que se hizo antes de comenzar la producción.</w:t>
-      </w:r>
     </w:p>
     <w:p>
       <w:pPr>
         <w:pStyle w:val="Prrafodelista"/>
       </w:pPr>
       <w:r>
-        <w:t>Inclusión de la documentación en el repositorio, tanto para su respaldo como para aplicarle el control de versiones.</w:t>
+        <w:t>Generar las animaciones mínimas para el correcto refuerzo al jugador.</w:t>
+      </w:r>
+    </w:p>
+    <w:p>
+      <w:pPr>
+        <w:pStyle w:val="Prrafodelista"/>
+        <w:numPr>
+          <w:ilvl w:val="1"/>
+          <w:numId w:val="2"/>
+        </w:numPr>
+      </w:pPr>
+      <w:r>
+        <w:t>Animaciones mínimas de los postes.</w:t>
+      </w:r>
+    </w:p>
+    <w:p>
+      <w:pPr>
+        <w:pStyle w:val="Prrafodelista"/>
+        <w:numPr>
+          <w:ilvl w:val="1"/>
+          <w:numId w:val="2"/>
+        </w:numPr>
+      </w:pPr>
+      <w:r>
+        <w:t>Animaciones mínimas de las veletas.</w:t>
+      </w:r>
+    </w:p>
+    <w:p>
+      <w:pPr>
+        <w:pStyle w:val="Prrafodelista"/>
+        <w:numPr>
+          <w:ilvl w:val="1"/>
+          <w:numId w:val="2"/>
+        </w:numPr>
+      </w:pPr>
+      <w:r>
+        <w:t>Posibles animaciones mínimas de otros elementos de diseño.</w:t>
+      </w:r>
+    </w:p>
+    <w:p>
+      <w:pPr>
+        <w:pStyle w:val="Prrafodelista"/>
+      </w:pPr>
+      <w:r>
+        <w:t>Esbozar fondos de prueba de distintos tipos.</w:t>
+      </w:r>
+    </w:p>
+    <w:p>
+      <w:pPr>
+        <w:pStyle w:val="Prrafodelista"/>
+        <w:numPr>
+          <w:ilvl w:val="1"/>
+          <w:numId w:val="2"/>
+        </w:numPr>
+      </w:pPr>
+      <w:r>
+        <w:t xml:space="preserve">Esbozar fondos </w:t>
+      </w:r>
+      <w:r>
+        <w:t>de desplazamiento.</w:t>
+      </w:r>
+    </w:p>
+    <w:p>
+      <w:pPr>
+        <w:pStyle w:val="Prrafodelista"/>
+        <w:numPr>
+          <w:ilvl w:val="1"/>
+          <w:numId w:val="2"/>
+        </w:numPr>
+      </w:pPr>
+      <w:r>
+        <w:t>Esbozar fondos de paralaje.</w:t>
+      </w:r>
+    </w:p>
+    <w:p>
+      <w:pPr>
+        <w:pStyle w:val="Prrafodelista"/>
+        <w:numPr>
+          <w:ilvl w:val="1"/>
+          <w:numId w:val="2"/>
+        </w:numPr>
+      </w:pPr>
+      <w:r>
+        <w:t>Documentar la diferencia entre ambos.</w:t>
+      </w:r>
+    </w:p>
+    <w:p>
+      <w:pPr>
+        <w:pStyle w:val="Prrafodelista"/>
+      </w:pPr>
+      <w:r>
+        <w:t>Generar un nivel de prueba. Será creado directamente en el grafo de escena, haciendo todas las modificaciones necesarias y no atendiendo a mejoras de los prefabricados para ahorrar trabajo (pero documentándolas para el futuro).</w:t>
       </w:r>
     </w:p>
     <w:p>
       <w:pPr>
         <w:pStyle w:val="Ttulo1"/>
       </w:pPr>
-      <w:bookmarkStart w:id="36" w:name="_Toc478753799"/>
       <w:r>
         <w:t>Reporte</w:t>
       </w:r>
+    </w:p>
+    <w:p>
+      <w:r>
+        <w:t>Por completar.</w:t>
+      </w:r>
+      <w:bookmarkStart w:id="36" w:name="_GoBack"/>
       <w:bookmarkEnd w:id="36"/>
     </w:p>
-    <w:p>
-      <w:r>
-        <w:t>Por completar.</w:t>
-      </w:r>
-    </w:p>
+    <w:p/>
     <w:p>
       <w:pPr>
         <w:spacing w:after="200" w:line="276" w:lineRule="auto"/>
@@ -6272,7 +6537,7 @@
 </file>
 
 <file path=customXml/itemProps1.xml><?xml version="1.0" encoding="utf-8"?>
-<ds:datastoreItem xmlns:ds="http://schemas.openxmlformats.org/officeDocument/2006/customXml" ds:itemID="{F51F2F56-D72B-4C76-8E5D-5552A5579F9C}">
+<ds:datastoreItem xmlns:ds="http://schemas.openxmlformats.org/officeDocument/2006/customXml" ds:itemID="{C5799BCF-5C5C-404C-B566-ABB323C67301}">
   <ds:schemaRefs>
     <ds:schemaRef ds:uri="http://schemas.openxmlformats.org/officeDocument/2006/bibliography"/>
   </ds:schemaRefs>

--- a/Documentación/Producción/Oddicey - Plan de iteraciones.docx
+++ b/Documentación/Producción/Oddicey - Plan de iteraciones.docx
@@ -2478,7 +2478,7 @@
               <w:t>6</w:t>
             </w:r>
             <w:r>
-              <w:t>/03/2015</w:t>
+              <w:t>/03/2017</w:t>
             </w:r>
           </w:p>
         </w:tc>
@@ -2498,6 +2498,212 @@
           </w:p>
         </w:tc>
       </w:tr>
+      <w:tr>
+        <w:trPr>
+          <w:jc w:val="center"/>
+        </w:trPr>
+        <w:tc>
+          <w:tcPr>
+            <w:tcW w:w="616" w:type="pct"/>
+            <w:shd w:val="clear" w:color="auto" w:fill="F2F2F2" w:themeFill="background1" w:themeFillShade="F2"/>
+            <w:vAlign w:val="center"/>
+          </w:tcPr>
+          <w:p>
+            <w:pPr>
+              <w:pStyle w:val="Tabla"/>
+            </w:pPr>
+            <w:r>
+              <w:t>1.5</w:t>
+            </w:r>
+          </w:p>
+        </w:tc>
+        <w:tc>
+          <w:tcPr>
+            <w:tcW w:w="1120" w:type="pct"/>
+            <w:shd w:val="clear" w:color="auto" w:fill="F2F2F2" w:themeFill="background1" w:themeFillShade="F2"/>
+            <w:vAlign w:val="center"/>
+          </w:tcPr>
+          <w:p>
+            <w:pPr>
+              <w:pStyle w:val="Tabla"/>
+            </w:pPr>
+            <w:r>
+              <w:t>#6</w:t>
+            </w:r>
+          </w:p>
+        </w:tc>
+        <w:tc>
+          <w:tcPr>
+            <w:tcW w:w="963" w:type="pct"/>
+            <w:shd w:val="clear" w:color="auto" w:fill="F2F2F2" w:themeFill="background1" w:themeFillShade="F2"/>
+            <w:vAlign w:val="center"/>
+          </w:tcPr>
+          <w:p>
+            <w:pPr>
+              <w:pStyle w:val="Tabla"/>
+            </w:pPr>
+            <w:r>
+              <w:t>1/04/2017</w:t>
+            </w:r>
+          </w:p>
+        </w:tc>
+        <w:tc>
+          <w:tcPr>
+            <w:tcW w:w="2302" w:type="pct"/>
+            <w:shd w:val="clear" w:color="auto" w:fill="F2F2F2" w:themeFill="background1" w:themeFillShade="F2"/>
+            <w:vAlign w:val="center"/>
+          </w:tcPr>
+          <w:p>
+            <w:pPr>
+              <w:pStyle w:val="Tabla"/>
+            </w:pPr>
+            <w:r>
+              <w:t>6ª iteración</w:t>
+            </w:r>
+          </w:p>
+        </w:tc>
+      </w:tr>
+      <w:tr>
+        <w:trPr>
+          <w:jc w:val="center"/>
+        </w:trPr>
+        <w:tc>
+          <w:tcPr>
+            <w:tcW w:w="616" w:type="pct"/>
+            <w:shd w:val="clear" w:color="auto" w:fill="F2F2F2" w:themeFill="background1" w:themeFillShade="F2"/>
+            <w:vAlign w:val="center"/>
+          </w:tcPr>
+          <w:p>
+            <w:pPr>
+              <w:pStyle w:val="Tabla"/>
+            </w:pPr>
+            <w:r>
+              <w:t>1.6</w:t>
+            </w:r>
+          </w:p>
+        </w:tc>
+        <w:tc>
+          <w:tcPr>
+            <w:tcW w:w="1120" w:type="pct"/>
+            <w:shd w:val="clear" w:color="auto" w:fill="F2F2F2" w:themeFill="background1" w:themeFillShade="F2"/>
+            <w:vAlign w:val="center"/>
+          </w:tcPr>
+          <w:p>
+            <w:pPr>
+              <w:pStyle w:val="Tabla"/>
+            </w:pPr>
+            <w:r>
+              <w:t>#7</w:t>
+            </w:r>
+          </w:p>
+        </w:tc>
+        <w:tc>
+          <w:tcPr>
+            <w:tcW w:w="963" w:type="pct"/>
+            <w:shd w:val="clear" w:color="auto" w:fill="F2F2F2" w:themeFill="background1" w:themeFillShade="F2"/>
+            <w:vAlign w:val="center"/>
+          </w:tcPr>
+          <w:p>
+            <w:pPr>
+              <w:pStyle w:val="Tabla"/>
+            </w:pPr>
+            <w:r>
+              <w:t>2/04/2017</w:t>
+            </w:r>
+          </w:p>
+        </w:tc>
+        <w:tc>
+          <w:tcPr>
+            <w:tcW w:w="2302" w:type="pct"/>
+            <w:shd w:val="clear" w:color="auto" w:fill="F2F2F2" w:themeFill="background1" w:themeFillShade="F2"/>
+            <w:vAlign w:val="center"/>
+          </w:tcPr>
+          <w:p>
+            <w:pPr>
+              <w:pStyle w:val="Tabla"/>
+            </w:pPr>
+            <w:r>
+              <w:t>7ª iteración</w:t>
+            </w:r>
+          </w:p>
+        </w:tc>
+      </w:tr>
+      <w:tr>
+        <w:trPr>
+          <w:jc w:val="center"/>
+        </w:trPr>
+        <w:tc>
+          <w:tcPr>
+            <w:tcW w:w="616" w:type="pct"/>
+            <w:shd w:val="clear" w:color="auto" w:fill="F2F2F2" w:themeFill="background1" w:themeFillShade="F2"/>
+            <w:vAlign w:val="center"/>
+          </w:tcPr>
+          <w:p>
+            <w:pPr>
+              <w:pStyle w:val="Tabla"/>
+            </w:pPr>
+            <w:r>
+              <w:t>1.</w:t>
+            </w:r>
+            <w:r>
+              <w:t>7</w:t>
+            </w:r>
+          </w:p>
+        </w:tc>
+        <w:tc>
+          <w:tcPr>
+            <w:tcW w:w="1120" w:type="pct"/>
+            <w:shd w:val="clear" w:color="auto" w:fill="F2F2F2" w:themeFill="background1" w:themeFillShade="F2"/>
+            <w:vAlign w:val="center"/>
+          </w:tcPr>
+          <w:p>
+            <w:pPr>
+              <w:pStyle w:val="Tabla"/>
+            </w:pPr>
+            <w:r>
+              <w:t>#7 y #8</w:t>
+            </w:r>
+          </w:p>
+        </w:tc>
+        <w:tc>
+          <w:tcPr>
+            <w:tcW w:w="963" w:type="pct"/>
+            <w:shd w:val="clear" w:color="auto" w:fill="F2F2F2" w:themeFill="background1" w:themeFillShade="F2"/>
+            <w:vAlign w:val="center"/>
+          </w:tcPr>
+          <w:p>
+            <w:pPr>
+              <w:pStyle w:val="Tabla"/>
+            </w:pPr>
+            <w:r>
+              <w:t>4/05/2017</w:t>
+            </w:r>
+          </w:p>
+        </w:tc>
+        <w:tc>
+          <w:tcPr>
+            <w:tcW w:w="2302" w:type="pct"/>
+            <w:shd w:val="clear" w:color="auto" w:fill="F2F2F2" w:themeFill="background1" w:themeFillShade="F2"/>
+            <w:vAlign w:val="center"/>
+          </w:tcPr>
+          <w:p>
+            <w:pPr>
+              <w:pStyle w:val="Tabla"/>
+            </w:pPr>
+            <w:r>
+              <w:t>7ª y 8ª iteraciones (</w:t>
+            </w:r>
+            <w:proofErr w:type="spellStart"/>
+            <w:r>
+              <w:t>replanificación</w:t>
+            </w:r>
+            <w:proofErr w:type="spellEnd"/>
+            <w:r>
+              <w:t>)</w:t>
+            </w:r>
+          </w:p>
+        </w:tc>
+      </w:tr>
     </w:tbl>
     <w:p>
       <w:pPr>
@@ -3452,10 +3658,7 @@
       </w:pPr>
       <w:r>
         <w:lastRenderedPageBreak/>
-        <w:t>Iteración #</w:t>
-      </w:r>
-      <w:r>
-        <w:t>6</w:t>
+        <w:t>Iteración #6</w:t>
       </w:r>
     </w:p>
     <w:p>
@@ -3513,10 +3716,7 @@
         <w:pStyle w:val="Prrafodelista"/>
       </w:pPr>
       <w:r>
-        <w:t>Crear los postes</w:t>
-      </w:r>
-      <w:r>
-        <w:t>.</w:t>
+        <w:t>Crear los postes.</w:t>
       </w:r>
     </w:p>
     <w:p>
@@ -3556,10 +3756,7 @@
       </w:pPr>
       <w:r>
         <w:lastRenderedPageBreak/>
-        <w:t>Iteración #</w:t>
-      </w:r>
-      <w:r>
-        <w:t>7</w:t>
+        <w:t>Iteración #7</w:t>
       </w:r>
     </w:p>
     <w:p>
@@ -3571,8 +3768,26 @@
       </w:r>
     </w:p>
     <w:p>
-      <w:r>
+      <w:pPr>
+        <w:rPr>
+          <w:strike/>
+        </w:rPr>
+      </w:pPr>
+      <w:r>
+        <w:rPr>
+          <w:strike/>
+        </w:rPr>
         <w:t>Prototipo. Nivel de prueba.</w:t>
+      </w:r>
+    </w:p>
+    <w:p>
+      <w:proofErr w:type="spellStart"/>
+      <w:r>
+        <w:t>Replanificación</w:t>
+      </w:r>
+      <w:proofErr w:type="spellEnd"/>
+      <w:r>
+        <w:t>: preparación para el primer nivel de prueba.</w:t>
       </w:r>
     </w:p>
     <w:p>
@@ -3684,7 +3899,54 @@
         <w:pStyle w:val="Prrafodelista"/>
       </w:pPr>
       <w:r>
-        <w:t>Generar un nivel de prueba. Será creado directamente en el grafo de escena, haciendo todas las modificaciones necesarias y no atendiendo a mejoras de los prefabricados para ahorrar trabajo (pero documentándolas para el futuro).</w:t>
+        <w:t>Disponer un editor de niveles básico</w:t>
+      </w:r>
+      <w:r>
+        <w:t>.</w:t>
+      </w:r>
+    </w:p>
+    <w:p>
+      <w:pPr>
+        <w:pStyle w:val="Prrafodelista"/>
+        <w:numPr>
+          <w:ilvl w:val="1"/>
+          <w:numId w:val="2"/>
+        </w:numPr>
+      </w:pPr>
+      <w:proofErr w:type="spellStart"/>
+      <w:r>
+        <w:rPr>
+          <w:i/>
+        </w:rPr>
+        <w:t>Transform</w:t>
+      </w:r>
+      <w:proofErr w:type="spellEnd"/>
+      <w:r>
+        <w:t xml:space="preserve"> alternativo para casillas.</w:t>
+      </w:r>
+    </w:p>
+    <w:p>
+      <w:pPr>
+        <w:pStyle w:val="Prrafodelista"/>
+        <w:numPr>
+          <w:ilvl w:val="1"/>
+          <w:numId w:val="2"/>
+        </w:numPr>
+      </w:pPr>
+      <w:r>
+        <w:t>Generador de plataformas.</w:t>
+      </w:r>
+    </w:p>
+    <w:p>
+      <w:pPr>
+        <w:pStyle w:val="Prrafodelista"/>
+        <w:numPr>
+          <w:ilvl w:val="1"/>
+          <w:numId w:val="2"/>
+        </w:numPr>
+      </w:pPr>
+      <w:r>
+        <w:t>Primera aproximación de generador de elementos de nivel.</w:t>
       </w:r>
     </w:p>
     <w:p>
@@ -3697,10 +3959,102 @@
     </w:p>
     <w:p>
       <w:r>
-        <w:t>Por completar.</w:t>
-      </w:r>
+        <w:t xml:space="preserve">Fue necesario </w:t>
+      </w:r>
+      <w:r>
+        <w:t>atrasar una iteración el prototipo, por el volumen que estaba tomando esta séptima. T</w:t>
+      </w:r>
+      <w:r>
+        <w:t xml:space="preserve">anto el editor como el correcto funcionamiento de los fondos </w:t>
+      </w:r>
+      <w:proofErr w:type="gramStart"/>
+      <w:r>
+        <w:t>retrasó</w:t>
+      </w:r>
+      <w:proofErr w:type="gramEnd"/>
+      <w:r>
+        <w:t xml:space="preserve"> bastante la primera toma de contacto con las mecánicas, de cara al prototipo.</w:t>
+      </w:r>
+    </w:p>
+    <w:p>
+      <w:r>
+        <w:t>Hubo un error con el fondo</w:t>
+      </w:r>
+      <w:r>
+        <w:t xml:space="preserve"> estático una vez ya estaba funcionando correctamente (al ser todo ocurrido dentro de la misma iteración, no hay documentación previa al error). De repente se desplazaba en el eje vertical; se debía a problemas de cohesión entre la escala local y las modificaciones </w:t>
+      </w:r>
+      <w:r>
+        <w:t>de su comportamiento a la posición local.</w:t>
+      </w:r>
+    </w:p>
+    <w:p/>
+    <w:p>
       <w:bookmarkStart w:id="36" w:name="_GoBack"/>
-      <w:bookmarkEnd w:id="36"/>
+      <w:r>
+        <w:t xml:space="preserve">Se ha resuelto </w:t>
+      </w:r>
+      <w:r>
+        <w:rPr>
+          <w:i/>
+        </w:rPr>
+        <w:t>ad hoc</w:t>
+      </w:r>
+      <w:r>
+        <w:t xml:space="preserve"> que la parte izquierda de la plataforma también tenga disparador de pérdida de suelo </w:t>
+      </w:r>
+      <w:r>
+        <w:rPr>
+          <w:i/>
+        </w:rPr>
+        <w:t>(</w:t>
+      </w:r>
+      <w:proofErr w:type="spellStart"/>
+      <w:r>
+        <w:rPr>
+          <w:i/>
+        </w:rPr>
+        <w:t>End</w:t>
+      </w:r>
+      <w:proofErr w:type="spellEnd"/>
+      <w:r>
+        <w:rPr>
+          <w:i/>
+        </w:rPr>
+        <w:t xml:space="preserve"> of </w:t>
+      </w:r>
+      <w:proofErr w:type="spellStart"/>
+      <w:r>
+        <w:rPr>
+          <w:i/>
+        </w:rPr>
+        <w:t>Platform</w:t>
+      </w:r>
+      <w:proofErr w:type="spellEnd"/>
+      <w:r>
+        <w:rPr>
+          <w:i/>
+        </w:rPr>
+        <w:t>)</w:t>
+      </w:r>
+      <w:r>
+        <w:t>.</w:t>
+      </w:r>
+      <w:r>
+        <w:t xml:space="preserve"> Actualmente el prefabricado ya lo incluye y, dado que la parte izquierda nunca es modificada, basta con ello.</w:t>
+      </w:r>
+    </w:p>
+    <w:bookmarkEnd w:id="36"/>
+    <w:p/>
+    <w:p>
+      <w:r>
+        <w:t>La enciclopedia de diseño contiene todas las nuevas características y los ajustes (el posicionamiento, por ejemplo)</w:t>
+      </w:r>
+      <w:r>
+        <w:t>, así como lo susceptible de error</w:t>
+      </w:r>
+      <w:r>
+        <w:t>.</w:t>
+      </w:r>
     </w:p>
     <w:p/>
     <w:p>
@@ -3710,17 +4064,131 @@
         <w:jc w:val="left"/>
       </w:pPr>
       <w:r>
+        <w:lastRenderedPageBreak/>
         <w:br w:type="page"/>
       </w:r>
     </w:p>
     <w:p>
       <w:pPr>
-        <w:spacing w:after="200" w:line="276" w:lineRule="auto"/>
-        <w:ind w:firstLine="0"/>
-        <w:jc w:val="left"/>
+        <w:pStyle w:val="Ttulo"/>
       </w:pPr>
       <w:r>
         <w:lastRenderedPageBreak/>
+        <w:t>Iteración #8</w:t>
+      </w:r>
+    </w:p>
+    <w:p>
+      <w:pPr>
+        <w:pStyle w:val="Ttulo1"/>
+      </w:pPr>
+      <w:r>
+        <w:t>Propósito</w:t>
+      </w:r>
+    </w:p>
+    <w:p>
+      <w:r>
+        <w:t>Prototipo. Nivel de prueba.</w:t>
+      </w:r>
+    </w:p>
+    <w:p>
+      <w:pPr>
+        <w:pStyle w:val="Ttulo1"/>
+      </w:pPr>
+      <w:r>
+        <w:t xml:space="preserve">Objetivos y </w:t>
+      </w:r>
+      <w:proofErr w:type="spellStart"/>
+      <w:r>
+        <w:t>subobjetivos</w:t>
+      </w:r>
+      <w:proofErr w:type="spellEnd"/>
+    </w:p>
+    <w:p>
+      <w:pPr>
+        <w:pStyle w:val="Prrafodelista"/>
+        <w:numPr>
+          <w:ilvl w:val="1"/>
+          <w:numId w:val="2"/>
+        </w:numPr>
+      </w:pPr>
+      <w:r>
+        <w:t>Proponer un nivel de prueba.</w:t>
+      </w:r>
+    </w:p>
+    <w:p>
+      <w:pPr>
+        <w:pStyle w:val="Prrafodelista"/>
+        <w:numPr>
+          <w:ilvl w:val="2"/>
+          <w:numId w:val="2"/>
+        </w:numPr>
+      </w:pPr>
+      <w:r>
+        <w:t>Buscar los primeros bloques dinámicos.</w:t>
+      </w:r>
+    </w:p>
+    <w:p>
+      <w:pPr>
+        <w:pStyle w:val="Prrafodelista"/>
+        <w:numPr>
+          <w:ilvl w:val="2"/>
+          <w:numId w:val="2"/>
+        </w:numPr>
+      </w:pPr>
+      <w:r>
+        <w:t>Estudiar las mecánicas diseñadas.</w:t>
+      </w:r>
+    </w:p>
+    <w:p>
+      <w:pPr>
+        <w:pStyle w:val="Prrafodelista"/>
+        <w:numPr>
+          <w:ilvl w:val="2"/>
+          <w:numId w:val="2"/>
+        </w:numPr>
+      </w:pPr>
+      <w:r>
+        <w:t>Intuir próximas mecánicas.</w:t>
+      </w:r>
+    </w:p>
+    <w:p>
+      <w:pPr>
+        <w:pStyle w:val="Prrafodelista"/>
+        <w:numPr>
+          <w:ilvl w:val="2"/>
+          <w:numId w:val="2"/>
+        </w:numPr>
+      </w:pPr>
+      <w:r>
+        <w:t xml:space="preserve">Obtener como salida un </w:t>
+      </w:r>
+      <w:r>
+        <w:t xml:space="preserve">nivel </w:t>
+      </w:r>
+      <w:proofErr w:type="spellStart"/>
+      <w:r>
+        <w:t>jugable</w:t>
+      </w:r>
+      <w:proofErr w:type="spellEnd"/>
+      <w:r>
+        <w:t>, no necesariamente comparable con un nivel final del diseño.</w:t>
+      </w:r>
+    </w:p>
+    <w:p>
+      <w:pPr>
+        <w:pStyle w:val="Ttulo1"/>
+      </w:pPr>
+      <w:r>
+        <w:t>Reporte</w:t>
+      </w:r>
+    </w:p>
+    <w:p>
+      <w:r>
+        <w:t>Por completar.</w:t>
+      </w:r>
+    </w:p>
+    <w:p>
+      <w:r>
         <w:br w:type="page"/>
       </w:r>
     </w:p>
@@ -3868,7 +4336,7 @@
   <w:abstractNum w:abstractNumId="0">
     <w:nsid w:val="15603877"/>
     <w:multiLevelType w:val="hybridMultilevel"/>
-    <w:tmpl w:val="BAA25576"/>
+    <w:tmpl w:val="237C9260"/>
     <w:lvl w:ilvl="0" w:tplc="B9A0CAD6">
       <w:start w:val="1"/>
       <w:numFmt w:val="bullet"/>
@@ -3895,16 +4363,17 @@
         <w:rFonts w:ascii="Symbol" w:hAnsi="Symbol" w:hint="default"/>
       </w:rPr>
     </w:lvl>
-    <w:lvl w:ilvl="2" w:tplc="0C0A0005" w:tentative="1">
+    <w:lvl w:ilvl="2" w:tplc="710C43BA">
       <w:start w:val="1"/>
       <w:numFmt w:val="bullet"/>
-      <w:lvlText w:val=""/>
+      <w:lvlText w:val="―"/>
       <w:lvlJc w:val="left"/>
       <w:pPr>
         <w:ind w:left="2302" w:hanging="360"/>
       </w:pPr>
       <w:rPr>
-        <w:rFonts w:ascii="Wingdings" w:hAnsi="Wingdings" w:hint="default"/>
+        <w:rFonts w:ascii="Garamond" w:hAnsi="Garamond" w:hint="default"/>
+        <w:sz w:val="32"/>
       </w:rPr>
     </w:lvl>
     <w:lvl w:ilvl="3" w:tplc="0C0A0001" w:tentative="1">
@@ -6537,7 +7006,7 @@
 </file>
 
 <file path=customXml/itemProps1.xml><?xml version="1.0" encoding="utf-8"?>
-<ds:datastoreItem xmlns:ds="http://schemas.openxmlformats.org/officeDocument/2006/customXml" ds:itemID="{C5799BCF-5C5C-404C-B566-ABB323C67301}">
+<ds:datastoreItem xmlns:ds="http://schemas.openxmlformats.org/officeDocument/2006/customXml" ds:itemID="{977327F0-6E05-4E24-8620-8D1C3574A9AD}">
   <ds:schemaRefs>
     <ds:schemaRef ds:uri="http://schemas.openxmlformats.org/officeDocument/2006/bibliography"/>
   </ds:schemaRefs>

--- a/Documentación/Producción/Oddicey - Plan de iteraciones.docx
+++ b/Documentación/Producción/Oddicey - Plan de iteraciones.docx
@@ -1,6 +1,6 @@
 
 <file path=word/document.xml><?xml version="1.0" encoding="utf-8"?>
-<w:document xmlns:wpc="http://schemas.microsoft.com/office/word/2010/wordprocessingCanvas" xmlns:mc="http://schemas.openxmlformats.org/markup-compatibility/2006" xmlns:o="urn:schemas-microsoft-com:office:office" xmlns:r="http://schemas.openxmlformats.org/officeDocument/2006/relationships" xmlns:m="http://schemas.openxmlformats.org/officeDocument/2006/math" xmlns:v="urn:schemas-microsoft-com:vml" xmlns:wp14="http://schemas.microsoft.com/office/word/2010/wordprocessingDrawing" xmlns:wp="http://schemas.openxmlformats.org/drawingml/2006/wordprocessingDrawing" xmlns:w10="urn:schemas-microsoft-com:office:word" xmlns:w="http://schemas.openxmlformats.org/wordprocessingml/2006/main" xmlns:w14="http://schemas.microsoft.com/office/word/2010/wordml" xmlns:wpg="http://schemas.microsoft.com/office/word/2010/wordprocessingGroup" xmlns:wpi="http://schemas.microsoft.com/office/word/2010/wordprocessingInk" xmlns:wne="http://schemas.microsoft.com/office/word/2006/wordml" xmlns:wps="http://schemas.microsoft.com/office/word/2010/wordprocessingShape" mc:Ignorable="w14 wp14">
+<w:document xmlns:wpc="http://schemas.microsoft.com/office/word/2010/wordprocessingCanvas" xmlns:cx="http://schemas.microsoft.com/office/drawing/2014/chartex" xmlns:mc="http://schemas.openxmlformats.org/markup-compatibility/2006" xmlns:o="urn:schemas-microsoft-com:office:office" xmlns:r="http://schemas.openxmlformats.org/officeDocument/2006/relationships" xmlns:m="http://schemas.openxmlformats.org/officeDocument/2006/math" xmlns:v="urn:schemas-microsoft-com:vml" xmlns:wp14="http://schemas.microsoft.com/office/word/2010/wordprocessingDrawing" xmlns:wp="http://schemas.openxmlformats.org/drawingml/2006/wordprocessingDrawing" xmlns:w10="urn:schemas-microsoft-com:office:word" xmlns:w="http://schemas.openxmlformats.org/wordprocessingml/2006/main" xmlns:w14="http://schemas.microsoft.com/office/word/2010/wordml" xmlns:w15="http://schemas.microsoft.com/office/word/2012/wordml" xmlns:w16se="http://schemas.microsoft.com/office/word/2015/wordml/symex" xmlns:wpg="http://schemas.microsoft.com/office/word/2010/wordprocessingGroup" xmlns:wpi="http://schemas.microsoft.com/office/word/2010/wordprocessingInk" xmlns:wne="http://schemas.microsoft.com/office/word/2006/wordml" xmlns:wps="http://schemas.microsoft.com/office/word/2010/wordprocessingShape" mc:Ignorable="w14 w15 w16se wp14">
   <w:body>
     <w:p>
       <w:pPr>
@@ -16,11 +16,9 @@
       <w:pPr>
         <w:pStyle w:val="Autor"/>
       </w:pPr>
-      <w:proofErr w:type="gramStart"/>
       <w:r>
         <w:t>por</w:t>
       </w:r>
-      <w:proofErr w:type="gramEnd"/>
       <w:r>
         <w:t xml:space="preserve"> </w:t>
       </w:r>
@@ -53,7 +51,7 @@
                     <pic:cNvPicPr/>
                   </pic:nvPicPr>
                   <pic:blipFill>
-                    <a:blip r:embed="rId9" cstate="print">
+                    <a:blip r:embed="rId8" cstate="print">
                       <a:extLst>
                         <a:ext uri="{28A0092B-C50C-407E-A947-70E740481C1C}">
                           <a14:useLocalDpi xmlns:a14="http://schemas.microsoft.com/office/drawing/2010/main" val="0"/>
@@ -92,11 +90,9 @@
       <w:pPr>
         <w:pStyle w:val="Ttulodeldocumento"/>
       </w:pPr>
-      <w:proofErr w:type="gramStart"/>
       <w:r>
         <w:t>iteraciones</w:t>
       </w:r>
-      <w:proofErr w:type="gramEnd"/>
     </w:p>
     <w:p>
       <w:pPr>
@@ -2179,7 +2175,7 @@
               <w:t>1</w:t>
             </w:r>
             <w:r>
-              <w:t>/03/2017</w:t>
+              <w:t>/03/17</w:t>
             </w:r>
           </w:p>
         </w:tc>
@@ -2250,7 +2246,10 @@
               <w:t>3</w:t>
             </w:r>
             <w:r>
-              <w:t>/2017</w:t>
+              <w:t>/</w:t>
+            </w:r>
+            <w:r>
+              <w:t>17</w:t>
             </w:r>
           </w:p>
         </w:tc>
@@ -2315,7 +2314,10 @@
               <w:pStyle w:val="Tabla"/>
             </w:pPr>
             <w:r>
-              <w:t>24/03/2017</w:t>
+              <w:t>24/03/</w:t>
+            </w:r>
+            <w:r>
+              <w:t>17</w:t>
             </w:r>
           </w:p>
         </w:tc>
@@ -2383,7 +2385,10 @@
               <w:pStyle w:val="Tabla"/>
             </w:pPr>
             <w:r>
-              <w:t>25/03/2017</w:t>
+              <w:t>25/03/</w:t>
+            </w:r>
+            <w:r>
+              <w:t>17</w:t>
             </w:r>
           </w:p>
         </w:tc>
@@ -2478,7 +2483,10 @@
               <w:t>6</w:t>
             </w:r>
             <w:r>
-              <w:t>/03/2017</w:t>
+              <w:t>/03/</w:t>
+            </w:r>
+            <w:r>
+              <w:t>17</w:t>
             </w:r>
           </w:p>
         </w:tc>
@@ -2543,7 +2551,10 @@
               <w:pStyle w:val="Tabla"/>
             </w:pPr>
             <w:r>
-              <w:t>1/04/2017</w:t>
+              <w:t>01/04/1</w:t>
+            </w:r>
+            <w:r>
+              <w:t>7</w:t>
             </w:r>
           </w:p>
         </w:tc>
@@ -2608,7 +2619,10 @@
               <w:pStyle w:val="Tabla"/>
             </w:pPr>
             <w:r>
-              <w:t>2/04/2017</w:t>
+              <w:t>02/04/</w:t>
+            </w:r>
+            <w:r>
+              <w:t>17</w:t>
             </w:r>
           </w:p>
         </w:tc>
@@ -2676,7 +2690,10 @@
               <w:pStyle w:val="Tabla"/>
             </w:pPr>
             <w:r>
-              <w:t>4/05/2017</w:t>
+              <w:t>04/05/</w:t>
+            </w:r>
+            <w:r>
+              <w:t>17</w:t>
             </w:r>
           </w:p>
         </w:tc>
@@ -2704,6 +2721,147 @@
           </w:p>
         </w:tc>
       </w:tr>
+      <w:tr>
+        <w:trPr>
+          <w:jc w:val="center"/>
+        </w:trPr>
+        <w:tc>
+          <w:tcPr>
+            <w:tcW w:w="616" w:type="pct"/>
+            <w:shd w:val="clear" w:color="auto" w:fill="F2F2F2" w:themeFill="background1" w:themeFillShade="F2"/>
+            <w:vAlign w:val="center"/>
+          </w:tcPr>
+          <w:p>
+            <w:pPr>
+              <w:pStyle w:val="Tabla"/>
+            </w:pPr>
+            <w:r>
+              <w:t>1.8</w:t>
+            </w:r>
+          </w:p>
+        </w:tc>
+        <w:tc>
+          <w:tcPr>
+            <w:tcW w:w="1120" w:type="pct"/>
+            <w:shd w:val="clear" w:color="auto" w:fill="F2F2F2" w:themeFill="background1" w:themeFillShade="F2"/>
+            <w:vAlign w:val="center"/>
+          </w:tcPr>
+          <w:p>
+            <w:pPr>
+              <w:pStyle w:val="Tabla"/>
+            </w:pPr>
+            <w:r>
+              <w:t>#8</w:t>
+            </w:r>
+            <w:r>
+              <w:t>, #9 y #10</w:t>
+            </w:r>
+          </w:p>
+        </w:tc>
+        <w:tc>
+          <w:tcPr>
+            <w:tcW w:w="963" w:type="pct"/>
+            <w:shd w:val="clear" w:color="auto" w:fill="F2F2F2" w:themeFill="background1" w:themeFillShade="F2"/>
+            <w:vAlign w:val="center"/>
+          </w:tcPr>
+          <w:p>
+            <w:pPr>
+              <w:pStyle w:val="Tabla"/>
+            </w:pPr>
+            <w:r>
+              <w:t>07/01/</w:t>
+            </w:r>
+            <w:r>
+              <w:t>18</w:t>
+            </w:r>
+          </w:p>
+        </w:tc>
+        <w:tc>
+          <w:tcPr>
+            <w:tcW w:w="2302" w:type="pct"/>
+            <w:shd w:val="clear" w:color="auto" w:fill="F2F2F2" w:themeFill="background1" w:themeFillShade="F2"/>
+            <w:vAlign w:val="center"/>
+          </w:tcPr>
+          <w:p>
+            <w:pPr>
+              <w:pStyle w:val="Tabla"/>
+            </w:pPr>
+            <w:r>
+              <w:t xml:space="preserve">Retomado y </w:t>
+            </w:r>
+            <w:proofErr w:type="spellStart"/>
+            <w:r>
+              <w:t>replanificación</w:t>
+            </w:r>
+            <w:proofErr w:type="spellEnd"/>
+          </w:p>
+        </w:tc>
+      </w:tr>
+      <w:tr>
+        <w:trPr>
+          <w:jc w:val="center"/>
+        </w:trPr>
+        <w:tc>
+          <w:tcPr>
+            <w:tcW w:w="616" w:type="pct"/>
+            <w:shd w:val="clear" w:color="auto" w:fill="F2F2F2" w:themeFill="background1" w:themeFillShade="F2"/>
+            <w:vAlign w:val="center"/>
+          </w:tcPr>
+          <w:p>
+            <w:pPr>
+              <w:pStyle w:val="Tabla"/>
+            </w:pPr>
+            <w:r>
+              <w:t>1.9</w:t>
+            </w:r>
+          </w:p>
+        </w:tc>
+        <w:tc>
+          <w:tcPr>
+            <w:tcW w:w="1120" w:type="pct"/>
+            <w:shd w:val="clear" w:color="auto" w:fill="F2F2F2" w:themeFill="background1" w:themeFillShade="F2"/>
+            <w:vAlign w:val="center"/>
+          </w:tcPr>
+          <w:p>
+            <w:pPr>
+              <w:pStyle w:val="Tabla"/>
+            </w:pPr>
+            <w:r>
+              <w:t>#8</w:t>
+            </w:r>
+          </w:p>
+        </w:tc>
+        <w:tc>
+          <w:tcPr>
+            <w:tcW w:w="963" w:type="pct"/>
+            <w:shd w:val="clear" w:color="auto" w:fill="F2F2F2" w:themeFill="background1" w:themeFillShade="F2"/>
+            <w:vAlign w:val="center"/>
+          </w:tcPr>
+          <w:p>
+            <w:pPr>
+              <w:pStyle w:val="Tabla"/>
+            </w:pPr>
+            <w:r>
+              <w:t>08/01/18</w:t>
+            </w:r>
+          </w:p>
+        </w:tc>
+        <w:tc>
+          <w:tcPr>
+            <w:tcW w:w="2302" w:type="pct"/>
+            <w:shd w:val="clear" w:color="auto" w:fill="F2F2F2" w:themeFill="background1" w:themeFillShade="F2"/>
+            <w:vAlign w:val="center"/>
+          </w:tcPr>
+          <w:p>
+            <w:pPr>
+              <w:pStyle w:val="Tabla"/>
+            </w:pPr>
+            <w:r>
+              <w:t>Iteración #8</w:t>
+            </w:r>
+          </w:p>
+        </w:tc>
+      </w:tr>
     </w:tbl>
     <w:p>
       <w:pPr>
@@ -3965,15 +4123,7 @@
         <w:t>atrasar una iteración el prototipo, por el volumen que estaba tomando esta séptima. T</w:t>
       </w:r>
       <w:r>
-        <w:t xml:space="preserve">anto el editor como el correcto funcionamiento de los fondos </w:t>
-      </w:r>
-      <w:proofErr w:type="gramStart"/>
-      <w:r>
-        <w:t>retrasó</w:t>
-      </w:r>
-      <w:proofErr w:type="gramEnd"/>
-      <w:r>
-        <w:t xml:space="preserve"> bastante la primera toma de contacto con las mecánicas, de cara al prototipo.</w:t>
+        <w:t>anto el editor como el correcto funcionamiento de los fondos retrasó bastante la primera toma de contacto con las mecánicas, de cara al prototipo.</w:t>
       </w:r>
     </w:p>
     <w:p>
@@ -3989,7 +4139,6 @@
     </w:p>
     <w:p/>
     <w:p>
-      <w:bookmarkStart w:id="36" w:name="_GoBack"/>
       <w:r>
         <w:t xml:space="preserve">Se ha resuelto </w:t>
       </w:r>
@@ -4043,7 +4192,6 @@
         <w:t xml:space="preserve"> Actualmente el prefabricado ya lo incluye y, dado que la parte izquierda nunca es modificada, basta con ello.</w:t>
       </w:r>
     </w:p>
-    <w:bookmarkEnd w:id="36"/>
     <w:p/>
     <w:p>
       <w:r>
@@ -4054,6 +4202,368 @@
       </w:r>
       <w:r>
         <w:t>.</w:t>
+      </w:r>
+    </w:p>
+    <w:p/>
+    <w:p>
+      <w:pPr>
+        <w:pStyle w:val="Ttulo"/>
+      </w:pPr>
+      <w:r>
+        <w:br w:type="page"/>
+      </w:r>
+      <w:r>
+        <w:lastRenderedPageBreak/>
+        <w:t>Iteración #8</w:t>
+      </w:r>
+    </w:p>
+    <w:p>
+      <w:pPr>
+        <w:pStyle w:val="Ttulo1"/>
+      </w:pPr>
+      <w:r>
+        <w:t>Propósito</w:t>
+      </w:r>
+    </w:p>
+    <w:p>
+      <w:r>
+        <w:t xml:space="preserve">Reencuentro con el proyecto y </w:t>
+      </w:r>
+      <w:proofErr w:type="spellStart"/>
+      <w:r>
+        <w:t>replanificación</w:t>
+      </w:r>
+      <w:proofErr w:type="spellEnd"/>
+      <w:r>
+        <w:t>.</w:t>
+      </w:r>
+    </w:p>
+    <w:p>
+      <w:pPr>
+        <w:pStyle w:val="Ttulo1"/>
+      </w:pPr>
+      <w:r>
+        <w:t xml:space="preserve">Objetivos y </w:t>
+      </w:r>
+      <w:proofErr w:type="spellStart"/>
+      <w:r>
+        <w:t>subobjetivos</w:t>
+      </w:r>
+      <w:proofErr w:type="spellEnd"/>
+    </w:p>
+    <w:p>
+      <w:pPr>
+        <w:pStyle w:val="Prrafodelista"/>
+        <w:numPr>
+          <w:ilvl w:val="1"/>
+          <w:numId w:val="2"/>
+        </w:numPr>
+      </w:pPr>
+      <w:r>
+        <w:t>Recuperar la visión de conjunto sobre el código.</w:t>
+      </w:r>
+    </w:p>
+    <w:p>
+      <w:pPr>
+        <w:pStyle w:val="Prrafodelista"/>
+        <w:numPr>
+          <w:ilvl w:val="1"/>
+          <w:numId w:val="2"/>
+        </w:numPr>
+      </w:pPr>
+      <w:r>
+        <w:t>Retomar la documentación.</w:t>
+      </w:r>
+    </w:p>
+    <w:p>
+      <w:pPr>
+        <w:pStyle w:val="Prrafodelista"/>
+        <w:numPr>
+          <w:ilvl w:val="1"/>
+          <w:numId w:val="2"/>
+        </w:numPr>
+      </w:pPr>
+      <w:r>
+        <w:t>Recuperar la documentación de diseño y abordarla.</w:t>
+      </w:r>
+    </w:p>
+    <w:p>
+      <w:pPr>
+        <w:pStyle w:val="Ttulo1"/>
+      </w:pPr>
+      <w:r>
+        <w:t>Reporte</w:t>
+      </w:r>
+    </w:p>
+    <w:p>
+      <w:r>
+        <w:t>Añadida sin planificación previa nueva veleta estática. Arreglada, a su vez, la veleta intermitente, que no modificaba su aspecto pese a sí cambiar con cada pulso su dirección (a nivel de atributo).</w:t>
+      </w:r>
+    </w:p>
+    <w:p>
+      <w:r>
+        <w:t>Documentado el código mediante XML.</w:t>
+      </w:r>
+    </w:p>
+    <w:p>
+      <w:r>
+        <w:t xml:space="preserve">Añadidos varios comentarios </w:t>
+      </w:r>
+      <w:r>
+        <w:rPr>
+          <w:i/>
+        </w:rPr>
+        <w:t>TO-DO</w:t>
+      </w:r>
+      <w:r>
+        <w:t xml:space="preserve"> y de prevención. Podrían generar problemas, por lo que se listan a continuación</w:t>
+      </w:r>
+      <w:r>
+        <w:t xml:space="preserve"> las localizaciones</w:t>
+      </w:r>
+      <w:r>
+        <w:t>:</w:t>
+      </w:r>
+    </w:p>
+    <w:p>
+      <w:pPr>
+        <w:pStyle w:val="Prrafodelista"/>
+        <w:numPr>
+          <w:ilvl w:val="0"/>
+          <w:numId w:val="3"/>
+        </w:numPr>
+      </w:pPr>
+      <w:proofErr w:type="spellStart"/>
+      <w:r>
+        <w:t>Vane.OnTurn</w:t>
+      </w:r>
+      <w:proofErr w:type="spellEnd"/>
+      <w:r>
+        <w:t>(): animación de giro.</w:t>
+      </w:r>
+    </w:p>
+    <w:p>
+      <w:pPr>
+        <w:pStyle w:val="Prrafodelista"/>
+        <w:numPr>
+          <w:ilvl w:val="0"/>
+          <w:numId w:val="3"/>
+        </w:numPr>
+      </w:pPr>
+      <w:r>
+        <w:t xml:space="preserve">Post: tirón posible. Sustituir </w:t>
+      </w:r>
+      <w:proofErr w:type="spellStart"/>
+      <w:proofErr w:type="gramStart"/>
+      <w:r>
+        <w:rPr>
+          <w:i/>
+        </w:rPr>
+        <w:t>FindObjectOfType</w:t>
+      </w:r>
+      <w:proofErr w:type="spellEnd"/>
+      <w:r>
+        <w:rPr>
+          <w:i/>
+        </w:rPr>
+        <w:t>(</w:t>
+      </w:r>
+      <w:proofErr w:type="gramEnd"/>
+      <w:r>
+        <w:rPr>
+          <w:i/>
+        </w:rPr>
+        <w:t>)</w:t>
+      </w:r>
+      <w:r>
+        <w:t xml:space="preserve"> por notificación.</w:t>
+      </w:r>
+    </w:p>
+    <w:p>
+      <w:pPr>
+        <w:pStyle w:val="Prrafodelista"/>
+        <w:numPr>
+          <w:ilvl w:val="0"/>
+          <w:numId w:val="3"/>
+        </w:numPr>
+      </w:pPr>
+      <w:r>
+        <w:t>Post: animación de giro.</w:t>
+      </w:r>
+    </w:p>
+    <w:p>
+      <w:pPr>
+        <w:pStyle w:val="Prrafodelista"/>
+        <w:numPr>
+          <w:ilvl w:val="0"/>
+          <w:numId w:val="3"/>
+        </w:numPr>
+      </w:pPr>
+      <w:proofErr w:type="spellStart"/>
+      <w:r>
+        <w:t>Mark.State</w:t>
+      </w:r>
+      <w:proofErr w:type="spellEnd"/>
+      <w:r>
+        <w:t>: animación de cambio de color.</w:t>
+      </w:r>
+    </w:p>
+    <w:p>
+      <w:pPr>
+        <w:pStyle w:val="Prrafodelista"/>
+        <w:numPr>
+          <w:ilvl w:val="0"/>
+          <w:numId w:val="3"/>
+        </w:numPr>
+      </w:pPr>
+      <w:proofErr w:type="spellStart"/>
+      <w:r>
+        <w:t>Mark.OnSuccess</w:t>
+      </w:r>
+      <w:proofErr w:type="spellEnd"/>
+      <w:r>
+        <w:t xml:space="preserve">() y </w:t>
+      </w:r>
+      <w:proofErr w:type="spellStart"/>
+      <w:r>
+        <w:t>Mark.OnFailure</w:t>
+      </w:r>
+      <w:proofErr w:type="spellEnd"/>
+      <w:r>
+        <w:t xml:space="preserve">(): </w:t>
+      </w:r>
+      <w:proofErr w:type="spellStart"/>
+      <w:r>
+        <w:rPr>
+          <w:i/>
+        </w:rPr>
+        <w:t>Debug.Log</w:t>
+      </w:r>
+      <w:proofErr w:type="spellEnd"/>
+      <w:r>
+        <w:rPr>
+          <w:i/>
+        </w:rPr>
+        <w:t>()</w:t>
+      </w:r>
+      <w:r>
+        <w:t xml:space="preserve"> cambiar por efecto visual.</w:t>
+      </w:r>
+    </w:p>
+    <w:p>
+      <w:pPr>
+        <w:pStyle w:val="Prrafodelista"/>
+        <w:numPr>
+          <w:ilvl w:val="0"/>
+          <w:numId w:val="3"/>
+        </w:numPr>
+      </w:pPr>
+      <w:proofErr w:type="spellStart"/>
+      <w:r>
+        <w:t>FlippingVane.OnBeep</w:t>
+      </w:r>
+      <w:proofErr w:type="spellEnd"/>
+      <w:r>
+        <w:t>(): posible extensión de Vector2, para invertir dirección.</w:t>
+      </w:r>
+    </w:p>
+    <w:p>
+      <w:pPr>
+        <w:pStyle w:val="Prrafodelista"/>
+        <w:numPr>
+          <w:ilvl w:val="0"/>
+          <w:numId w:val="3"/>
+        </w:numPr>
+      </w:pPr>
+      <w:proofErr w:type="spellStart"/>
+      <w:r>
+        <w:t>Portal.Open</w:t>
+      </w:r>
+      <w:proofErr w:type="spellEnd"/>
+      <w:r>
+        <w:t>(): apertura de portal como animación.</w:t>
+      </w:r>
+    </w:p>
+    <w:p>
+      <w:pPr>
+        <w:pStyle w:val="Prrafodelista"/>
+        <w:numPr>
+          <w:ilvl w:val="0"/>
+          <w:numId w:val="3"/>
+        </w:numPr>
+      </w:pPr>
+      <w:proofErr w:type="spellStart"/>
+      <w:r>
+        <w:t>Portal.Awake</w:t>
+      </w:r>
+      <w:proofErr w:type="spellEnd"/>
+      <w:r>
+        <w:t>(): comprobar si existe salida del portal.</w:t>
+      </w:r>
+    </w:p>
+    <w:p>
+      <w:pPr>
+        <w:pStyle w:val="Prrafodelista"/>
+        <w:numPr>
+          <w:ilvl w:val="0"/>
+          <w:numId w:val="3"/>
+        </w:numPr>
+      </w:pPr>
+      <w:proofErr w:type="spellStart"/>
+      <w:r>
+        <w:t>MarksPile</w:t>
+      </w:r>
+      <w:proofErr w:type="spellEnd"/>
+      <w:r>
+        <w:t xml:space="preserve">: posible bajada de rendimiento debida al </w:t>
+      </w:r>
+      <w:proofErr w:type="gramStart"/>
+      <w:r>
+        <w:t>continuo</w:t>
+      </w:r>
+      <w:proofErr w:type="gramEnd"/>
+      <w:r>
+        <w:t xml:space="preserve"> instanciado de huellas auxiliares.</w:t>
+      </w:r>
+    </w:p>
+    <w:p>
+      <w:r>
+        <w:t xml:space="preserve">Bloqueo de la capa </w:t>
+      </w:r>
+      <w:proofErr w:type="spellStart"/>
+      <w:r>
+        <w:rPr>
+          <w:i/>
+        </w:rPr>
+        <w:t>IgnoreRaycast</w:t>
+      </w:r>
+      <w:proofErr w:type="spellEnd"/>
+      <w:r>
+        <w:rPr>
+          <w:i/>
+        </w:rPr>
+        <w:t xml:space="preserve"> </w:t>
+      </w:r>
+      <w:r>
+        <w:t>para evitar que se seleccione en la vista de escena.</w:t>
+      </w:r>
+      <w:bookmarkStart w:id="36" w:name="_GoBack"/>
+      <w:bookmarkEnd w:id="36"/>
+    </w:p>
+    <w:p>
+      <w:r>
+        <w:t xml:space="preserve">Añadido componente </w:t>
+      </w:r>
+      <w:proofErr w:type="spellStart"/>
+      <w:r>
+        <w:rPr>
+          <w:i/>
+        </w:rPr>
+        <w:t>Tracker</w:t>
+      </w:r>
+      <w:proofErr w:type="spellEnd"/>
+      <w:r>
+        <w:t xml:space="preserve"> a la rejilla, que sigue a la cámara. Pero deshabilitado por incompatibilidad con lo anterior.</w:t>
       </w:r>
     </w:p>
     <w:p/>
@@ -4062,19 +4572,24 @@
         <w:spacing w:after="200" w:line="276" w:lineRule="auto"/>
         <w:ind w:firstLine="0"/>
         <w:jc w:val="left"/>
+        <w:rPr>
+          <w:rFonts w:ascii="Quattrocento" w:eastAsiaTheme="majorEastAsia" w:hAnsi="Quattrocento" w:cstheme="majorBidi"/>
+          <w:spacing w:val="5"/>
+          <w:sz w:val="52"/>
+          <w:szCs w:val="52"/>
+        </w:rPr>
+      </w:pPr>
+      <w:r>
+        <w:br w:type="page"/>
+      </w:r>
+    </w:p>
+    <w:p>
+      <w:pPr>
+        <w:pStyle w:val="Ttulo"/>
       </w:pPr>
       <w:r>
         <w:lastRenderedPageBreak/>
-        <w:br w:type="page"/>
-      </w:r>
-    </w:p>
-    <w:p>
-      <w:pPr>
-        <w:pStyle w:val="Ttulo"/>
-      </w:pPr>
-      <w:r>
-        <w:lastRenderedPageBreak/>
-        <w:t>Iteración #8</w:t>
+        <w:t>Iteración #9</w:t>
       </w:r>
     </w:p>
     <w:p>
@@ -4223,7 +4738,7 @@
                     <pic:cNvPicPr/>
                   </pic:nvPicPr>
                   <pic:blipFill>
-                    <a:blip r:embed="rId10" cstate="print">
+                    <a:blip r:embed="rId9" cstate="print">
                       <a:extLst>
                         <a:ext uri="{28A0092B-C50C-407E-A947-70E740481C1C}">
                           <a14:useLocalDpi xmlns:a14="http://schemas.microsoft.com/office/drawing/2010/main" val="0"/>
@@ -4257,8 +4772,8 @@
       </w:r>
     </w:p>
     <w:sectPr>
-      <w:headerReference w:type="default" r:id="rId11"/>
-      <w:footerReference w:type="default" r:id="rId12"/>
+      <w:headerReference w:type="default" r:id="rId10"/>
+      <w:footerReference w:type="default" r:id="rId11"/>
       <w:type w:val="continuous"/>
       <w:pgSz w:w="11906" w:h="16838"/>
       <w:pgMar w:top="1417" w:right="1133" w:bottom="1417" w:left="1134" w:header="708" w:footer="38" w:gutter="0"/>
@@ -4270,7 +4785,7 @@
 </file>
 
 <file path=word/endnotes.xml><?xml version="1.0" encoding="utf-8"?>
-<w:endnotes xmlns:wpc="http://schemas.microsoft.com/office/word/2010/wordprocessingCanvas" xmlns:mc="http://schemas.openxmlformats.org/markup-compatibility/2006" xmlns:o="urn:schemas-microsoft-com:office:office" xmlns:r="http://schemas.openxmlformats.org/officeDocument/2006/relationships" xmlns:m="http://schemas.openxmlformats.org/officeDocument/2006/math" xmlns:v="urn:schemas-microsoft-com:vml" xmlns:wp14="http://schemas.microsoft.com/office/word/2010/wordprocessingDrawing" xmlns:wp="http://schemas.openxmlformats.org/drawingml/2006/wordprocessingDrawing" xmlns:w10="urn:schemas-microsoft-com:office:word" xmlns:w="http://schemas.openxmlformats.org/wordprocessingml/2006/main" xmlns:w14="http://schemas.microsoft.com/office/word/2010/wordml" xmlns:wpg="http://schemas.microsoft.com/office/word/2010/wordprocessingGroup" xmlns:wpi="http://schemas.microsoft.com/office/word/2010/wordprocessingInk" xmlns:wne="http://schemas.microsoft.com/office/word/2006/wordml" xmlns:wps="http://schemas.microsoft.com/office/word/2010/wordprocessingShape" mc:Ignorable="w14 wp14">
+<w:endnotes xmlns:wpc="http://schemas.microsoft.com/office/word/2010/wordprocessingCanvas" xmlns:cx="http://schemas.microsoft.com/office/drawing/2014/chartex" xmlns:mc="http://schemas.openxmlformats.org/markup-compatibility/2006" xmlns:o="urn:schemas-microsoft-com:office:office" xmlns:r="http://schemas.openxmlformats.org/officeDocument/2006/relationships" xmlns:m="http://schemas.openxmlformats.org/officeDocument/2006/math" xmlns:v="urn:schemas-microsoft-com:vml" xmlns:wp14="http://schemas.microsoft.com/office/word/2010/wordprocessingDrawing" xmlns:wp="http://schemas.openxmlformats.org/drawingml/2006/wordprocessingDrawing" xmlns:w10="urn:schemas-microsoft-com:office:word" xmlns:w="http://schemas.openxmlformats.org/wordprocessingml/2006/main" xmlns:w14="http://schemas.microsoft.com/office/word/2010/wordml" xmlns:w15="http://schemas.microsoft.com/office/word/2012/wordml" xmlns:w16se="http://schemas.microsoft.com/office/word/2015/wordml/symex" xmlns:wpg="http://schemas.microsoft.com/office/word/2010/wordprocessingGroup" xmlns:wpi="http://schemas.microsoft.com/office/word/2010/wordprocessingInk" xmlns:wne="http://schemas.microsoft.com/office/word/2006/wordml" xmlns:wps="http://schemas.microsoft.com/office/word/2010/wordprocessingShape" mc:Ignorable="w14 w15 w16se wp14">
   <w:endnote w:type="separator" w:id="-1">
     <w:p>
       <w:r>
@@ -4291,7 +4806,7 @@
 </file>
 
 <file path=word/footer1.xml><?xml version="1.0" encoding="utf-8"?>
-<w:ftr xmlns:wpc="http://schemas.microsoft.com/office/word/2010/wordprocessingCanvas" xmlns:mc="http://schemas.openxmlformats.org/markup-compatibility/2006" xmlns:o="urn:schemas-microsoft-com:office:office" xmlns:r="http://schemas.openxmlformats.org/officeDocument/2006/relationships" xmlns:m="http://schemas.openxmlformats.org/officeDocument/2006/math" xmlns:v="urn:schemas-microsoft-com:vml" xmlns:wp14="http://schemas.microsoft.com/office/word/2010/wordprocessingDrawing" xmlns:wp="http://schemas.openxmlformats.org/drawingml/2006/wordprocessingDrawing" xmlns:w10="urn:schemas-microsoft-com:office:word" xmlns:w="http://schemas.openxmlformats.org/wordprocessingml/2006/main" xmlns:w14="http://schemas.microsoft.com/office/word/2010/wordml" xmlns:wpg="http://schemas.microsoft.com/office/word/2010/wordprocessingGroup" xmlns:wpi="http://schemas.microsoft.com/office/word/2010/wordprocessingInk" xmlns:wne="http://schemas.microsoft.com/office/word/2006/wordml" xmlns:wps="http://schemas.microsoft.com/office/word/2010/wordprocessingShape" mc:Ignorable="w14 wp14">
+<w:ftr xmlns:wpc="http://schemas.microsoft.com/office/word/2010/wordprocessingCanvas" xmlns:cx="http://schemas.microsoft.com/office/drawing/2014/chartex" xmlns:mc="http://schemas.openxmlformats.org/markup-compatibility/2006" xmlns:o="urn:schemas-microsoft-com:office:office" xmlns:r="http://schemas.openxmlformats.org/officeDocument/2006/relationships" xmlns:m="http://schemas.openxmlformats.org/officeDocument/2006/math" xmlns:v="urn:schemas-microsoft-com:vml" xmlns:wp14="http://schemas.microsoft.com/office/word/2010/wordprocessingDrawing" xmlns:wp="http://schemas.openxmlformats.org/drawingml/2006/wordprocessingDrawing" xmlns:w10="urn:schemas-microsoft-com:office:word" xmlns:w="http://schemas.openxmlformats.org/wordprocessingml/2006/main" xmlns:w14="http://schemas.microsoft.com/office/word/2010/wordml" xmlns:w15="http://schemas.microsoft.com/office/word/2012/wordml" xmlns:w16se="http://schemas.microsoft.com/office/word/2015/wordml/symex" xmlns:wpg="http://schemas.microsoft.com/office/word/2010/wordprocessingGroup" xmlns:wpi="http://schemas.microsoft.com/office/word/2010/wordprocessingInk" xmlns:wne="http://schemas.microsoft.com/office/word/2006/wordml" xmlns:wps="http://schemas.microsoft.com/office/word/2010/wordprocessingShape" mc:Ignorable="w14 w15 w16se wp14">
   <w:p>
     <w:pPr>
       <w:pStyle w:val="Piedepgina"/>
@@ -4301,7 +4816,7 @@
 </file>
 
 <file path=word/footnotes.xml><?xml version="1.0" encoding="utf-8"?>
-<w:footnotes xmlns:wpc="http://schemas.microsoft.com/office/word/2010/wordprocessingCanvas" xmlns:mc="http://schemas.openxmlformats.org/markup-compatibility/2006" xmlns:o="urn:schemas-microsoft-com:office:office" xmlns:r="http://schemas.openxmlformats.org/officeDocument/2006/relationships" xmlns:m="http://schemas.openxmlformats.org/officeDocument/2006/math" xmlns:v="urn:schemas-microsoft-com:vml" xmlns:wp14="http://schemas.microsoft.com/office/word/2010/wordprocessingDrawing" xmlns:wp="http://schemas.openxmlformats.org/drawingml/2006/wordprocessingDrawing" xmlns:w10="urn:schemas-microsoft-com:office:word" xmlns:w="http://schemas.openxmlformats.org/wordprocessingml/2006/main" xmlns:w14="http://schemas.microsoft.com/office/word/2010/wordml" xmlns:wpg="http://schemas.microsoft.com/office/word/2010/wordprocessingGroup" xmlns:wpi="http://schemas.microsoft.com/office/word/2010/wordprocessingInk" xmlns:wne="http://schemas.microsoft.com/office/word/2006/wordml" xmlns:wps="http://schemas.microsoft.com/office/word/2010/wordprocessingShape" mc:Ignorable="w14 wp14">
+<w:footnotes xmlns:wpc="http://schemas.microsoft.com/office/word/2010/wordprocessingCanvas" xmlns:cx="http://schemas.microsoft.com/office/drawing/2014/chartex" xmlns:mc="http://schemas.openxmlformats.org/markup-compatibility/2006" xmlns:o="urn:schemas-microsoft-com:office:office" xmlns:r="http://schemas.openxmlformats.org/officeDocument/2006/relationships" xmlns:m="http://schemas.openxmlformats.org/officeDocument/2006/math" xmlns:v="urn:schemas-microsoft-com:vml" xmlns:wp14="http://schemas.microsoft.com/office/word/2010/wordprocessingDrawing" xmlns:wp="http://schemas.openxmlformats.org/drawingml/2006/wordprocessingDrawing" xmlns:w10="urn:schemas-microsoft-com:office:word" xmlns:w="http://schemas.openxmlformats.org/wordprocessingml/2006/main" xmlns:w14="http://schemas.microsoft.com/office/word/2010/wordml" xmlns:w15="http://schemas.microsoft.com/office/word/2012/wordml" xmlns:w16se="http://schemas.microsoft.com/office/word/2015/wordml/symex" xmlns:wpg="http://schemas.microsoft.com/office/word/2010/wordprocessingGroup" xmlns:wpi="http://schemas.microsoft.com/office/word/2010/wordprocessingInk" xmlns:wne="http://schemas.microsoft.com/office/word/2006/wordml" xmlns:wps="http://schemas.microsoft.com/office/word/2010/wordprocessingShape" mc:Ignorable="w14 w15 w16se wp14">
   <w:footnote w:type="separator" w:id="-1">
     <w:p>
       <w:r>
@@ -4322,7 +4837,7 @@
 </file>
 
 <file path=word/header1.xml><?xml version="1.0" encoding="utf-8"?>
-<w:hdr xmlns:wpc="http://schemas.microsoft.com/office/word/2010/wordprocessingCanvas" xmlns:mc="http://schemas.openxmlformats.org/markup-compatibility/2006" xmlns:o="urn:schemas-microsoft-com:office:office" xmlns:r="http://schemas.openxmlformats.org/officeDocument/2006/relationships" xmlns:m="http://schemas.openxmlformats.org/officeDocument/2006/math" xmlns:v="urn:schemas-microsoft-com:vml" xmlns:wp14="http://schemas.microsoft.com/office/word/2010/wordprocessingDrawing" xmlns:wp="http://schemas.openxmlformats.org/drawingml/2006/wordprocessingDrawing" xmlns:w10="urn:schemas-microsoft-com:office:word" xmlns:w="http://schemas.openxmlformats.org/wordprocessingml/2006/main" xmlns:w14="http://schemas.microsoft.com/office/word/2010/wordml" xmlns:wpg="http://schemas.microsoft.com/office/word/2010/wordprocessingGroup" xmlns:wpi="http://schemas.microsoft.com/office/word/2010/wordprocessingInk" xmlns:wne="http://schemas.microsoft.com/office/word/2006/wordml" xmlns:wps="http://schemas.microsoft.com/office/word/2010/wordprocessingShape" mc:Ignorable="w14 wp14">
+<w:hdr xmlns:wpc="http://schemas.microsoft.com/office/word/2010/wordprocessingCanvas" xmlns:cx="http://schemas.microsoft.com/office/drawing/2014/chartex" xmlns:mc="http://schemas.openxmlformats.org/markup-compatibility/2006" xmlns:o="urn:schemas-microsoft-com:office:office" xmlns:r="http://schemas.openxmlformats.org/officeDocument/2006/relationships" xmlns:m="http://schemas.openxmlformats.org/officeDocument/2006/math" xmlns:v="urn:schemas-microsoft-com:vml" xmlns:wp14="http://schemas.microsoft.com/office/word/2010/wordprocessingDrawing" xmlns:wp="http://schemas.openxmlformats.org/drawingml/2006/wordprocessingDrawing" xmlns:w10="urn:schemas-microsoft-com:office:word" xmlns:w="http://schemas.openxmlformats.org/wordprocessingml/2006/main" xmlns:w14="http://schemas.microsoft.com/office/word/2010/wordml" xmlns:w15="http://schemas.microsoft.com/office/word/2012/wordml" xmlns:w16se="http://schemas.microsoft.com/office/word/2015/wordml/symex" xmlns:wpg="http://schemas.microsoft.com/office/word/2010/wordprocessingGroup" xmlns:wpi="http://schemas.microsoft.com/office/word/2010/wordprocessingInk" xmlns:wne="http://schemas.microsoft.com/office/word/2006/wordml" xmlns:wps="http://schemas.microsoft.com/office/word/2010/wordprocessingShape" mc:Ignorable="w14 w15 w16se wp14">
   <w:p>
     <w:pPr>
       <w:pStyle w:val="Encabezado"/>
@@ -4332,8 +4847,122 @@
 </file>
 
 <file path=word/numbering.xml><?xml version="1.0" encoding="utf-8"?>
-<w:numbering xmlns:wpc="http://schemas.microsoft.com/office/word/2010/wordprocessingCanvas" xmlns:mc="http://schemas.openxmlformats.org/markup-compatibility/2006" xmlns:o="urn:schemas-microsoft-com:office:office" xmlns:r="http://schemas.openxmlformats.org/officeDocument/2006/relationships" xmlns:m="http://schemas.openxmlformats.org/officeDocument/2006/math" xmlns:v="urn:schemas-microsoft-com:vml" xmlns:wp14="http://schemas.microsoft.com/office/word/2010/wordprocessingDrawing" xmlns:wp="http://schemas.openxmlformats.org/drawingml/2006/wordprocessingDrawing" xmlns:w10="urn:schemas-microsoft-com:office:word" xmlns:w="http://schemas.openxmlformats.org/wordprocessingml/2006/main" xmlns:w14="http://schemas.microsoft.com/office/word/2010/wordml" xmlns:wpg="http://schemas.microsoft.com/office/word/2010/wordprocessingGroup" xmlns:wpi="http://schemas.microsoft.com/office/word/2010/wordprocessingInk" xmlns:wne="http://schemas.microsoft.com/office/word/2006/wordml" xmlns:wps="http://schemas.microsoft.com/office/word/2010/wordprocessingShape" mc:Ignorable="w14 wp14">
-  <w:abstractNum w:abstractNumId="0">
+<w:numbering xmlns:wpc="http://schemas.microsoft.com/office/word/2010/wordprocessingCanvas" xmlns:cx="http://schemas.microsoft.com/office/drawing/2014/chartex" xmlns:mc="http://schemas.openxmlformats.org/markup-compatibility/2006" xmlns:o="urn:schemas-microsoft-com:office:office" xmlns:r="http://schemas.openxmlformats.org/officeDocument/2006/relationships" xmlns:m="http://schemas.openxmlformats.org/officeDocument/2006/math" xmlns:v="urn:schemas-microsoft-com:vml" xmlns:wp14="http://schemas.microsoft.com/office/word/2010/wordprocessingDrawing" xmlns:wp="http://schemas.openxmlformats.org/drawingml/2006/wordprocessingDrawing" xmlns:w10="urn:schemas-microsoft-com:office:word" xmlns:w="http://schemas.openxmlformats.org/wordprocessingml/2006/main" xmlns:w14="http://schemas.microsoft.com/office/word/2010/wordml" xmlns:w15="http://schemas.microsoft.com/office/word/2012/wordml" xmlns:w16se="http://schemas.microsoft.com/office/word/2015/wordml/symex" xmlns:wpg="http://schemas.microsoft.com/office/word/2010/wordprocessingGroup" xmlns:wpi="http://schemas.microsoft.com/office/word/2010/wordprocessingInk" xmlns:wne="http://schemas.microsoft.com/office/word/2006/wordml" xmlns:wps="http://schemas.microsoft.com/office/word/2010/wordprocessingShape" mc:Ignorable="w14 w15 w16se wp14">
+  <w:abstractNum w:abstractNumId="0" w15:restartNumberingAfterBreak="0">
+    <w:nsid w:val="0A755F9E"/>
+    <w:multiLevelType w:val="hybridMultilevel"/>
+    <w:tmpl w:val="062634FC"/>
+    <w:lvl w:ilvl="0" w:tplc="A5F418B2">
+      <w:start w:val="1"/>
+      <w:numFmt w:val="bullet"/>
+      <w:lvlText w:val=""/>
+      <w:lvlJc w:val="left"/>
+      <w:pPr>
+        <w:ind w:left="862" w:hanging="360"/>
+      </w:pPr>
+      <w:rPr>
+        <w:rFonts w:ascii="Symbol" w:hAnsi="Symbol" w:hint="default"/>
+        <w:sz w:val="22"/>
+      </w:rPr>
+    </w:lvl>
+    <w:lvl w:ilvl="1" w:tplc="0C0A0003" w:tentative="1">
+      <w:start w:val="1"/>
+      <w:numFmt w:val="bullet"/>
+      <w:lvlText w:val="o"/>
+      <w:lvlJc w:val="left"/>
+      <w:pPr>
+        <w:ind w:left="1582" w:hanging="360"/>
+      </w:pPr>
+      <w:rPr>
+        <w:rFonts w:ascii="Courier New" w:hAnsi="Courier New" w:cs="Courier New" w:hint="default"/>
+      </w:rPr>
+    </w:lvl>
+    <w:lvl w:ilvl="2" w:tplc="0C0A0005" w:tentative="1">
+      <w:start w:val="1"/>
+      <w:numFmt w:val="bullet"/>
+      <w:lvlText w:val=""/>
+      <w:lvlJc w:val="left"/>
+      <w:pPr>
+        <w:ind w:left="2302" w:hanging="360"/>
+      </w:pPr>
+      <w:rPr>
+        <w:rFonts w:ascii="Wingdings" w:hAnsi="Wingdings" w:hint="default"/>
+      </w:rPr>
+    </w:lvl>
+    <w:lvl w:ilvl="3" w:tplc="0C0A0001" w:tentative="1">
+      <w:start w:val="1"/>
+      <w:numFmt w:val="bullet"/>
+      <w:lvlText w:val=""/>
+      <w:lvlJc w:val="left"/>
+      <w:pPr>
+        <w:ind w:left="3022" w:hanging="360"/>
+      </w:pPr>
+      <w:rPr>
+        <w:rFonts w:ascii="Symbol" w:hAnsi="Symbol" w:hint="default"/>
+      </w:rPr>
+    </w:lvl>
+    <w:lvl w:ilvl="4" w:tplc="0C0A0003" w:tentative="1">
+      <w:start w:val="1"/>
+      <w:numFmt w:val="bullet"/>
+      <w:lvlText w:val="o"/>
+      <w:lvlJc w:val="left"/>
+      <w:pPr>
+        <w:ind w:left="3742" w:hanging="360"/>
+      </w:pPr>
+      <w:rPr>
+        <w:rFonts w:ascii="Courier New" w:hAnsi="Courier New" w:cs="Courier New" w:hint="default"/>
+      </w:rPr>
+    </w:lvl>
+    <w:lvl w:ilvl="5" w:tplc="0C0A0005" w:tentative="1">
+      <w:start w:val="1"/>
+      <w:numFmt w:val="bullet"/>
+      <w:lvlText w:val=""/>
+      <w:lvlJc w:val="left"/>
+      <w:pPr>
+        <w:ind w:left="4462" w:hanging="360"/>
+      </w:pPr>
+      <w:rPr>
+        <w:rFonts w:ascii="Wingdings" w:hAnsi="Wingdings" w:hint="default"/>
+      </w:rPr>
+    </w:lvl>
+    <w:lvl w:ilvl="6" w:tplc="0C0A0001" w:tentative="1">
+      <w:start w:val="1"/>
+      <w:numFmt w:val="bullet"/>
+      <w:lvlText w:val=""/>
+      <w:lvlJc w:val="left"/>
+      <w:pPr>
+        <w:ind w:left="5182" w:hanging="360"/>
+      </w:pPr>
+      <w:rPr>
+        <w:rFonts w:ascii="Symbol" w:hAnsi="Symbol" w:hint="default"/>
+      </w:rPr>
+    </w:lvl>
+    <w:lvl w:ilvl="7" w:tplc="0C0A0003" w:tentative="1">
+      <w:start w:val="1"/>
+      <w:numFmt w:val="bullet"/>
+      <w:lvlText w:val="o"/>
+      <w:lvlJc w:val="left"/>
+      <w:pPr>
+        <w:ind w:left="5902" w:hanging="360"/>
+      </w:pPr>
+      <w:rPr>
+        <w:rFonts w:ascii="Courier New" w:hAnsi="Courier New" w:cs="Courier New" w:hint="default"/>
+      </w:rPr>
+    </w:lvl>
+    <w:lvl w:ilvl="8" w:tplc="0C0A0005" w:tentative="1">
+      <w:start w:val="1"/>
+      <w:numFmt w:val="bullet"/>
+      <w:lvlText w:val=""/>
+      <w:lvlJc w:val="left"/>
+      <w:pPr>
+        <w:ind w:left="6622" w:hanging="360"/>
+      </w:pPr>
+      <w:rPr>
+        <w:rFonts w:ascii="Wingdings" w:hAnsi="Wingdings" w:hint="default"/>
+      </w:rPr>
+    </w:lvl>
+  </w:abstractNum>
+  <w:abstractNum w:abstractNumId="1" w15:restartNumberingAfterBreak="0">
     <w:nsid w:val="15603877"/>
     <w:multiLevelType w:val="hybridMultilevel"/>
     <w:tmpl w:val="237C9260"/>
@@ -4449,7 +5078,7 @@
       </w:rPr>
     </w:lvl>
   </w:abstractNum>
-  <w:abstractNum w:abstractNumId="1">
+  <w:abstractNum w:abstractNumId="2" w15:restartNumberingAfterBreak="0">
     <w:nsid w:val="71756743"/>
     <w:multiLevelType w:val="hybridMultilevel"/>
     <w:tmpl w:val="0BCA8794"/>
@@ -4564,16 +5193,19 @@
     </w:lvl>
   </w:abstractNum>
   <w:num w:numId="1">
+    <w:abstractNumId w:val="2"/>
+  </w:num>
+  <w:num w:numId="2">
     <w:abstractNumId w:val="1"/>
   </w:num>
-  <w:num w:numId="2">
+  <w:num w:numId="3">
     <w:abstractNumId w:val="0"/>
   </w:num>
 </w:numbering>
 </file>
 
 <file path=word/styles.xml><?xml version="1.0" encoding="utf-8"?>
-<w:styles xmlns:mc="http://schemas.openxmlformats.org/markup-compatibility/2006" xmlns:r="http://schemas.openxmlformats.org/officeDocument/2006/relationships" xmlns:w="http://schemas.openxmlformats.org/wordprocessingml/2006/main" xmlns:w14="http://schemas.microsoft.com/office/word/2010/wordml" mc:Ignorable="w14">
+<w:styles xmlns:mc="http://schemas.openxmlformats.org/markup-compatibility/2006" xmlns:r="http://schemas.openxmlformats.org/officeDocument/2006/relationships" xmlns:w="http://schemas.openxmlformats.org/wordprocessingml/2006/main" xmlns:w14="http://schemas.microsoft.com/office/word/2010/wordml" xmlns:w15="http://schemas.microsoft.com/office/word/2012/wordml" xmlns:w16se="http://schemas.microsoft.com/office/word/2015/wordml/symex" mc:Ignorable="w14 w15 w16se">
   <w:docDefaults>
     <w:rPrDefault>
       <w:rPr>
@@ -4589,144 +5221,378 @@
       </w:pPr>
     </w:pPrDefault>
   </w:docDefaults>
-  <w:latentStyles w:defLockedState="0" w:defUIPriority="99" w:defSemiHidden="1" w:defUnhideWhenUsed="1" w:defQFormat="0" w:count="267">
-    <w:lsdException w:name="Normal" w:semiHidden="0" w:uiPriority="0" w:unhideWhenUsed="0" w:qFormat="1"/>
-    <w:lsdException w:name="heading 1" w:semiHidden="0" w:uiPriority="9" w:unhideWhenUsed="0" w:qFormat="1"/>
-    <w:lsdException w:name="heading 2" w:uiPriority="9" w:qFormat="1"/>
-    <w:lsdException w:name="heading 3" w:uiPriority="9" w:qFormat="1"/>
-    <w:lsdException w:name="heading 4" w:uiPriority="9" w:qFormat="1"/>
-    <w:lsdException w:name="heading 5" w:uiPriority="9" w:qFormat="1"/>
-    <w:lsdException w:name="heading 6" w:uiPriority="9" w:qFormat="1"/>
-    <w:lsdException w:name="heading 7" w:uiPriority="9" w:qFormat="1"/>
-    <w:lsdException w:name="heading 8" w:uiPriority="9" w:qFormat="1"/>
-    <w:lsdException w:name="heading 9" w:uiPriority="9" w:qFormat="1"/>
-    <w:lsdException w:name="toc 1" w:uiPriority="39"/>
-    <w:lsdException w:name="toc 2" w:uiPriority="39"/>
-    <w:lsdException w:name="toc 3" w:uiPriority="39"/>
-    <w:lsdException w:name="toc 4" w:uiPriority="39"/>
-    <w:lsdException w:name="toc 5" w:uiPriority="39"/>
-    <w:lsdException w:name="toc 6" w:uiPriority="39"/>
-    <w:lsdException w:name="toc 7" w:uiPriority="39"/>
-    <w:lsdException w:name="toc 8" w:uiPriority="39"/>
-    <w:lsdException w:name="toc 9" w:uiPriority="39"/>
-    <w:lsdException w:name="caption" w:uiPriority="35"/>
-    <w:lsdException w:name="Title" w:semiHidden="0" w:uiPriority="10" w:unhideWhenUsed="0" w:qFormat="1"/>
-    <w:lsdException w:name="Default Paragraph Font" w:uiPriority="1"/>
-    <w:lsdException w:name="Subtitle" w:semiHidden="0" w:uiPriority="11" w:unhideWhenUsed="0" w:qFormat="1"/>
-    <w:lsdException w:name="Strong" w:semiHidden="0" w:uiPriority="22" w:unhideWhenUsed="0" w:qFormat="1"/>
-    <w:lsdException w:name="Emphasis" w:semiHidden="0" w:uiPriority="20" w:unhideWhenUsed="0" w:qFormat="1"/>
-    <w:lsdException w:name="Table Grid" w:semiHidden="0" w:uiPriority="59" w:unhideWhenUsed="0"/>
-    <w:lsdException w:name="Placeholder Text" w:unhideWhenUsed="0"/>
-    <w:lsdException w:name="No Spacing" w:semiHidden="0" w:uiPriority="1" w:unhideWhenUsed="0" w:qFormat="1"/>
-    <w:lsdException w:name="Light Shading" w:semiHidden="0" w:uiPriority="60" w:unhideWhenUsed="0"/>
-    <w:lsdException w:name="Light List" w:semiHidden="0" w:uiPriority="61" w:unhideWhenUsed="0"/>
-    <w:lsdException w:name="Light Grid" w:semiHidden="0" w:uiPriority="62" w:unhideWhenUsed="0"/>
-    <w:lsdException w:name="Medium Shading 1" w:semiHidden="0" w:uiPriority="63" w:unhideWhenUsed="0"/>
-    <w:lsdException w:name="Medium Shading 2" w:semiHidden="0" w:uiPriority="64" w:unhideWhenUsed="0"/>
-    <w:lsdException w:name="Medium List 1" w:semiHidden="0" w:uiPriority="65" w:unhideWhenUsed="0"/>
-    <w:lsdException w:name="Medium List 2" w:semiHidden="0" w:uiPriority="66" w:unhideWhenUsed="0"/>
-    <w:lsdException w:name="Medium Grid 1" w:semiHidden="0" w:uiPriority="67" w:unhideWhenUsed="0"/>
-    <w:lsdException w:name="Medium Grid 2" w:semiHidden="0" w:uiPriority="68" w:unhideWhenUsed="0"/>
-    <w:lsdException w:name="Medium Grid 3" w:semiHidden="0" w:uiPriority="69" w:unhideWhenUsed="0"/>
-    <w:lsdException w:name="Dark List" w:semiHidden="0" w:uiPriority="70" w:unhideWhenUsed="0"/>
-    <w:lsdException w:name="Colorful Shading" w:semiHidden="0" w:uiPriority="71" w:unhideWhenUsed="0"/>
-    <w:lsdException w:name="Colorful List" w:semiHidden="0" w:uiPriority="72" w:unhideWhenUsed="0"/>
-    <w:lsdException w:name="Colorful Grid" w:semiHidden="0" w:uiPriority="73" w:unhideWhenUsed="0"/>
-    <w:lsdException w:name="Light Shading Accent 1" w:semiHidden="0" w:uiPriority="60" w:unhideWhenUsed="0"/>
-    <w:lsdException w:name="Light List Accent 1" w:semiHidden="0" w:uiPriority="61" w:unhideWhenUsed="0"/>
-    <w:lsdException w:name="Light Grid Accent 1" w:semiHidden="0" w:uiPriority="62" w:unhideWhenUsed="0"/>
-    <w:lsdException w:name="Medium Shading 1 Accent 1" w:semiHidden="0" w:uiPriority="63" w:unhideWhenUsed="0"/>
-    <w:lsdException w:name="Medium Shading 2 Accent 1" w:semiHidden="0" w:uiPriority="64" w:unhideWhenUsed="0"/>
-    <w:lsdException w:name="Medium List 1 Accent 1" w:semiHidden="0" w:uiPriority="65" w:unhideWhenUsed="0"/>
-    <w:lsdException w:name="Revision" w:unhideWhenUsed="0"/>
-    <w:lsdException w:name="List Paragraph" w:semiHidden="0" w:uiPriority="34" w:unhideWhenUsed="0" w:qFormat="1"/>
-    <w:lsdException w:name="Quote" w:semiHidden="0" w:uiPriority="29" w:unhideWhenUsed="0" w:qFormat="1"/>
-    <w:lsdException w:name="Intense Quote" w:semiHidden="0" w:uiPriority="30" w:unhideWhenUsed="0" w:qFormat="1"/>
-    <w:lsdException w:name="Medium List 2 Accent 1" w:semiHidden="0" w:uiPriority="66" w:unhideWhenUsed="0"/>
-    <w:lsdException w:name="Medium Grid 1 Accent 1" w:semiHidden="0" w:uiPriority="67" w:unhideWhenUsed="0"/>
-    <w:lsdException w:name="Medium Grid 2 Accent 1" w:semiHidden="0" w:uiPriority="68" w:unhideWhenUsed="0"/>
-    <w:lsdException w:name="Medium Grid 3 Accent 1" w:semiHidden="0" w:uiPriority="69" w:unhideWhenUsed="0"/>
-    <w:lsdException w:name="Dark List Accent 1" w:semiHidden="0" w:uiPriority="70" w:unhideWhenUsed="0"/>
-    <w:lsdException w:name="Colorful Shading Accent 1" w:semiHidden="0" w:uiPriority="71" w:unhideWhenUsed="0"/>
-    <w:lsdException w:name="Colorful List Accent 1" w:semiHidden="0" w:uiPriority="72" w:unhideWhenUsed="0"/>
-    <w:lsdException w:name="Colorful Grid Accent 1" w:semiHidden="0" w:uiPriority="73" w:unhideWhenUsed="0"/>
-    <w:lsdException w:name="Light Shading Accent 2" w:semiHidden="0" w:uiPriority="60" w:unhideWhenUsed="0"/>
-    <w:lsdException w:name="Light List Accent 2" w:semiHidden="0" w:uiPriority="61" w:unhideWhenUsed="0"/>
-    <w:lsdException w:name="Light Grid Accent 2" w:semiHidden="0" w:uiPriority="62" w:unhideWhenUsed="0"/>
-    <w:lsdException w:name="Medium Shading 1 Accent 2" w:semiHidden="0" w:uiPriority="63" w:unhideWhenUsed="0"/>
-    <w:lsdException w:name="Medium Shading 2 Accent 2" w:semiHidden="0" w:uiPriority="64" w:unhideWhenUsed="0"/>
-    <w:lsdException w:name="Medium List 1 Accent 2" w:semiHidden="0" w:uiPriority="65" w:unhideWhenUsed="0"/>
-    <w:lsdException w:name="Medium List 2 Accent 2" w:semiHidden="0" w:uiPriority="66" w:unhideWhenUsed="0"/>
-    <w:lsdException w:name="Medium Grid 1 Accent 2" w:semiHidden="0" w:uiPriority="67" w:unhideWhenUsed="0"/>
-    <w:lsdException w:name="Medium Grid 2 Accent 2" w:semiHidden="0" w:uiPriority="68" w:unhideWhenUsed="0"/>
-    <w:lsdException w:name="Medium Grid 3 Accent 2" w:semiHidden="0" w:uiPriority="69" w:unhideWhenUsed="0"/>
-    <w:lsdException w:name="Dark List Accent 2" w:semiHidden="0" w:uiPriority="70" w:unhideWhenUsed="0"/>
-    <w:lsdException w:name="Colorful Shading Accent 2" w:semiHidden="0" w:uiPriority="71" w:unhideWhenUsed="0"/>
-    <w:lsdException w:name="Colorful List Accent 2" w:semiHidden="0" w:uiPriority="72" w:unhideWhenUsed="0"/>
-    <w:lsdException w:name="Colorful Grid Accent 2" w:semiHidden="0" w:uiPriority="73" w:unhideWhenUsed="0"/>
-    <w:lsdException w:name="Light Shading Accent 3" w:semiHidden="0" w:uiPriority="60" w:unhideWhenUsed="0"/>
-    <w:lsdException w:name="Light List Accent 3" w:semiHidden="0" w:uiPriority="61" w:unhideWhenUsed="0"/>
-    <w:lsdException w:name="Light Grid Accent 3" w:semiHidden="0" w:uiPriority="62" w:unhideWhenUsed="0"/>
-    <w:lsdException w:name="Medium Shading 1 Accent 3" w:semiHidden="0" w:uiPriority="63" w:unhideWhenUsed="0"/>
-    <w:lsdException w:name="Medium Shading 2 Accent 3" w:semiHidden="0" w:uiPriority="64" w:unhideWhenUsed="0"/>
-    <w:lsdException w:name="Medium List 1 Accent 3" w:semiHidden="0" w:uiPriority="65" w:unhideWhenUsed="0"/>
-    <w:lsdException w:name="Medium List 2 Accent 3" w:semiHidden="0" w:uiPriority="66" w:unhideWhenUsed="0"/>
-    <w:lsdException w:name="Medium Grid 1 Accent 3" w:semiHidden="0" w:uiPriority="67" w:unhideWhenUsed="0"/>
-    <w:lsdException w:name="Medium Grid 2 Accent 3" w:semiHidden="0" w:uiPriority="68" w:unhideWhenUsed="0"/>
-    <w:lsdException w:name="Medium Grid 3 Accent 3" w:semiHidden="0" w:uiPriority="69" w:unhideWhenUsed="0"/>
-    <w:lsdException w:name="Dark List Accent 3" w:semiHidden="0" w:uiPriority="70" w:unhideWhenUsed="0"/>
-    <w:lsdException w:name="Colorful Shading Accent 3" w:semiHidden="0" w:uiPriority="71" w:unhideWhenUsed="0"/>
-    <w:lsdException w:name="Colorful List Accent 3" w:semiHidden="0" w:uiPriority="72" w:unhideWhenUsed="0"/>
-    <w:lsdException w:name="Colorful Grid Accent 3" w:semiHidden="0" w:uiPriority="73" w:unhideWhenUsed="0"/>
-    <w:lsdException w:name="Light Shading Accent 4" w:semiHidden="0" w:uiPriority="60" w:unhideWhenUsed="0"/>
-    <w:lsdException w:name="Light List Accent 4" w:semiHidden="0" w:uiPriority="61" w:unhideWhenUsed="0"/>
-    <w:lsdException w:name="Light Grid Accent 4" w:semiHidden="0" w:uiPriority="62" w:unhideWhenUsed="0"/>
-    <w:lsdException w:name="Medium Shading 1 Accent 4" w:semiHidden="0" w:uiPriority="63" w:unhideWhenUsed="0"/>
-    <w:lsdException w:name="Medium Shading 2 Accent 4" w:semiHidden="0" w:uiPriority="64" w:unhideWhenUsed="0"/>
-    <w:lsdException w:name="Medium List 1 Accent 4" w:semiHidden="0" w:uiPriority="65" w:unhideWhenUsed="0"/>
-    <w:lsdException w:name="Medium List 2 Accent 4" w:semiHidden="0" w:uiPriority="66" w:unhideWhenUsed="0"/>
-    <w:lsdException w:name="Medium Grid 1 Accent 4" w:semiHidden="0" w:uiPriority="67" w:unhideWhenUsed="0"/>
-    <w:lsdException w:name="Medium Grid 2 Accent 4" w:semiHidden="0" w:uiPriority="68" w:unhideWhenUsed="0"/>
-    <w:lsdException w:name="Medium Grid 3 Accent 4" w:semiHidden="0" w:uiPriority="69" w:unhideWhenUsed="0"/>
-    <w:lsdException w:name="Dark List Accent 4" w:semiHidden="0" w:uiPriority="70" w:unhideWhenUsed="0"/>
-    <w:lsdException w:name="Colorful Shading Accent 4" w:semiHidden="0" w:uiPriority="71" w:unhideWhenUsed="0"/>
-    <w:lsdException w:name="Colorful List Accent 4" w:semiHidden="0" w:uiPriority="72" w:unhideWhenUsed="0"/>
-    <w:lsdException w:name="Colorful Grid Accent 4" w:semiHidden="0" w:uiPriority="73" w:unhideWhenUsed="0"/>
-    <w:lsdException w:name="Light Shading Accent 5" w:semiHidden="0" w:uiPriority="60" w:unhideWhenUsed="0"/>
-    <w:lsdException w:name="Light List Accent 5" w:semiHidden="0" w:uiPriority="61" w:unhideWhenUsed="0"/>
-    <w:lsdException w:name="Light Grid Accent 5" w:semiHidden="0" w:uiPriority="62" w:unhideWhenUsed="0"/>
-    <w:lsdException w:name="Medium Shading 1 Accent 5" w:semiHidden="0" w:uiPriority="63" w:unhideWhenUsed="0"/>
-    <w:lsdException w:name="Medium Shading 2 Accent 5" w:semiHidden="0" w:uiPriority="64" w:unhideWhenUsed="0"/>
-    <w:lsdException w:name="Medium List 1 Accent 5" w:semiHidden="0" w:uiPriority="65" w:unhideWhenUsed="0"/>
-    <w:lsdException w:name="Medium List 2 Accent 5" w:semiHidden="0" w:uiPriority="66" w:unhideWhenUsed="0"/>
-    <w:lsdException w:name="Medium Grid 1 Accent 5" w:semiHidden="0" w:uiPriority="67" w:unhideWhenUsed="0"/>
-    <w:lsdException w:name="Medium Grid 2 Accent 5" w:semiHidden="0" w:uiPriority="68" w:unhideWhenUsed="0"/>
-    <w:lsdException w:name="Medium Grid 3 Accent 5" w:semiHidden="0" w:uiPriority="69" w:unhideWhenUsed="0"/>
-    <w:lsdException w:name="Dark List Accent 5" w:semiHidden="0" w:uiPriority="70" w:unhideWhenUsed="0"/>
-    <w:lsdException w:name="Colorful Shading Accent 5" w:semiHidden="0" w:uiPriority="71" w:unhideWhenUsed="0"/>
-    <w:lsdException w:name="Colorful List Accent 5" w:semiHidden="0" w:uiPriority="72" w:unhideWhenUsed="0"/>
-    <w:lsdException w:name="Colorful Grid Accent 5" w:semiHidden="0" w:uiPriority="73" w:unhideWhenUsed="0"/>
-    <w:lsdException w:name="Light Shading Accent 6" w:semiHidden="0" w:uiPriority="60" w:unhideWhenUsed="0"/>
-    <w:lsdException w:name="Light List Accent 6" w:semiHidden="0" w:uiPriority="61" w:unhideWhenUsed="0"/>
-    <w:lsdException w:name="Light Grid Accent 6" w:semiHidden="0" w:uiPriority="62" w:unhideWhenUsed="0"/>
-    <w:lsdException w:name="Medium Shading 1 Accent 6" w:semiHidden="0" w:uiPriority="63" w:unhideWhenUsed="0"/>
-    <w:lsdException w:name="Medium Shading 2 Accent 6" w:semiHidden="0" w:uiPriority="64" w:unhideWhenUsed="0"/>
-    <w:lsdException w:name="Medium List 1 Accent 6" w:semiHidden="0" w:uiPriority="65" w:unhideWhenUsed="0"/>
-    <w:lsdException w:name="Medium List 2 Accent 6" w:semiHidden="0" w:uiPriority="66" w:unhideWhenUsed="0"/>
-    <w:lsdException w:name="Medium Grid 1 Accent 6" w:semiHidden="0" w:uiPriority="67" w:unhideWhenUsed="0"/>
-    <w:lsdException w:name="Medium Grid 2 Accent 6" w:semiHidden="0" w:uiPriority="68" w:unhideWhenUsed="0"/>
-    <w:lsdException w:name="Medium Grid 3 Accent 6" w:semiHidden="0" w:uiPriority="69" w:unhideWhenUsed="0"/>
-    <w:lsdException w:name="Dark List Accent 6" w:semiHidden="0" w:uiPriority="70" w:unhideWhenUsed="0"/>
-    <w:lsdException w:name="Colorful Shading Accent 6" w:semiHidden="0" w:uiPriority="71" w:unhideWhenUsed="0"/>
-    <w:lsdException w:name="Colorful List Accent 6" w:semiHidden="0" w:uiPriority="72" w:unhideWhenUsed="0"/>
-    <w:lsdException w:name="Colorful Grid Accent 6" w:semiHidden="0" w:uiPriority="73" w:unhideWhenUsed="0"/>
-    <w:lsdException w:name="Subtle Emphasis" w:semiHidden="0" w:uiPriority="19" w:unhideWhenUsed="0" w:qFormat="1"/>
-    <w:lsdException w:name="Intense Emphasis" w:semiHidden="0" w:uiPriority="21" w:unhideWhenUsed="0" w:qFormat="1"/>
-    <w:lsdException w:name="Subtle Reference" w:semiHidden="0" w:uiPriority="31" w:unhideWhenUsed="0" w:qFormat="1"/>
-    <w:lsdException w:name="Intense Reference" w:semiHidden="0" w:uiPriority="32" w:unhideWhenUsed="0" w:qFormat="1"/>
-    <w:lsdException w:name="Book Title" w:semiHidden="0" w:uiPriority="33" w:unhideWhenUsed="0" w:qFormat="1"/>
-    <w:lsdException w:name="Bibliography" w:uiPriority="37"/>
-    <w:lsdException w:name="TOC Heading" w:uiPriority="39" w:qFormat="1"/>
+  <w:latentStyles w:defLockedState="0" w:defUIPriority="99" w:defSemiHidden="0" w:defUnhideWhenUsed="0" w:defQFormat="0" w:count="371">
+    <w:lsdException w:name="Normal" w:uiPriority="0" w:qFormat="1"/>
+    <w:lsdException w:name="heading 1" w:uiPriority="9" w:qFormat="1"/>
+    <w:lsdException w:name="heading 2" w:semiHidden="1" w:uiPriority="9" w:unhideWhenUsed="1" w:qFormat="1"/>
+    <w:lsdException w:name="heading 3" w:semiHidden="1" w:uiPriority="9" w:unhideWhenUsed="1" w:qFormat="1"/>
+    <w:lsdException w:name="heading 4" w:semiHidden="1" w:uiPriority="9" w:unhideWhenUsed="1" w:qFormat="1"/>
+    <w:lsdException w:name="heading 5" w:semiHidden="1" w:uiPriority="9" w:unhideWhenUsed="1" w:qFormat="1"/>
+    <w:lsdException w:name="heading 6" w:semiHidden="1" w:uiPriority="9" w:unhideWhenUsed="1" w:qFormat="1"/>
+    <w:lsdException w:name="heading 7" w:semiHidden="1" w:uiPriority="9" w:unhideWhenUsed="1" w:qFormat="1"/>
+    <w:lsdException w:name="heading 8" w:semiHidden="1" w:uiPriority="9" w:unhideWhenUsed="1" w:qFormat="1"/>
+    <w:lsdException w:name="heading 9" w:semiHidden="1" w:uiPriority="9" w:unhideWhenUsed="1" w:qFormat="1"/>
+    <w:lsdException w:name="index 1" w:semiHidden="1" w:unhideWhenUsed="1"/>
+    <w:lsdException w:name="index 2" w:semiHidden="1" w:unhideWhenUsed="1"/>
+    <w:lsdException w:name="index 3" w:semiHidden="1" w:unhideWhenUsed="1"/>
+    <w:lsdException w:name="index 4" w:semiHidden="1" w:unhideWhenUsed="1"/>
+    <w:lsdException w:name="index 5" w:semiHidden="1" w:unhideWhenUsed="1"/>
+    <w:lsdException w:name="index 6" w:semiHidden="1" w:unhideWhenUsed="1"/>
+    <w:lsdException w:name="index 7" w:semiHidden="1" w:unhideWhenUsed="1"/>
+    <w:lsdException w:name="index 8" w:semiHidden="1" w:unhideWhenUsed="1"/>
+    <w:lsdException w:name="index 9" w:semiHidden="1" w:unhideWhenUsed="1"/>
+    <w:lsdException w:name="toc 1" w:semiHidden="1" w:uiPriority="39" w:unhideWhenUsed="1"/>
+    <w:lsdException w:name="toc 2" w:semiHidden="1" w:uiPriority="39" w:unhideWhenUsed="1"/>
+    <w:lsdException w:name="toc 3" w:semiHidden="1" w:uiPriority="39" w:unhideWhenUsed="1"/>
+    <w:lsdException w:name="toc 4" w:semiHidden="1" w:uiPriority="39" w:unhideWhenUsed="1"/>
+    <w:lsdException w:name="toc 5" w:semiHidden="1" w:uiPriority="39" w:unhideWhenUsed="1"/>
+    <w:lsdException w:name="toc 6" w:semiHidden="1" w:uiPriority="39" w:unhideWhenUsed="1"/>
+    <w:lsdException w:name="toc 7" w:semiHidden="1" w:uiPriority="39" w:unhideWhenUsed="1"/>
+    <w:lsdException w:name="toc 8" w:semiHidden="1" w:uiPriority="39" w:unhideWhenUsed="1"/>
+    <w:lsdException w:name="toc 9" w:semiHidden="1" w:uiPriority="39" w:unhideWhenUsed="1"/>
+    <w:lsdException w:name="Normal Indent" w:semiHidden="1" w:unhideWhenUsed="1"/>
+    <w:lsdException w:name="footnote text" w:semiHidden="1" w:unhideWhenUsed="1"/>
+    <w:lsdException w:name="annotation text" w:semiHidden="1" w:unhideWhenUsed="1"/>
+    <w:lsdException w:name="header" w:semiHidden="1" w:unhideWhenUsed="1"/>
+    <w:lsdException w:name="footer" w:semiHidden="1" w:unhideWhenUsed="1"/>
+    <w:lsdException w:name="index heading" w:semiHidden="1" w:unhideWhenUsed="1"/>
+    <w:lsdException w:name="caption" w:semiHidden="1" w:uiPriority="35" w:unhideWhenUsed="1"/>
+    <w:lsdException w:name="table of figures" w:semiHidden="1" w:unhideWhenUsed="1"/>
+    <w:lsdException w:name="envelope address" w:semiHidden="1" w:unhideWhenUsed="1"/>
+    <w:lsdException w:name="envelope return" w:semiHidden="1" w:unhideWhenUsed="1"/>
+    <w:lsdException w:name="footnote reference" w:semiHidden="1" w:unhideWhenUsed="1"/>
+    <w:lsdException w:name="annotation reference" w:semiHidden="1" w:unhideWhenUsed="1"/>
+    <w:lsdException w:name="line number" w:semiHidden="1" w:unhideWhenUsed="1"/>
+    <w:lsdException w:name="page number" w:semiHidden="1" w:unhideWhenUsed="1"/>
+    <w:lsdException w:name="endnote reference" w:semiHidden="1" w:unhideWhenUsed="1"/>
+    <w:lsdException w:name="endnote text" w:semiHidden="1" w:unhideWhenUsed="1"/>
+    <w:lsdException w:name="table of authorities" w:semiHidden="1" w:unhideWhenUsed="1"/>
+    <w:lsdException w:name="macro" w:semiHidden="1" w:unhideWhenUsed="1"/>
+    <w:lsdException w:name="toa heading" w:semiHidden="1" w:unhideWhenUsed="1"/>
+    <w:lsdException w:name="List" w:semiHidden="1" w:unhideWhenUsed="1"/>
+    <w:lsdException w:name="List Bullet" w:semiHidden="1" w:unhideWhenUsed="1"/>
+    <w:lsdException w:name="List Number" w:semiHidden="1" w:unhideWhenUsed="1"/>
+    <w:lsdException w:name="List 2" w:semiHidden="1" w:unhideWhenUsed="1"/>
+    <w:lsdException w:name="List 3" w:semiHidden="1" w:unhideWhenUsed="1"/>
+    <w:lsdException w:name="List 4" w:semiHidden="1" w:unhideWhenUsed="1"/>
+    <w:lsdException w:name="List 5" w:semiHidden="1" w:unhideWhenUsed="1"/>
+    <w:lsdException w:name="List Bullet 2" w:semiHidden="1" w:unhideWhenUsed="1"/>
+    <w:lsdException w:name="List Bullet 3" w:semiHidden="1" w:unhideWhenUsed="1"/>
+    <w:lsdException w:name="List Bullet 4" w:semiHidden="1" w:unhideWhenUsed="1"/>
+    <w:lsdException w:name="List Bullet 5" w:semiHidden="1" w:unhideWhenUsed="1"/>
+    <w:lsdException w:name="List Number 2" w:semiHidden="1" w:unhideWhenUsed="1"/>
+    <w:lsdException w:name="List Number 3" w:semiHidden="1" w:unhideWhenUsed="1"/>
+    <w:lsdException w:name="List Number 4" w:semiHidden="1" w:unhideWhenUsed="1"/>
+    <w:lsdException w:name="List Number 5" w:semiHidden="1" w:unhideWhenUsed="1"/>
+    <w:lsdException w:name="Title" w:uiPriority="10" w:qFormat="1"/>
+    <w:lsdException w:name="Closing" w:semiHidden="1" w:unhideWhenUsed="1"/>
+    <w:lsdException w:name="Signature" w:semiHidden="1" w:unhideWhenUsed="1"/>
+    <w:lsdException w:name="Default Paragraph Font" w:semiHidden="1" w:uiPriority="1" w:unhideWhenUsed="1"/>
+    <w:lsdException w:name="Body Text" w:semiHidden="1" w:unhideWhenUsed="1"/>
+    <w:lsdException w:name="Body Text Indent" w:semiHidden="1" w:unhideWhenUsed="1"/>
+    <w:lsdException w:name="List Continue" w:semiHidden="1" w:unhideWhenUsed="1"/>
+    <w:lsdException w:name="List Continue 2" w:semiHidden="1" w:unhideWhenUsed="1"/>
+    <w:lsdException w:name="List Continue 3" w:semiHidden="1" w:unhideWhenUsed="1"/>
+    <w:lsdException w:name="List Continue 4" w:semiHidden="1" w:unhideWhenUsed="1"/>
+    <w:lsdException w:name="List Continue 5" w:semiHidden="1" w:unhideWhenUsed="1"/>
+    <w:lsdException w:name="Message Header" w:semiHidden="1" w:unhideWhenUsed="1"/>
+    <w:lsdException w:name="Subtitle" w:uiPriority="11" w:qFormat="1"/>
+    <w:lsdException w:name="Salutation" w:semiHidden="1" w:unhideWhenUsed="1"/>
+    <w:lsdException w:name="Date" w:semiHidden="1" w:unhideWhenUsed="1"/>
+    <w:lsdException w:name="Body Text First Indent" w:semiHidden="1" w:unhideWhenUsed="1"/>
+    <w:lsdException w:name="Body Text First Indent 2" w:semiHidden="1" w:unhideWhenUsed="1"/>
+    <w:lsdException w:name="Note Heading" w:semiHidden="1" w:unhideWhenUsed="1"/>
+    <w:lsdException w:name="Body Text 2" w:semiHidden="1" w:unhideWhenUsed="1"/>
+    <w:lsdException w:name="Body Text 3" w:semiHidden="1" w:unhideWhenUsed="1"/>
+    <w:lsdException w:name="Body Text Indent 2" w:semiHidden="1" w:unhideWhenUsed="1"/>
+    <w:lsdException w:name="Body Text Indent 3" w:semiHidden="1" w:unhideWhenUsed="1"/>
+    <w:lsdException w:name="Block Text" w:semiHidden="1" w:unhideWhenUsed="1"/>
+    <w:lsdException w:name="Hyperlink" w:semiHidden="1" w:unhideWhenUsed="1"/>
+    <w:lsdException w:name="FollowedHyperlink" w:semiHidden="1" w:unhideWhenUsed="1"/>
+    <w:lsdException w:name="Strong" w:uiPriority="22" w:qFormat="1"/>
+    <w:lsdException w:name="Emphasis" w:uiPriority="20" w:qFormat="1"/>
+    <w:lsdException w:name="Document Map" w:semiHidden="1" w:unhideWhenUsed="1"/>
+    <w:lsdException w:name="Plain Text" w:semiHidden="1" w:unhideWhenUsed="1"/>
+    <w:lsdException w:name="E-mail Signature" w:semiHidden="1" w:unhideWhenUsed="1"/>
+    <w:lsdException w:name="HTML Top of Form" w:semiHidden="1" w:unhideWhenUsed="1"/>
+    <w:lsdException w:name="HTML Bottom of Form" w:semiHidden="1" w:unhideWhenUsed="1"/>
+    <w:lsdException w:name="Normal (Web)" w:semiHidden="1" w:unhideWhenUsed="1"/>
+    <w:lsdException w:name="HTML Acronym" w:semiHidden="1" w:unhideWhenUsed="1"/>
+    <w:lsdException w:name="HTML Address" w:semiHidden="1" w:unhideWhenUsed="1"/>
+    <w:lsdException w:name="HTML Cite" w:semiHidden="1" w:unhideWhenUsed="1"/>
+    <w:lsdException w:name="HTML Code" w:semiHidden="1" w:unhideWhenUsed="1"/>
+    <w:lsdException w:name="HTML Definition" w:semiHidden="1" w:unhideWhenUsed="1"/>
+    <w:lsdException w:name="HTML Keyboard" w:semiHidden="1" w:unhideWhenUsed="1"/>
+    <w:lsdException w:name="HTML Preformatted" w:semiHidden="1" w:unhideWhenUsed="1"/>
+    <w:lsdException w:name="HTML Sample" w:semiHidden="1" w:unhideWhenUsed="1"/>
+    <w:lsdException w:name="HTML Typewriter" w:semiHidden="1" w:unhideWhenUsed="1"/>
+    <w:lsdException w:name="HTML Variable" w:semiHidden="1" w:unhideWhenUsed="1"/>
+    <w:lsdException w:name="Normal Table" w:semiHidden="1" w:unhideWhenUsed="1"/>
+    <w:lsdException w:name="annotation subject" w:semiHidden="1" w:unhideWhenUsed="1"/>
+    <w:lsdException w:name="No List" w:semiHidden="1" w:unhideWhenUsed="1"/>
+    <w:lsdException w:name="Outline List 1" w:semiHidden="1" w:unhideWhenUsed="1"/>
+    <w:lsdException w:name="Outline List 2" w:semiHidden="1" w:unhideWhenUsed="1"/>
+    <w:lsdException w:name="Outline List 3" w:semiHidden="1" w:unhideWhenUsed="1"/>
+    <w:lsdException w:name="Table Simple 1" w:semiHidden="1" w:unhideWhenUsed="1"/>
+    <w:lsdException w:name="Table Simple 2" w:semiHidden="1" w:unhideWhenUsed="1"/>
+    <w:lsdException w:name="Table Simple 3" w:semiHidden="1" w:unhideWhenUsed="1"/>
+    <w:lsdException w:name="Table Classic 1" w:semiHidden="1" w:unhideWhenUsed="1"/>
+    <w:lsdException w:name="Table Classic 2" w:semiHidden="1" w:unhideWhenUsed="1"/>
+    <w:lsdException w:name="Table Classic 3" w:semiHidden="1" w:unhideWhenUsed="1"/>
+    <w:lsdException w:name="Table Classic 4" w:semiHidden="1" w:unhideWhenUsed="1"/>
+    <w:lsdException w:name="Table Colorful 1" w:semiHidden="1" w:unhideWhenUsed="1"/>
+    <w:lsdException w:name="Table Colorful 2" w:semiHidden="1" w:unhideWhenUsed="1"/>
+    <w:lsdException w:name="Table Colorful 3" w:semiHidden="1" w:unhideWhenUsed="1"/>
+    <w:lsdException w:name="Table Columns 1" w:semiHidden="1" w:unhideWhenUsed="1"/>
+    <w:lsdException w:name="Table Columns 2" w:semiHidden="1" w:unhideWhenUsed="1"/>
+    <w:lsdException w:name="Table Columns 3" w:semiHidden="1" w:unhideWhenUsed="1"/>
+    <w:lsdException w:name="Table Columns 4" w:semiHidden="1" w:unhideWhenUsed="1"/>
+    <w:lsdException w:name="Table Columns 5" w:semiHidden="1" w:unhideWhenUsed="1"/>
+    <w:lsdException w:name="Table Grid 1" w:semiHidden="1" w:unhideWhenUsed="1"/>
+    <w:lsdException w:name="Table Grid 2" w:semiHidden="1" w:unhideWhenUsed="1"/>
+    <w:lsdException w:name="Table Grid 3" w:semiHidden="1" w:unhideWhenUsed="1"/>
+    <w:lsdException w:name="Table Grid 4" w:semiHidden="1" w:unhideWhenUsed="1"/>
+    <w:lsdException w:name="Table Grid 5" w:semiHidden="1" w:unhideWhenUsed="1"/>
+    <w:lsdException w:name="Table Grid 6" w:semiHidden="1" w:unhideWhenUsed="1"/>
+    <w:lsdException w:name="Table Grid 7" w:semiHidden="1" w:unhideWhenUsed="1"/>
+    <w:lsdException w:name="Table Grid 8" w:semiHidden="1" w:unhideWhenUsed="1"/>
+    <w:lsdException w:name="Table List 1" w:semiHidden="1" w:unhideWhenUsed="1"/>
+    <w:lsdException w:name="Table List 2" w:semiHidden="1" w:unhideWhenUsed="1"/>
+    <w:lsdException w:name="Table List 3" w:semiHidden="1" w:unhideWhenUsed="1"/>
+    <w:lsdException w:name="Table List 4" w:semiHidden="1" w:unhideWhenUsed="1"/>
+    <w:lsdException w:name="Table List 5" w:semiHidden="1" w:unhideWhenUsed="1"/>
+    <w:lsdException w:name="Table List 6" w:semiHidden="1" w:unhideWhenUsed="1"/>
+    <w:lsdException w:name="Table List 7" w:semiHidden="1" w:unhideWhenUsed="1"/>
+    <w:lsdException w:name="Table List 8" w:semiHidden="1" w:unhideWhenUsed="1"/>
+    <w:lsdException w:name="Table 3D effects 1" w:semiHidden="1" w:unhideWhenUsed="1"/>
+    <w:lsdException w:name="Table 3D effects 2" w:semiHidden="1" w:unhideWhenUsed="1"/>
+    <w:lsdException w:name="Table 3D effects 3" w:semiHidden="1" w:unhideWhenUsed="1"/>
+    <w:lsdException w:name="Table Contemporary" w:semiHidden="1" w:unhideWhenUsed="1"/>
+    <w:lsdException w:name="Table Elegant" w:semiHidden="1" w:unhideWhenUsed="1"/>
+    <w:lsdException w:name="Table Professional" w:semiHidden="1" w:unhideWhenUsed="1"/>
+    <w:lsdException w:name="Table Subtle 1" w:semiHidden="1" w:unhideWhenUsed="1"/>
+    <w:lsdException w:name="Table Subtle 2" w:semiHidden="1" w:unhideWhenUsed="1"/>
+    <w:lsdException w:name="Table Web 1" w:semiHidden="1" w:unhideWhenUsed="1"/>
+    <w:lsdException w:name="Table Web 2" w:semiHidden="1" w:unhideWhenUsed="1"/>
+    <w:lsdException w:name="Table Web 3" w:semiHidden="1" w:unhideWhenUsed="1"/>
+    <w:lsdException w:name="Balloon Text" w:semiHidden="1" w:unhideWhenUsed="1"/>
+    <w:lsdException w:name="Table Grid" w:uiPriority="59"/>
+    <w:lsdException w:name="Table Theme" w:semiHidden="1" w:unhideWhenUsed="1"/>
+    <w:lsdException w:name="Placeholder Text" w:semiHidden="1"/>
+    <w:lsdException w:name="No Spacing" w:uiPriority="1" w:qFormat="1"/>
+    <w:lsdException w:name="Light Shading" w:uiPriority="60"/>
+    <w:lsdException w:name="Light List" w:uiPriority="61"/>
+    <w:lsdException w:name="Light Grid" w:uiPriority="62"/>
+    <w:lsdException w:name="Medium Shading 1" w:uiPriority="63"/>
+    <w:lsdException w:name="Medium Shading 2" w:uiPriority="64"/>
+    <w:lsdException w:name="Medium List 1" w:uiPriority="65"/>
+    <w:lsdException w:name="Medium List 2" w:uiPriority="66"/>
+    <w:lsdException w:name="Medium Grid 1" w:uiPriority="67"/>
+    <w:lsdException w:name="Medium Grid 2" w:uiPriority="68"/>
+    <w:lsdException w:name="Medium Grid 3" w:uiPriority="69"/>
+    <w:lsdException w:name="Dark List" w:uiPriority="70"/>
+    <w:lsdException w:name="Colorful Shading" w:uiPriority="71"/>
+    <w:lsdException w:name="Colorful List" w:uiPriority="72"/>
+    <w:lsdException w:name="Colorful Grid" w:uiPriority="73"/>
+    <w:lsdException w:name="Light Shading Accent 1" w:uiPriority="60"/>
+    <w:lsdException w:name="Light List Accent 1" w:uiPriority="61"/>
+    <w:lsdException w:name="Light Grid Accent 1" w:uiPriority="62"/>
+    <w:lsdException w:name="Medium Shading 1 Accent 1" w:uiPriority="63"/>
+    <w:lsdException w:name="Medium Shading 2 Accent 1" w:uiPriority="64"/>
+    <w:lsdException w:name="Medium List 1 Accent 1" w:uiPriority="65"/>
+    <w:lsdException w:name="Revision" w:semiHidden="1"/>
+    <w:lsdException w:name="List Paragraph" w:uiPriority="34" w:qFormat="1"/>
+    <w:lsdException w:name="Quote" w:uiPriority="29" w:qFormat="1"/>
+    <w:lsdException w:name="Intense Quote" w:uiPriority="30" w:qFormat="1"/>
+    <w:lsdException w:name="Medium List 2 Accent 1" w:uiPriority="66"/>
+    <w:lsdException w:name="Medium Grid 1 Accent 1" w:uiPriority="67"/>
+    <w:lsdException w:name="Medium Grid 2 Accent 1" w:uiPriority="68"/>
+    <w:lsdException w:name="Medium Grid 3 Accent 1" w:uiPriority="69"/>
+    <w:lsdException w:name="Dark List Accent 1" w:uiPriority="70"/>
+    <w:lsdException w:name="Colorful Shading Accent 1" w:uiPriority="71"/>
+    <w:lsdException w:name="Colorful List Accent 1" w:uiPriority="72"/>
+    <w:lsdException w:name="Colorful Grid Accent 1" w:uiPriority="73"/>
+    <w:lsdException w:name="Light Shading Accent 2" w:uiPriority="60"/>
+    <w:lsdException w:name="Light List Accent 2" w:uiPriority="61"/>
+    <w:lsdException w:name="Light Grid Accent 2" w:uiPriority="62"/>
+    <w:lsdException w:name="Medium Shading 1 Accent 2" w:uiPriority="63"/>
+    <w:lsdException w:name="Medium Shading 2 Accent 2" w:uiPriority="64"/>
+    <w:lsdException w:name="Medium List 1 Accent 2" w:uiPriority="65"/>
+    <w:lsdException w:name="Medium List 2 Accent 2" w:uiPriority="66"/>
+    <w:lsdException w:name="Medium Grid 1 Accent 2" w:uiPriority="67"/>
+    <w:lsdException w:name="Medium Grid 2 Accent 2" w:uiPriority="68"/>
+    <w:lsdException w:name="Medium Grid 3 Accent 2" w:uiPriority="69"/>
+    <w:lsdException w:name="Dark List Accent 2" w:uiPriority="70"/>
+    <w:lsdException w:name="Colorful Shading Accent 2" w:uiPriority="71"/>
+    <w:lsdException w:name="Colorful List Accent 2" w:uiPriority="72"/>
+    <w:lsdException w:name="Colorful Grid Accent 2" w:uiPriority="73"/>
+    <w:lsdException w:name="Light Shading Accent 3" w:uiPriority="60"/>
+    <w:lsdException w:name="Light List Accent 3" w:uiPriority="61"/>
+    <w:lsdException w:name="Light Grid Accent 3" w:uiPriority="62"/>
+    <w:lsdException w:name="Medium Shading 1 Accent 3" w:uiPriority="63"/>
+    <w:lsdException w:name="Medium Shading 2 Accent 3" w:uiPriority="64"/>
+    <w:lsdException w:name="Medium List 1 Accent 3" w:uiPriority="65"/>
+    <w:lsdException w:name="Medium List 2 Accent 3" w:uiPriority="66"/>
+    <w:lsdException w:name="Medium Grid 1 Accent 3" w:uiPriority="67"/>
+    <w:lsdException w:name="Medium Grid 2 Accent 3" w:uiPriority="68"/>
+    <w:lsdException w:name="Medium Grid 3 Accent 3" w:uiPriority="69"/>
+    <w:lsdException w:name="Dark List Accent 3" w:uiPriority="70"/>
+    <w:lsdException w:name="Colorful Shading Accent 3" w:uiPriority="71"/>
+    <w:lsdException w:name="Colorful List Accent 3" w:uiPriority="72"/>
+    <w:lsdException w:name="Colorful Grid Accent 3" w:uiPriority="73"/>
+    <w:lsdException w:name="Light Shading Accent 4" w:uiPriority="60"/>
+    <w:lsdException w:name="Light List Accent 4" w:uiPriority="61"/>
+    <w:lsdException w:name="Light Grid Accent 4" w:uiPriority="62"/>
+    <w:lsdException w:name="Medium Shading 1 Accent 4" w:uiPriority="63"/>
+    <w:lsdException w:name="Medium Shading 2 Accent 4" w:uiPriority="64"/>
+    <w:lsdException w:name="Medium List 1 Accent 4" w:uiPriority="65"/>
+    <w:lsdException w:name="Medium List 2 Accent 4" w:uiPriority="66"/>
+    <w:lsdException w:name="Medium Grid 1 Accent 4" w:uiPriority="67"/>
+    <w:lsdException w:name="Medium Grid 2 Accent 4" w:uiPriority="68"/>
+    <w:lsdException w:name="Medium Grid 3 Accent 4" w:uiPriority="69"/>
+    <w:lsdException w:name="Dark List Accent 4" w:uiPriority="70"/>
+    <w:lsdException w:name="Colorful Shading Accent 4" w:uiPriority="71"/>
+    <w:lsdException w:name="Colorful List Accent 4" w:uiPriority="72"/>
+    <w:lsdException w:name="Colorful Grid Accent 4" w:uiPriority="73"/>
+    <w:lsdException w:name="Light Shading Accent 5" w:uiPriority="60"/>
+    <w:lsdException w:name="Light List Accent 5" w:uiPriority="61"/>
+    <w:lsdException w:name="Light Grid Accent 5" w:uiPriority="62"/>
+    <w:lsdException w:name="Medium Shading 1 Accent 5" w:uiPriority="63"/>
+    <w:lsdException w:name="Medium Shading 2 Accent 5" w:uiPriority="64"/>
+    <w:lsdException w:name="Medium List 1 Accent 5" w:uiPriority="65"/>
+    <w:lsdException w:name="Medium List 2 Accent 5" w:uiPriority="66"/>
+    <w:lsdException w:name="Medium Grid 1 Accent 5" w:uiPriority="67"/>
+    <w:lsdException w:name="Medium Grid 2 Accent 5" w:uiPriority="68"/>
+    <w:lsdException w:name="Medium Grid 3 Accent 5" w:uiPriority="69"/>
+    <w:lsdException w:name="Dark List Accent 5" w:uiPriority="70"/>
+    <w:lsdException w:name="Colorful Shading Accent 5" w:uiPriority="71"/>
+    <w:lsdException w:name="Colorful List Accent 5" w:uiPriority="72"/>
+    <w:lsdException w:name="Colorful Grid Accent 5" w:uiPriority="73"/>
+    <w:lsdException w:name="Light Shading Accent 6" w:uiPriority="60"/>
+    <w:lsdException w:name="Light List Accent 6" w:uiPriority="61"/>
+    <w:lsdException w:name="Light Grid Accent 6" w:uiPriority="62"/>
+    <w:lsdException w:name="Medium Shading 1 Accent 6" w:uiPriority="63"/>
+    <w:lsdException w:name="Medium Shading 2 Accent 6" w:uiPriority="64"/>
+    <w:lsdException w:name="Medium List 1 Accent 6" w:uiPriority="65"/>
+    <w:lsdException w:name="Medium List 2 Accent 6" w:uiPriority="66"/>
+    <w:lsdException w:name="Medium Grid 1 Accent 6" w:uiPriority="67"/>
+    <w:lsdException w:name="Medium Grid 2 Accent 6" w:uiPriority="68"/>
+    <w:lsdException w:name="Medium Grid 3 Accent 6" w:uiPriority="69"/>
+    <w:lsdException w:name="Dark List Accent 6" w:uiPriority="70"/>
+    <w:lsdException w:name="Colorful Shading Accent 6" w:uiPriority="71"/>
+    <w:lsdException w:name="Colorful List Accent 6" w:uiPriority="72"/>
+    <w:lsdException w:name="Colorful Grid Accent 6" w:uiPriority="73"/>
+    <w:lsdException w:name="Subtle Emphasis" w:uiPriority="19" w:qFormat="1"/>
+    <w:lsdException w:name="Intense Emphasis" w:uiPriority="21" w:qFormat="1"/>
+    <w:lsdException w:name="Subtle Reference" w:uiPriority="31" w:qFormat="1"/>
+    <w:lsdException w:name="Intense Reference" w:uiPriority="32" w:qFormat="1"/>
+    <w:lsdException w:name="Book Title" w:uiPriority="33" w:qFormat="1"/>
+    <w:lsdException w:name="Bibliography" w:semiHidden="1" w:uiPriority="37" w:unhideWhenUsed="1"/>
+    <w:lsdException w:name="TOC Heading" w:semiHidden="1" w:uiPriority="39" w:unhideWhenUsed="1" w:qFormat="1"/>
+    <w:lsdException w:name="Plain Table 1" w:uiPriority="41"/>
+    <w:lsdException w:name="Plain Table 2" w:uiPriority="42"/>
+    <w:lsdException w:name="Plain Table 3" w:uiPriority="43"/>
+    <w:lsdException w:name="Plain Table 4" w:uiPriority="44"/>
+    <w:lsdException w:name="Plain Table 5" w:uiPriority="45"/>
+    <w:lsdException w:name="Grid Table Light" w:uiPriority="40"/>
+    <w:lsdException w:name="Grid Table 1 Light" w:uiPriority="46"/>
+    <w:lsdException w:name="Grid Table 2" w:uiPriority="47"/>
+    <w:lsdException w:name="Grid Table 3" w:uiPriority="48"/>
+    <w:lsdException w:name="Grid Table 4" w:uiPriority="49"/>
+    <w:lsdException w:name="Grid Table 5 Dark" w:uiPriority="50"/>
+    <w:lsdException w:name="Grid Table 6 Colorful" w:uiPriority="51"/>
+    <w:lsdException w:name="Grid Table 7 Colorful" w:uiPriority="52"/>
+    <w:lsdException w:name="Grid Table 1 Light Accent 1" w:uiPriority="46"/>
+    <w:lsdException w:name="Grid Table 2 Accent 1" w:uiPriority="47"/>
+    <w:lsdException w:name="Grid Table 3 Accent 1" w:uiPriority="48"/>
+    <w:lsdException w:name="Grid Table 4 Accent 1" w:uiPriority="49"/>
+    <w:lsdException w:name="Grid Table 5 Dark Accent 1" w:uiPriority="50"/>
+    <w:lsdException w:name="Grid Table 6 Colorful Accent 1" w:uiPriority="51"/>
+    <w:lsdException w:name="Grid Table 7 Colorful Accent 1" w:uiPriority="52"/>
+    <w:lsdException w:name="Grid Table 1 Light Accent 2" w:uiPriority="46"/>
+    <w:lsdException w:name="Grid Table 2 Accent 2" w:uiPriority="47"/>
+    <w:lsdException w:name="Grid Table 3 Accent 2" w:uiPriority="48"/>
+    <w:lsdException w:name="Grid Table 4 Accent 2" w:uiPriority="49"/>
+    <w:lsdException w:name="Grid Table 5 Dark Accent 2" w:uiPriority="50"/>
+    <w:lsdException w:name="Grid Table 6 Colorful Accent 2" w:uiPriority="51"/>
+    <w:lsdException w:name="Grid Table 7 Colorful Accent 2" w:uiPriority="52"/>
+    <w:lsdException w:name="Grid Table 1 Light Accent 3" w:uiPriority="46"/>
+    <w:lsdException w:name="Grid Table 2 Accent 3" w:uiPriority="47"/>
+    <w:lsdException w:name="Grid Table 3 Accent 3" w:uiPriority="48"/>
+    <w:lsdException w:name="Grid Table 4 Accent 3" w:uiPriority="49"/>
+    <w:lsdException w:name="Grid Table 5 Dark Accent 3" w:uiPriority="50"/>
+    <w:lsdException w:name="Grid Table 6 Colorful Accent 3" w:uiPriority="51"/>
+    <w:lsdException w:name="Grid Table 7 Colorful Accent 3" w:uiPriority="52"/>
+    <w:lsdException w:name="Grid Table 1 Light Accent 4" w:uiPriority="46"/>
+    <w:lsdException w:name="Grid Table 2 Accent 4" w:uiPriority="47"/>
+    <w:lsdException w:name="Grid Table 3 Accent 4" w:uiPriority="48"/>
+    <w:lsdException w:name="Grid Table 4 Accent 4" w:uiPriority="49"/>
+    <w:lsdException w:name="Grid Table 5 Dark Accent 4" w:uiPriority="50"/>
+    <w:lsdException w:name="Grid Table 6 Colorful Accent 4" w:uiPriority="51"/>
+    <w:lsdException w:name="Grid Table 7 Colorful Accent 4" w:uiPriority="52"/>
+    <w:lsdException w:name="Grid Table 1 Light Accent 5" w:uiPriority="46"/>
+    <w:lsdException w:name="Grid Table 2 Accent 5" w:uiPriority="47"/>
+    <w:lsdException w:name="Grid Table 3 Accent 5" w:uiPriority="48"/>
+    <w:lsdException w:name="Grid Table 4 Accent 5" w:uiPriority="49"/>
+    <w:lsdException w:name="Grid Table 5 Dark Accent 5" w:uiPriority="50"/>
+    <w:lsdException w:name="Grid Table 6 Colorful Accent 5" w:uiPriority="51"/>
+    <w:lsdException w:name="Grid Table 7 Colorful Accent 5" w:uiPriority="52"/>
+    <w:lsdException w:name="Grid Table 1 Light Accent 6" w:uiPriority="46"/>
+    <w:lsdException w:name="Grid Table 2 Accent 6" w:uiPriority="47"/>
+    <w:lsdException w:name="Grid Table 3 Accent 6" w:uiPriority="48"/>
+    <w:lsdException w:name="Grid Table 4 Accent 6" w:uiPriority="49"/>
+    <w:lsdException w:name="Grid Table 5 Dark Accent 6" w:uiPriority="50"/>
+    <w:lsdException w:name="Grid Table 6 Colorful Accent 6" w:uiPriority="51"/>
+    <w:lsdException w:name="Grid Table 7 Colorful Accent 6" w:uiPriority="52"/>
+    <w:lsdException w:name="List Table 1 Light" w:uiPriority="46"/>
+    <w:lsdException w:name="List Table 2" w:uiPriority="47"/>
+    <w:lsdException w:name="List Table 3" w:uiPriority="48"/>
+    <w:lsdException w:name="List Table 4" w:uiPriority="49"/>
+    <w:lsdException w:name="List Table 5 Dark" w:uiPriority="50"/>
+    <w:lsdException w:name="List Table 6 Colorful" w:uiPriority="51"/>
+    <w:lsdException w:name="List Table 7 Colorful" w:uiPriority="52"/>
+    <w:lsdException w:name="List Table 1 Light Accent 1" w:uiPriority="46"/>
+    <w:lsdException w:name="List Table 2 Accent 1" w:uiPriority="47"/>
+    <w:lsdException w:name="List Table 3 Accent 1" w:uiPriority="48"/>
+    <w:lsdException w:name="List Table 4 Accent 1" w:uiPriority="49"/>
+    <w:lsdException w:name="List Table 5 Dark Accent 1" w:uiPriority="50"/>
+    <w:lsdException w:name="List Table 6 Colorful Accent 1" w:uiPriority="51"/>
+    <w:lsdException w:name="List Table 7 Colorful Accent 1" w:uiPriority="52"/>
+    <w:lsdException w:name="List Table 1 Light Accent 2" w:uiPriority="46"/>
+    <w:lsdException w:name="List Table 2 Accent 2" w:uiPriority="47"/>
+    <w:lsdException w:name="List Table 3 Accent 2" w:uiPriority="48"/>
+    <w:lsdException w:name="List Table 4 Accent 2" w:uiPriority="49"/>
+    <w:lsdException w:name="List Table 5 Dark Accent 2" w:uiPriority="50"/>
+    <w:lsdException w:name="List Table 6 Colorful Accent 2" w:uiPriority="51"/>
+    <w:lsdException w:name="List Table 7 Colorful Accent 2" w:uiPriority="52"/>
+    <w:lsdException w:name="List Table 1 Light Accent 3" w:uiPriority="46"/>
+    <w:lsdException w:name="List Table 2 Accent 3" w:uiPriority="47"/>
+    <w:lsdException w:name="List Table 3 Accent 3" w:uiPriority="48"/>
+    <w:lsdException w:name="List Table 4 Accent 3" w:uiPriority="49"/>
+    <w:lsdException w:name="List Table 5 Dark Accent 3" w:uiPriority="50"/>
+    <w:lsdException w:name="List Table 6 Colorful Accent 3" w:uiPriority="51"/>
+    <w:lsdException w:name="List Table 7 Colorful Accent 3" w:uiPriority="52"/>
+    <w:lsdException w:name="List Table 1 Light Accent 4" w:uiPriority="46"/>
+    <w:lsdException w:name="List Table 2 Accent 4" w:uiPriority="47"/>
+    <w:lsdException w:name="List Table 3 Accent 4" w:uiPriority="48"/>
+    <w:lsdException w:name="List Table 4 Accent 4" w:uiPriority="49"/>
+    <w:lsdException w:name="List Table 5 Dark Accent 4" w:uiPriority="50"/>
+    <w:lsdException w:name="List Table 6 Colorful Accent 4" w:uiPriority="51"/>
+    <w:lsdException w:name="List Table 7 Colorful Accent 4" w:uiPriority="52"/>
+    <w:lsdException w:name="List Table 1 Light Accent 5" w:uiPriority="46"/>
+    <w:lsdException w:name="List Table 2 Accent 5" w:uiPriority="47"/>
+    <w:lsdException w:name="List Table 3 Accent 5" w:uiPriority="48"/>
+    <w:lsdException w:name="List Table 4 Accent 5" w:uiPriority="49"/>
+    <w:lsdException w:name="List Table 5 Dark Accent 5" w:uiPriority="50"/>
+    <w:lsdException w:name="List Table 6 Colorful Accent 5" w:uiPriority="51"/>
+    <w:lsdException w:name="List Table 7 Colorful Accent 5" w:uiPriority="52"/>
+    <w:lsdException w:name="List Table 1 Light Accent 6" w:uiPriority="46"/>
+    <w:lsdException w:name="List Table 2 Accent 6" w:uiPriority="47"/>
+    <w:lsdException w:name="List Table 3 Accent 6" w:uiPriority="48"/>
+    <w:lsdException w:name="List Table 4 Accent 6" w:uiPriority="49"/>
+    <w:lsdException w:name="List Table 5 Dark Accent 6" w:uiPriority="50"/>
+    <w:lsdException w:name="List Table 6 Colorful Accent 6" w:uiPriority="51"/>
+    <w:lsdException w:name="List Table 7 Colorful Accent 6" w:uiPriority="52"/>
   </w:latentStyles>
   <w:style w:type="paragraph" w:default="1" w:styleId="Normal">
     <w:name w:val="Normal"/>
@@ -5313,7 +6179,7 @@
       <w:u w:val="single"/>
     </w:rPr>
   </w:style>
-  <w:style w:type="paragraph" w:styleId="TtulodeTDC">
+  <w:style w:type="paragraph" w:styleId="TtuloTDC">
     <w:name w:val="TOC Heading"/>
     <w:basedOn w:val="Ttulo1"/>
     <w:next w:val="Normal"/>
@@ -5458,7 +6324,6 @@
       <w:spacing w:after="0" w:line="240" w:lineRule="auto"/>
     </w:pPr>
     <w:tblPr>
-      <w:tblInd w:w="0" w:type="dxa"/>
       <w:tblBorders>
         <w:top w:val="single" w:sz="4" w:space="0" w:color="auto"/>
         <w:left w:val="single" w:sz="4" w:space="0" w:color="auto"/>
@@ -5467,1084 +6332,6 @@
         <w:insideH w:val="single" w:sz="4" w:space="0" w:color="auto"/>
         <w:insideV w:val="single" w:sz="4" w:space="0" w:color="auto"/>
       </w:tblBorders>
-      <w:tblCellMar>
-        <w:top w:w="0" w:type="dxa"/>
-        <w:left w:w="108" w:type="dxa"/>
-        <w:bottom w:w="0" w:type="dxa"/>
-        <w:right w:w="108" w:type="dxa"/>
-      </w:tblCellMar>
-    </w:tblPr>
-  </w:style>
-  <w:style w:type="paragraph" w:customStyle="1" w:styleId="Tabla">
-    <w:name w:val="Tabla"/>
-    <w:basedOn w:val="Normal"/>
-    <w:link w:val="TablaCar"/>
-    <w:qFormat/>
-    <w:rsid w:val="003A4AF3"/>
-    <w:pPr>
-      <w:spacing w:before="120" w:after="120"/>
-      <w:ind w:firstLine="22"/>
-      <w:jc w:val="center"/>
-    </w:pPr>
-  </w:style>
-  <w:style w:type="paragraph" w:customStyle="1" w:styleId="Tablaencabezado">
-    <w:name w:val="Tabla encabezado"/>
-    <w:basedOn w:val="Tabla"/>
-    <w:link w:val="TablaencabezadoCar"/>
-    <w:qFormat/>
-    <w:rsid w:val="00CA0B09"/>
-    <w:rPr>
-      <w:b/>
-    </w:rPr>
-  </w:style>
-  <w:style w:type="character" w:customStyle="1" w:styleId="TablaCar">
-    <w:name w:val="Tabla Car"/>
-    <w:basedOn w:val="Fuentedeprrafopredeter"/>
-    <w:link w:val="Tabla"/>
-    <w:rsid w:val="003A4AF3"/>
-    <w:rPr>
-      <w:rFonts w:ascii="Garamond" w:hAnsi="Garamond"/>
-      <w:sz w:val="24"/>
-    </w:rPr>
-  </w:style>
-  <w:style w:type="paragraph" w:customStyle="1" w:styleId="Anglicismo">
-    <w:name w:val="Anglicismo"/>
-    <w:basedOn w:val="Tabla"/>
-    <w:link w:val="AnglicismoCar"/>
-    <w:qFormat/>
-    <w:rsid w:val="00E148B0"/>
-    <w:rPr>
-      <w:i/>
-    </w:rPr>
-  </w:style>
-  <w:style w:type="character" w:customStyle="1" w:styleId="TablaencabezadoCar">
-    <w:name w:val="Tabla encabezado Car"/>
-    <w:basedOn w:val="TablaCar"/>
-    <w:link w:val="Tablaencabezado"/>
-    <w:rsid w:val="00CA0B09"/>
-    <w:rPr>
-      <w:rFonts w:ascii="Garamond" w:hAnsi="Garamond"/>
-      <w:b/>
-      <w:sz w:val="24"/>
-    </w:rPr>
-  </w:style>
-  <w:style w:type="character" w:customStyle="1" w:styleId="AnglicismoCar">
-    <w:name w:val="Anglicismo Car"/>
-    <w:basedOn w:val="TablaCar"/>
-    <w:link w:val="Anglicismo"/>
-    <w:rsid w:val="00E148B0"/>
-    <w:rPr>
-      <w:rFonts w:ascii="Garamond" w:hAnsi="Garamond"/>
-      <w:i/>
-      <w:sz w:val="24"/>
-    </w:rPr>
-  </w:style>
-  <w:style w:type="paragraph" w:styleId="TDC2">
-    <w:name w:val="toc 2"/>
-    <w:basedOn w:val="Normal"/>
-    <w:next w:val="Normal"/>
-    <w:autoRedefine/>
-    <w:uiPriority w:val="39"/>
-    <w:unhideWhenUsed/>
-    <w:rsid w:val="00FD29F6"/>
-    <w:pPr>
-      <w:spacing w:after="100"/>
-      <w:ind w:left="240"/>
-    </w:pPr>
-  </w:style>
-  <w:style w:type="paragraph" w:styleId="TDC1">
-    <w:name w:val="toc 1"/>
-    <w:basedOn w:val="Normal"/>
-    <w:next w:val="Normal"/>
-    <w:autoRedefine/>
-    <w:uiPriority w:val="39"/>
-    <w:unhideWhenUsed/>
-    <w:rsid w:val="003368DF"/>
-    <w:pPr>
-      <w:tabs>
-        <w:tab w:val="right" w:leader="dot" w:pos="9629"/>
-      </w:tabs>
-      <w:spacing w:after="100" w:line="360" w:lineRule="auto"/>
-    </w:pPr>
-  </w:style>
-  <w:style w:type="character" w:styleId="Hipervnculo">
-    <w:name w:val="Hyperlink"/>
-    <w:basedOn w:val="Fuentedeprrafopredeter"/>
-    <w:uiPriority w:val="99"/>
-    <w:unhideWhenUsed/>
-    <w:rsid w:val="00FD29F6"/>
-    <w:rPr>
-      <w:color w:val="0000FF" w:themeColor="hyperlink"/>
-      <w:u w:val="single"/>
-    </w:rPr>
-  </w:style>
-  <w:style w:type="paragraph" w:styleId="Encabezado">
-    <w:name w:val="header"/>
-    <w:basedOn w:val="Normal"/>
-    <w:link w:val="EncabezadoCar"/>
-    <w:uiPriority w:val="99"/>
-    <w:unhideWhenUsed/>
-    <w:rsid w:val="00E175C3"/>
-    <w:pPr>
-      <w:tabs>
-        <w:tab w:val="center" w:pos="4252"/>
-        <w:tab w:val="right" w:pos="8504"/>
-      </w:tabs>
-    </w:pPr>
-  </w:style>
-  <w:style w:type="character" w:customStyle="1" w:styleId="EncabezadoCar">
-    <w:name w:val="Encabezado Car"/>
-    <w:basedOn w:val="Fuentedeprrafopredeter"/>
-    <w:link w:val="Encabezado"/>
-    <w:uiPriority w:val="99"/>
-    <w:rsid w:val="00E175C3"/>
-    <w:rPr>
-      <w:rFonts w:ascii="Garamond" w:hAnsi="Garamond"/>
-      <w:sz w:val="24"/>
-    </w:rPr>
-  </w:style>
-  <w:style w:type="paragraph" w:styleId="Piedepgina">
-    <w:name w:val="footer"/>
-    <w:basedOn w:val="Normal"/>
-    <w:link w:val="PiedepginaCar"/>
-    <w:uiPriority w:val="99"/>
-    <w:unhideWhenUsed/>
-    <w:rsid w:val="00E175C3"/>
-    <w:pPr>
-      <w:tabs>
-        <w:tab w:val="center" w:pos="4252"/>
-        <w:tab w:val="right" w:pos="8504"/>
-      </w:tabs>
-    </w:pPr>
-  </w:style>
-  <w:style w:type="character" w:customStyle="1" w:styleId="PiedepginaCar">
-    <w:name w:val="Pie de página Car"/>
-    <w:basedOn w:val="Fuentedeprrafopredeter"/>
-    <w:link w:val="Piedepgina"/>
-    <w:uiPriority w:val="99"/>
-    <w:rsid w:val="00E175C3"/>
-    <w:rPr>
-      <w:rFonts w:ascii="Garamond" w:hAnsi="Garamond"/>
-      <w:sz w:val="24"/>
-    </w:rPr>
-  </w:style>
-  <w:style w:type="paragraph" w:styleId="TDC3">
-    <w:name w:val="toc 3"/>
-    <w:basedOn w:val="Normal"/>
-    <w:next w:val="Normal"/>
-    <w:autoRedefine/>
-    <w:uiPriority w:val="39"/>
-    <w:unhideWhenUsed/>
-    <w:rsid w:val="009D4321"/>
-    <w:pPr>
-      <w:spacing w:after="100"/>
-      <w:ind w:left="480"/>
-    </w:pPr>
-  </w:style>
-</w:styles>
-</file>
-
-<file path=word/stylesWithEffects.xml><?xml version="1.0" encoding="utf-8"?>
-<w:styles xmlns:wpc="http://schemas.microsoft.com/office/word/2010/wordprocessingCanvas" xmlns:mc="http://schemas.openxmlformats.org/markup-compatibility/2006" xmlns:o="urn:schemas-microsoft-com:office:office" xmlns:r="http://schemas.openxmlformats.org/officeDocument/2006/relationships" xmlns:m="http://schemas.openxmlformats.org/officeDocument/2006/math" xmlns:v="urn:schemas-microsoft-com:vml" xmlns:wp14="http://schemas.microsoft.com/office/word/2010/wordprocessingDrawing" xmlns:wp="http://schemas.openxmlformats.org/drawingml/2006/wordprocessingDrawing" xmlns:w10="urn:schemas-microsoft-com:office:word" xmlns:w="http://schemas.openxmlformats.org/wordprocessingml/2006/main" xmlns:w14="http://schemas.microsoft.com/office/word/2010/wordml" xmlns:wpg="http://schemas.microsoft.com/office/word/2010/wordprocessingGroup" xmlns:wpi="http://schemas.microsoft.com/office/word/2010/wordprocessingInk" xmlns:wne="http://schemas.microsoft.com/office/word/2006/wordml" xmlns:wps="http://schemas.microsoft.com/office/word/2010/wordprocessingShape" mc:Ignorable="w14 wp14">
-  <w:docDefaults>
-    <w:rPrDefault>
-      <w:rPr>
-        <w:rFonts w:asciiTheme="minorHAnsi" w:eastAsiaTheme="minorEastAsia" w:hAnsiTheme="minorHAnsi" w:cstheme="minorBidi"/>
-        <w:sz w:val="22"/>
-        <w:szCs w:val="22"/>
-        <w:lang w:val="es-ES" w:eastAsia="en-US" w:bidi="ar-SA"/>
-      </w:rPr>
-    </w:rPrDefault>
-    <w:pPrDefault>
-      <w:pPr>
-        <w:spacing w:after="200" w:line="276" w:lineRule="auto"/>
-      </w:pPr>
-    </w:pPrDefault>
-  </w:docDefaults>
-  <w:latentStyles w:defLockedState="0" w:defUIPriority="99" w:defSemiHidden="1" w:defUnhideWhenUsed="1" w:defQFormat="0" w:count="267">
-    <w:lsdException w:name="Normal" w:semiHidden="0" w:uiPriority="0" w:unhideWhenUsed="0" w:qFormat="1"/>
-    <w:lsdException w:name="heading 1" w:semiHidden="0" w:uiPriority="9" w:unhideWhenUsed="0" w:qFormat="1"/>
-    <w:lsdException w:name="heading 2" w:uiPriority="9" w:qFormat="1"/>
-    <w:lsdException w:name="heading 3" w:uiPriority="9" w:qFormat="1"/>
-    <w:lsdException w:name="heading 4" w:uiPriority="9" w:qFormat="1"/>
-    <w:lsdException w:name="heading 5" w:uiPriority="9" w:qFormat="1"/>
-    <w:lsdException w:name="heading 6" w:uiPriority="9" w:qFormat="1"/>
-    <w:lsdException w:name="heading 7" w:uiPriority="9" w:qFormat="1"/>
-    <w:lsdException w:name="heading 8" w:uiPriority="9" w:qFormat="1"/>
-    <w:lsdException w:name="heading 9" w:uiPriority="9" w:qFormat="1"/>
-    <w:lsdException w:name="toc 1" w:uiPriority="39"/>
-    <w:lsdException w:name="toc 2" w:uiPriority="39"/>
-    <w:lsdException w:name="toc 3" w:uiPriority="39"/>
-    <w:lsdException w:name="toc 4" w:uiPriority="39"/>
-    <w:lsdException w:name="toc 5" w:uiPriority="39"/>
-    <w:lsdException w:name="toc 6" w:uiPriority="39"/>
-    <w:lsdException w:name="toc 7" w:uiPriority="39"/>
-    <w:lsdException w:name="toc 8" w:uiPriority="39"/>
-    <w:lsdException w:name="toc 9" w:uiPriority="39"/>
-    <w:lsdException w:name="caption" w:uiPriority="35"/>
-    <w:lsdException w:name="Title" w:semiHidden="0" w:uiPriority="10" w:unhideWhenUsed="0" w:qFormat="1"/>
-    <w:lsdException w:name="Default Paragraph Font" w:uiPriority="1"/>
-    <w:lsdException w:name="Subtitle" w:semiHidden="0" w:uiPriority="11" w:unhideWhenUsed="0" w:qFormat="1"/>
-    <w:lsdException w:name="Strong" w:semiHidden="0" w:uiPriority="22" w:unhideWhenUsed="0" w:qFormat="1"/>
-    <w:lsdException w:name="Emphasis" w:semiHidden="0" w:uiPriority="20" w:unhideWhenUsed="0" w:qFormat="1"/>
-    <w:lsdException w:name="Table Grid" w:semiHidden="0" w:uiPriority="59" w:unhideWhenUsed="0"/>
-    <w:lsdException w:name="Placeholder Text" w:unhideWhenUsed="0"/>
-    <w:lsdException w:name="No Spacing" w:semiHidden="0" w:uiPriority="1" w:unhideWhenUsed="0" w:qFormat="1"/>
-    <w:lsdException w:name="Light Shading" w:semiHidden="0" w:uiPriority="60" w:unhideWhenUsed="0"/>
-    <w:lsdException w:name="Light List" w:semiHidden="0" w:uiPriority="61" w:unhideWhenUsed="0"/>
-    <w:lsdException w:name="Light Grid" w:semiHidden="0" w:uiPriority="62" w:unhideWhenUsed="0"/>
-    <w:lsdException w:name="Medium Shading 1" w:semiHidden="0" w:uiPriority="63" w:unhideWhenUsed="0"/>
-    <w:lsdException w:name="Medium Shading 2" w:semiHidden="0" w:uiPriority="64" w:unhideWhenUsed="0"/>
-    <w:lsdException w:name="Medium List 1" w:semiHidden="0" w:uiPriority="65" w:unhideWhenUsed="0"/>
-    <w:lsdException w:name="Medium List 2" w:semiHidden="0" w:uiPriority="66" w:unhideWhenUsed="0"/>
-    <w:lsdException w:name="Medium Grid 1" w:semiHidden="0" w:uiPriority="67" w:unhideWhenUsed="0"/>
-    <w:lsdException w:name="Medium Grid 2" w:semiHidden="0" w:uiPriority="68" w:unhideWhenUsed="0"/>
-    <w:lsdException w:name="Medium Grid 3" w:semiHidden="0" w:uiPriority="69" w:unhideWhenUsed="0"/>
-    <w:lsdException w:name="Dark List" w:semiHidden="0" w:uiPriority="70" w:unhideWhenUsed="0"/>
-    <w:lsdException w:name="Colorful Shading" w:semiHidden="0" w:uiPriority="71" w:unhideWhenUsed="0"/>
-    <w:lsdException w:name="Colorful List" w:semiHidden="0" w:uiPriority="72" w:unhideWhenUsed="0"/>
-    <w:lsdException w:name="Colorful Grid" w:semiHidden="0" w:uiPriority="73" w:unhideWhenUsed="0"/>
-    <w:lsdException w:name="Light Shading Accent 1" w:semiHidden="0" w:uiPriority="60" w:unhideWhenUsed="0"/>
-    <w:lsdException w:name="Light List Accent 1" w:semiHidden="0" w:uiPriority="61" w:unhideWhenUsed="0"/>
-    <w:lsdException w:name="Light Grid Accent 1" w:semiHidden="0" w:uiPriority="62" w:unhideWhenUsed="0"/>
-    <w:lsdException w:name="Medium Shading 1 Accent 1" w:semiHidden="0" w:uiPriority="63" w:unhideWhenUsed="0"/>
-    <w:lsdException w:name="Medium Shading 2 Accent 1" w:semiHidden="0" w:uiPriority="64" w:unhideWhenUsed="0"/>
-    <w:lsdException w:name="Medium List 1 Accent 1" w:semiHidden="0" w:uiPriority="65" w:unhideWhenUsed="0"/>
-    <w:lsdException w:name="Revision" w:unhideWhenUsed="0"/>
-    <w:lsdException w:name="List Paragraph" w:semiHidden="0" w:uiPriority="34" w:unhideWhenUsed="0" w:qFormat="1"/>
-    <w:lsdException w:name="Quote" w:semiHidden="0" w:uiPriority="29" w:unhideWhenUsed="0" w:qFormat="1"/>
-    <w:lsdException w:name="Intense Quote" w:semiHidden="0" w:uiPriority="30" w:unhideWhenUsed="0" w:qFormat="1"/>
-    <w:lsdException w:name="Medium List 2 Accent 1" w:semiHidden="0" w:uiPriority="66" w:unhideWhenUsed="0"/>
-    <w:lsdException w:name="Medium Grid 1 Accent 1" w:semiHidden="0" w:uiPriority="67" w:unhideWhenUsed="0"/>
-    <w:lsdException w:name="Medium Grid 2 Accent 1" w:semiHidden="0" w:uiPriority="68" w:unhideWhenUsed="0"/>
-    <w:lsdException w:name="Medium Grid 3 Accent 1" w:semiHidden="0" w:uiPriority="69" w:unhideWhenUsed="0"/>
-    <w:lsdException w:name="Dark List Accent 1" w:semiHidden="0" w:uiPriority="70" w:unhideWhenUsed="0"/>
-    <w:lsdException w:name="Colorful Shading Accent 1" w:semiHidden="0" w:uiPriority="71" w:unhideWhenUsed="0"/>
-    <w:lsdException w:name="Colorful List Accent 1" w:semiHidden="0" w:uiPriority="72" w:unhideWhenUsed="0"/>
-    <w:lsdException w:name="Colorful Grid Accent 1" w:semiHidden="0" w:uiPriority="73" w:unhideWhenUsed="0"/>
-    <w:lsdException w:name="Light Shading Accent 2" w:semiHidden="0" w:uiPriority="60" w:unhideWhenUsed="0"/>
-    <w:lsdException w:name="Light List Accent 2" w:semiHidden="0" w:uiPriority="61" w:unhideWhenUsed="0"/>
-    <w:lsdException w:name="Light Grid Accent 2" w:semiHidden="0" w:uiPriority="62" w:unhideWhenUsed="0"/>
-    <w:lsdException w:name="Medium Shading 1 Accent 2" w:semiHidden="0" w:uiPriority="63" w:unhideWhenUsed="0"/>
-    <w:lsdException w:name="Medium Shading 2 Accent 2" w:semiHidden="0" w:uiPriority="64" w:unhideWhenUsed="0"/>
-    <w:lsdException w:name="Medium List 1 Accent 2" w:semiHidden="0" w:uiPriority="65" w:unhideWhenUsed="0"/>
-    <w:lsdException w:name="Medium List 2 Accent 2" w:semiHidden="0" w:uiPriority="66" w:unhideWhenUsed="0"/>
-    <w:lsdException w:name="Medium Grid 1 Accent 2" w:semiHidden="0" w:uiPriority="67" w:unhideWhenUsed="0"/>
-    <w:lsdException w:name="Medium Grid 2 Accent 2" w:semiHidden="0" w:uiPriority="68" w:unhideWhenUsed="0"/>
-    <w:lsdException w:name="Medium Grid 3 Accent 2" w:semiHidden="0" w:uiPriority="69" w:unhideWhenUsed="0"/>
-    <w:lsdException w:name="Dark List Accent 2" w:semiHidden="0" w:uiPriority="70" w:unhideWhenUsed="0"/>
-    <w:lsdException w:name="Colorful Shading Accent 2" w:semiHidden="0" w:uiPriority="71" w:unhideWhenUsed="0"/>
-    <w:lsdException w:name="Colorful List Accent 2" w:semiHidden="0" w:uiPriority="72" w:unhideWhenUsed="0"/>
-    <w:lsdException w:name="Colorful Grid Accent 2" w:semiHidden="0" w:uiPriority="73" w:unhideWhenUsed="0"/>
-    <w:lsdException w:name="Light Shading Accent 3" w:semiHidden="0" w:uiPriority="60" w:unhideWhenUsed="0"/>
-    <w:lsdException w:name="Light List Accent 3" w:semiHidden="0" w:uiPriority="61" w:unhideWhenUsed="0"/>
-    <w:lsdException w:name="Light Grid Accent 3" w:semiHidden="0" w:uiPriority="62" w:unhideWhenUsed="0"/>
-    <w:lsdException w:name="Medium Shading 1 Accent 3" w:semiHidden="0" w:uiPriority="63" w:unhideWhenUsed="0"/>
-    <w:lsdException w:name="Medium Shading 2 Accent 3" w:semiHidden="0" w:uiPriority="64" w:unhideWhenUsed="0"/>
-    <w:lsdException w:name="Medium List 1 Accent 3" w:semiHidden="0" w:uiPriority="65" w:unhideWhenUsed="0"/>
-    <w:lsdException w:name="Medium List 2 Accent 3" w:semiHidden="0" w:uiPriority="66" w:unhideWhenUsed="0"/>
-    <w:lsdException w:name="Medium Grid 1 Accent 3" w:semiHidden="0" w:uiPriority="67" w:unhideWhenUsed="0"/>
-    <w:lsdException w:name="Medium Grid 2 Accent 3" w:semiHidden="0" w:uiPriority="68" w:unhideWhenUsed="0"/>
-    <w:lsdException w:name="Medium Grid 3 Accent 3" w:semiHidden="0" w:uiPriority="69" w:unhideWhenUsed="0"/>
-    <w:lsdException w:name="Dark List Accent 3" w:semiHidden="0" w:uiPriority="70" w:unhideWhenUsed="0"/>
-    <w:lsdException w:name="Colorful Shading Accent 3" w:semiHidden="0" w:uiPriority="71" w:unhideWhenUsed="0"/>
-    <w:lsdException w:name="Colorful List Accent 3" w:semiHidden="0" w:uiPriority="72" w:unhideWhenUsed="0"/>
-    <w:lsdException w:name="Colorful Grid Accent 3" w:semiHidden="0" w:uiPriority="73" w:unhideWhenUsed="0"/>
-    <w:lsdException w:name="Light Shading Accent 4" w:semiHidden="0" w:uiPriority="60" w:unhideWhenUsed="0"/>
-    <w:lsdException w:name="Light List Accent 4" w:semiHidden="0" w:uiPriority="61" w:unhideWhenUsed="0"/>
-    <w:lsdException w:name="Light Grid Accent 4" w:semiHidden="0" w:uiPriority="62" w:unhideWhenUsed="0"/>
-    <w:lsdException w:name="Medium Shading 1 Accent 4" w:semiHidden="0" w:uiPriority="63" w:unhideWhenUsed="0"/>
-    <w:lsdException w:name="Medium Shading 2 Accent 4" w:semiHidden="0" w:uiPriority="64" w:unhideWhenUsed="0"/>
-    <w:lsdException w:name="Medium List 1 Accent 4" w:semiHidden="0" w:uiPriority="65" w:unhideWhenUsed="0"/>
-    <w:lsdException w:name="Medium List 2 Accent 4" w:semiHidden="0" w:uiPriority="66" w:unhideWhenUsed="0"/>
-    <w:lsdException w:name="Medium Grid 1 Accent 4" w:semiHidden="0" w:uiPriority="67" w:unhideWhenUsed="0"/>
-    <w:lsdException w:name="Medium Grid 2 Accent 4" w:semiHidden="0" w:uiPriority="68" w:unhideWhenUsed="0"/>
-    <w:lsdException w:name="Medium Grid 3 Accent 4" w:semiHidden="0" w:uiPriority="69" w:unhideWhenUsed="0"/>
-    <w:lsdException w:name="Dark List Accent 4" w:semiHidden="0" w:uiPriority="70" w:unhideWhenUsed="0"/>
-    <w:lsdException w:name="Colorful Shading Accent 4" w:semiHidden="0" w:uiPriority="71" w:unhideWhenUsed="0"/>
-    <w:lsdException w:name="Colorful List Accent 4" w:semiHidden="0" w:uiPriority="72" w:unhideWhenUsed="0"/>
-    <w:lsdException w:name="Colorful Grid Accent 4" w:semiHidden="0" w:uiPriority="73" w:unhideWhenUsed="0"/>
-    <w:lsdException w:name="Light Shading Accent 5" w:semiHidden="0" w:uiPriority="60" w:unhideWhenUsed="0"/>
-    <w:lsdException w:name="Light List Accent 5" w:semiHidden="0" w:uiPriority="61" w:unhideWhenUsed="0"/>
-    <w:lsdException w:name="Light Grid Accent 5" w:semiHidden="0" w:uiPriority="62" w:unhideWhenUsed="0"/>
-    <w:lsdException w:name="Medium Shading 1 Accent 5" w:semiHidden="0" w:uiPriority="63" w:unhideWhenUsed="0"/>
-    <w:lsdException w:name="Medium Shading 2 Accent 5" w:semiHidden="0" w:uiPriority="64" w:unhideWhenUsed="0"/>
-    <w:lsdException w:name="Medium List 1 Accent 5" w:semiHidden="0" w:uiPriority="65" w:unhideWhenUsed="0"/>
-    <w:lsdException w:name="Medium List 2 Accent 5" w:semiHidden="0" w:uiPriority="66" w:unhideWhenUsed="0"/>
-    <w:lsdException w:name="Medium Grid 1 Accent 5" w:semiHidden="0" w:uiPriority="67" w:unhideWhenUsed="0"/>
-    <w:lsdException w:name="Medium Grid 2 Accent 5" w:semiHidden="0" w:uiPriority="68" w:unhideWhenUsed="0"/>
-    <w:lsdException w:name="Medium Grid 3 Accent 5" w:semiHidden="0" w:uiPriority="69" w:unhideWhenUsed="0"/>
-    <w:lsdException w:name="Dark List Accent 5" w:semiHidden="0" w:uiPriority="70" w:unhideWhenUsed="0"/>
-    <w:lsdException w:name="Colorful Shading Accent 5" w:semiHidden="0" w:uiPriority="71" w:unhideWhenUsed="0"/>
-    <w:lsdException w:name="Colorful List Accent 5" w:semiHidden="0" w:uiPriority="72" w:unhideWhenUsed="0"/>
-    <w:lsdException w:name="Colorful Grid Accent 5" w:semiHidden="0" w:uiPriority="73" w:unhideWhenUsed="0"/>
-    <w:lsdException w:name="Light Shading Accent 6" w:semiHidden="0" w:uiPriority="60" w:unhideWhenUsed="0"/>
-    <w:lsdException w:name="Light List Accent 6" w:semiHidden="0" w:uiPriority="61" w:unhideWhenUsed="0"/>
-    <w:lsdException w:name="Light Grid Accent 6" w:semiHidden="0" w:uiPriority="62" w:unhideWhenUsed="0"/>
-    <w:lsdException w:name="Medium Shading 1 Accent 6" w:semiHidden="0" w:uiPriority="63" w:unhideWhenUsed="0"/>
-    <w:lsdException w:name="Medium Shading 2 Accent 6" w:semiHidden="0" w:uiPriority="64" w:unhideWhenUsed="0"/>
-    <w:lsdException w:name="Medium List 1 Accent 6" w:semiHidden="0" w:uiPriority="65" w:unhideWhenUsed="0"/>
-    <w:lsdException w:name="Medium List 2 Accent 6" w:semiHidden="0" w:uiPriority="66" w:unhideWhenUsed="0"/>
-    <w:lsdException w:name="Medium Grid 1 Accent 6" w:semiHidden="0" w:uiPriority="67" w:unhideWhenUsed="0"/>
-    <w:lsdException w:name="Medium Grid 2 Accent 6" w:semiHidden="0" w:uiPriority="68" w:unhideWhenUsed="0"/>
-    <w:lsdException w:name="Medium Grid 3 Accent 6" w:semiHidden="0" w:uiPriority="69" w:unhideWhenUsed="0"/>
-    <w:lsdException w:name="Dark List Accent 6" w:semiHidden="0" w:uiPriority="70" w:unhideWhenUsed="0"/>
-    <w:lsdException w:name="Colorful Shading Accent 6" w:semiHidden="0" w:uiPriority="71" w:unhideWhenUsed="0"/>
-    <w:lsdException w:name="Colorful List Accent 6" w:semiHidden="0" w:uiPriority="72" w:unhideWhenUsed="0"/>
-    <w:lsdException w:name="Colorful Grid Accent 6" w:semiHidden="0" w:uiPriority="73" w:unhideWhenUsed="0"/>
-    <w:lsdException w:name="Subtle Emphasis" w:semiHidden="0" w:uiPriority="19" w:unhideWhenUsed="0" w:qFormat="1"/>
-    <w:lsdException w:name="Intense Emphasis" w:semiHidden="0" w:uiPriority="21" w:unhideWhenUsed="0" w:qFormat="1"/>
-    <w:lsdException w:name="Subtle Reference" w:semiHidden="0" w:uiPriority="31" w:unhideWhenUsed="0" w:qFormat="1"/>
-    <w:lsdException w:name="Intense Reference" w:semiHidden="0" w:uiPriority="32" w:unhideWhenUsed="0" w:qFormat="1"/>
-    <w:lsdException w:name="Book Title" w:semiHidden="0" w:uiPriority="33" w:unhideWhenUsed="0" w:qFormat="1"/>
-    <w:lsdException w:name="Bibliography" w:uiPriority="37"/>
-    <w:lsdException w:name="TOC Heading" w:uiPriority="39" w:qFormat="1"/>
-  </w:latentStyles>
-  <w:style w:type="paragraph" w:default="1" w:styleId="Normal">
-    <w:name w:val="Normal"/>
-    <w:qFormat/>
-    <w:rsid w:val="00BC5E9E"/>
-    <w:pPr>
-      <w:spacing w:after="0" w:line="240" w:lineRule="auto"/>
-      <w:ind w:firstLine="142"/>
-      <w:jc w:val="both"/>
-    </w:pPr>
-    <w:rPr>
-      <w:rFonts w:ascii="Garamond" w:hAnsi="Garamond"/>
-      <w:sz w:val="24"/>
-    </w:rPr>
-  </w:style>
-  <w:style w:type="paragraph" w:styleId="Ttulo1">
-    <w:name w:val="heading 1"/>
-    <w:basedOn w:val="Normal"/>
-    <w:next w:val="Normal"/>
-    <w:link w:val="Ttulo1Car"/>
-    <w:uiPriority w:val="9"/>
-    <w:qFormat/>
-    <w:rsid w:val="00DC7CE5"/>
-    <w:pPr>
-      <w:spacing w:before="360" w:after="240"/>
-      <w:ind w:firstLine="0"/>
-      <w:contextualSpacing/>
-      <w:jc w:val="center"/>
-      <w:outlineLvl w:val="0"/>
-    </w:pPr>
-    <w:rPr>
-      <w:rFonts w:ascii="Quattrocento" w:eastAsiaTheme="majorEastAsia" w:hAnsi="Quattrocento" w:cstheme="majorBidi"/>
-      <w:b/>
-      <w:bCs/>
-      <w:sz w:val="36"/>
-      <w:szCs w:val="28"/>
-    </w:rPr>
-  </w:style>
-  <w:style w:type="paragraph" w:styleId="Ttulo2">
-    <w:name w:val="heading 2"/>
-    <w:basedOn w:val="Normal"/>
-    <w:next w:val="Normal"/>
-    <w:link w:val="Ttulo2Car"/>
-    <w:uiPriority w:val="9"/>
-    <w:unhideWhenUsed/>
-    <w:qFormat/>
-    <w:rsid w:val="00DC7CE5"/>
-    <w:pPr>
-      <w:spacing w:before="200" w:after="120"/>
-      <w:ind w:firstLine="0"/>
-      <w:outlineLvl w:val="1"/>
-    </w:pPr>
-    <w:rPr>
-      <w:rFonts w:ascii="Quattrocento" w:eastAsiaTheme="majorEastAsia" w:hAnsi="Quattrocento" w:cstheme="majorBidi"/>
-      <w:b/>
-      <w:bCs/>
-      <w:sz w:val="28"/>
-      <w:szCs w:val="26"/>
-    </w:rPr>
-  </w:style>
-  <w:style w:type="paragraph" w:styleId="Ttulo3">
-    <w:name w:val="heading 3"/>
-    <w:basedOn w:val="Normal"/>
-    <w:next w:val="Normal"/>
-    <w:link w:val="Ttulo3Car"/>
-    <w:uiPriority w:val="9"/>
-    <w:unhideWhenUsed/>
-    <w:qFormat/>
-    <w:rsid w:val="00E1621B"/>
-    <w:pPr>
-      <w:spacing w:before="200" w:line="271" w:lineRule="auto"/>
-      <w:outlineLvl w:val="2"/>
-    </w:pPr>
-    <w:rPr>
-      <w:rFonts w:eastAsiaTheme="majorEastAsia" w:cstheme="majorBidi"/>
-      <w:b/>
-      <w:bCs/>
-    </w:rPr>
-  </w:style>
-  <w:style w:type="paragraph" w:styleId="Ttulo4">
-    <w:name w:val="heading 4"/>
-    <w:basedOn w:val="Normal"/>
-    <w:next w:val="Normal"/>
-    <w:link w:val="Ttulo4Car"/>
-    <w:uiPriority w:val="9"/>
-    <w:unhideWhenUsed/>
-    <w:qFormat/>
-    <w:rsid w:val="00E1621B"/>
-    <w:pPr>
-      <w:spacing w:before="200"/>
-      <w:outlineLvl w:val="3"/>
-    </w:pPr>
-    <w:rPr>
-      <w:rFonts w:eastAsiaTheme="majorEastAsia" w:cstheme="majorBidi"/>
-      <w:b/>
-      <w:bCs/>
-      <w:iCs/>
-    </w:rPr>
-  </w:style>
-  <w:style w:type="paragraph" w:styleId="Ttulo5">
-    <w:name w:val="heading 5"/>
-    <w:basedOn w:val="Normal"/>
-    <w:next w:val="Normal"/>
-    <w:link w:val="Ttulo5Car"/>
-    <w:uiPriority w:val="9"/>
-    <w:unhideWhenUsed/>
-    <w:qFormat/>
-    <w:rsid w:val="00E1621B"/>
-    <w:pPr>
-      <w:spacing w:before="200"/>
-      <w:outlineLvl w:val="4"/>
-    </w:pPr>
-    <w:rPr>
-      <w:rFonts w:asciiTheme="majorHAnsi" w:eastAsiaTheme="majorEastAsia" w:hAnsiTheme="majorHAnsi" w:cstheme="majorBidi"/>
-      <w:b/>
-      <w:bCs/>
-      <w:color w:val="7F7F7F" w:themeColor="text1" w:themeTint="80"/>
-    </w:rPr>
-  </w:style>
-  <w:style w:type="paragraph" w:styleId="Ttulo6">
-    <w:name w:val="heading 6"/>
-    <w:basedOn w:val="Normal"/>
-    <w:next w:val="Normal"/>
-    <w:link w:val="Ttulo6Car"/>
-    <w:uiPriority w:val="9"/>
-    <w:semiHidden/>
-    <w:unhideWhenUsed/>
-    <w:qFormat/>
-    <w:rsid w:val="00E1621B"/>
-    <w:pPr>
-      <w:spacing w:line="271" w:lineRule="auto"/>
-      <w:outlineLvl w:val="5"/>
-    </w:pPr>
-    <w:rPr>
-      <w:rFonts w:asciiTheme="majorHAnsi" w:eastAsiaTheme="majorEastAsia" w:hAnsiTheme="majorHAnsi" w:cstheme="majorBidi"/>
-      <w:b/>
-      <w:bCs/>
-      <w:i/>
-      <w:iCs/>
-      <w:color w:val="7F7F7F" w:themeColor="text1" w:themeTint="80"/>
-    </w:rPr>
-  </w:style>
-  <w:style w:type="paragraph" w:styleId="Ttulo7">
-    <w:name w:val="heading 7"/>
-    <w:basedOn w:val="Normal"/>
-    <w:next w:val="Normal"/>
-    <w:link w:val="Ttulo7Car"/>
-    <w:uiPriority w:val="9"/>
-    <w:semiHidden/>
-    <w:unhideWhenUsed/>
-    <w:qFormat/>
-    <w:rsid w:val="00E1621B"/>
-    <w:pPr>
-      <w:outlineLvl w:val="6"/>
-    </w:pPr>
-    <w:rPr>
-      <w:rFonts w:asciiTheme="majorHAnsi" w:eastAsiaTheme="majorEastAsia" w:hAnsiTheme="majorHAnsi" w:cstheme="majorBidi"/>
-      <w:i/>
-      <w:iCs/>
-    </w:rPr>
-  </w:style>
-  <w:style w:type="paragraph" w:styleId="Ttulo8">
-    <w:name w:val="heading 8"/>
-    <w:basedOn w:val="Normal"/>
-    <w:next w:val="Normal"/>
-    <w:link w:val="Ttulo8Car"/>
-    <w:uiPriority w:val="9"/>
-    <w:semiHidden/>
-    <w:unhideWhenUsed/>
-    <w:qFormat/>
-    <w:rsid w:val="00E1621B"/>
-    <w:pPr>
-      <w:outlineLvl w:val="7"/>
-    </w:pPr>
-    <w:rPr>
-      <w:rFonts w:asciiTheme="majorHAnsi" w:eastAsiaTheme="majorEastAsia" w:hAnsiTheme="majorHAnsi" w:cstheme="majorBidi"/>
-      <w:sz w:val="20"/>
-      <w:szCs w:val="20"/>
-    </w:rPr>
-  </w:style>
-  <w:style w:type="paragraph" w:styleId="Ttulo9">
-    <w:name w:val="heading 9"/>
-    <w:basedOn w:val="Normal"/>
-    <w:next w:val="Normal"/>
-    <w:link w:val="Ttulo9Car"/>
-    <w:uiPriority w:val="9"/>
-    <w:semiHidden/>
-    <w:unhideWhenUsed/>
-    <w:qFormat/>
-    <w:rsid w:val="00E1621B"/>
-    <w:pPr>
-      <w:outlineLvl w:val="8"/>
-    </w:pPr>
-    <w:rPr>
-      <w:rFonts w:asciiTheme="majorHAnsi" w:eastAsiaTheme="majorEastAsia" w:hAnsiTheme="majorHAnsi" w:cstheme="majorBidi"/>
-      <w:i/>
-      <w:iCs/>
-      <w:spacing w:val="5"/>
-      <w:sz w:val="20"/>
-      <w:szCs w:val="20"/>
-    </w:rPr>
-  </w:style>
-  <w:style w:type="character" w:default="1" w:styleId="Fuentedeprrafopredeter">
-    <w:name w:val="Default Paragraph Font"/>
-    <w:uiPriority w:val="1"/>
-    <w:semiHidden/>
-    <w:unhideWhenUsed/>
-  </w:style>
-  <w:style w:type="table" w:default="1" w:styleId="Tablanormal">
-    <w:name w:val="Normal Table"/>
-    <w:uiPriority w:val="99"/>
-    <w:semiHidden/>
-    <w:unhideWhenUsed/>
-    <w:tblPr>
-      <w:tblInd w:w="0" w:type="dxa"/>
-      <w:tblCellMar>
-        <w:top w:w="0" w:type="dxa"/>
-        <w:left w:w="108" w:type="dxa"/>
-        <w:bottom w:w="0" w:type="dxa"/>
-        <w:right w:w="108" w:type="dxa"/>
-      </w:tblCellMar>
-    </w:tblPr>
-  </w:style>
-  <w:style w:type="numbering" w:default="1" w:styleId="Sinlista">
-    <w:name w:val="No List"/>
-    <w:uiPriority w:val="99"/>
-    <w:semiHidden/>
-    <w:unhideWhenUsed/>
-  </w:style>
-  <w:style w:type="character" w:styleId="Ttulodellibro">
-    <w:name w:val="Book Title"/>
-    <w:uiPriority w:val="33"/>
-    <w:qFormat/>
-    <w:rsid w:val="00E1621B"/>
-    <w:rPr>
-      <w:i/>
-      <w:iCs/>
-      <w:smallCaps/>
-      <w:spacing w:val="5"/>
-    </w:rPr>
-  </w:style>
-  <w:style w:type="paragraph" w:styleId="Ttulo">
-    <w:name w:val="Title"/>
-    <w:basedOn w:val="Normal"/>
-    <w:next w:val="Normal"/>
-    <w:link w:val="TtuloCar"/>
-    <w:uiPriority w:val="10"/>
-    <w:qFormat/>
-    <w:rsid w:val="003754F0"/>
-    <w:pPr>
-      <w:pBdr>
-        <w:bottom w:val="single" w:sz="4" w:space="1" w:color="auto"/>
-      </w:pBdr>
-      <w:spacing w:after="720"/>
-      <w:ind w:firstLine="0"/>
-      <w:contextualSpacing/>
-    </w:pPr>
-    <w:rPr>
-      <w:rFonts w:ascii="Quattrocento" w:eastAsiaTheme="majorEastAsia" w:hAnsi="Quattrocento" w:cstheme="majorBidi"/>
-      <w:spacing w:val="5"/>
-      <w:sz w:val="52"/>
-      <w:szCs w:val="52"/>
-    </w:rPr>
-  </w:style>
-  <w:style w:type="character" w:customStyle="1" w:styleId="TtuloCar">
-    <w:name w:val="Título Car"/>
-    <w:basedOn w:val="Fuentedeprrafopredeter"/>
-    <w:link w:val="Ttulo"/>
-    <w:uiPriority w:val="10"/>
-    <w:rsid w:val="003754F0"/>
-    <w:rPr>
-      <w:rFonts w:ascii="Quattrocento" w:eastAsiaTheme="majorEastAsia" w:hAnsi="Quattrocento" w:cstheme="majorBidi"/>
-      <w:spacing w:val="5"/>
-      <w:sz w:val="52"/>
-      <w:szCs w:val="52"/>
-    </w:rPr>
-  </w:style>
-  <w:style w:type="character" w:customStyle="1" w:styleId="Ttulo1Car">
-    <w:name w:val="Título 1 Car"/>
-    <w:basedOn w:val="Fuentedeprrafopredeter"/>
-    <w:link w:val="Ttulo1"/>
-    <w:uiPriority w:val="9"/>
-    <w:rsid w:val="00DC7CE5"/>
-    <w:rPr>
-      <w:rFonts w:ascii="Quattrocento" w:eastAsiaTheme="majorEastAsia" w:hAnsi="Quattrocento" w:cstheme="majorBidi"/>
-      <w:b/>
-      <w:bCs/>
-      <w:sz w:val="36"/>
-      <w:szCs w:val="28"/>
-    </w:rPr>
-  </w:style>
-  <w:style w:type="character" w:customStyle="1" w:styleId="Ttulo2Car">
-    <w:name w:val="Título 2 Car"/>
-    <w:basedOn w:val="Fuentedeprrafopredeter"/>
-    <w:link w:val="Ttulo2"/>
-    <w:uiPriority w:val="9"/>
-    <w:rsid w:val="00DC7CE5"/>
-    <w:rPr>
-      <w:rFonts w:ascii="Quattrocento" w:eastAsiaTheme="majorEastAsia" w:hAnsi="Quattrocento" w:cstheme="majorBidi"/>
-      <w:b/>
-      <w:bCs/>
-      <w:sz w:val="28"/>
-      <w:szCs w:val="26"/>
-    </w:rPr>
-  </w:style>
-  <w:style w:type="character" w:customStyle="1" w:styleId="Ttulo3Car">
-    <w:name w:val="Título 3 Car"/>
-    <w:basedOn w:val="Fuentedeprrafopredeter"/>
-    <w:link w:val="Ttulo3"/>
-    <w:uiPriority w:val="9"/>
-    <w:rsid w:val="00E1621B"/>
-    <w:rPr>
-      <w:rFonts w:ascii="Garamond" w:eastAsiaTheme="majorEastAsia" w:hAnsi="Garamond" w:cstheme="majorBidi"/>
-      <w:b/>
-      <w:bCs/>
-      <w:sz w:val="24"/>
-    </w:rPr>
-  </w:style>
-  <w:style w:type="character" w:customStyle="1" w:styleId="Ttulo4Car">
-    <w:name w:val="Título 4 Car"/>
-    <w:basedOn w:val="Fuentedeprrafopredeter"/>
-    <w:link w:val="Ttulo4"/>
-    <w:uiPriority w:val="9"/>
-    <w:rsid w:val="00E1621B"/>
-    <w:rPr>
-      <w:rFonts w:ascii="Garamond" w:eastAsiaTheme="majorEastAsia" w:hAnsi="Garamond" w:cstheme="majorBidi"/>
-      <w:b/>
-      <w:bCs/>
-      <w:iCs/>
-    </w:rPr>
-  </w:style>
-  <w:style w:type="character" w:customStyle="1" w:styleId="Ttulo5Car">
-    <w:name w:val="Título 5 Car"/>
-    <w:basedOn w:val="Fuentedeprrafopredeter"/>
-    <w:link w:val="Ttulo5"/>
-    <w:uiPriority w:val="9"/>
-    <w:rsid w:val="00E1621B"/>
-    <w:rPr>
-      <w:rFonts w:asciiTheme="majorHAnsi" w:eastAsiaTheme="majorEastAsia" w:hAnsiTheme="majorHAnsi" w:cstheme="majorBidi"/>
-      <w:b/>
-      <w:bCs/>
-      <w:color w:val="7F7F7F" w:themeColor="text1" w:themeTint="80"/>
-    </w:rPr>
-  </w:style>
-  <w:style w:type="character" w:customStyle="1" w:styleId="Ttulo6Car">
-    <w:name w:val="Título 6 Car"/>
-    <w:basedOn w:val="Fuentedeprrafopredeter"/>
-    <w:link w:val="Ttulo6"/>
-    <w:uiPriority w:val="9"/>
-    <w:semiHidden/>
-    <w:rsid w:val="00E1621B"/>
-    <w:rPr>
-      <w:rFonts w:asciiTheme="majorHAnsi" w:eastAsiaTheme="majorEastAsia" w:hAnsiTheme="majorHAnsi" w:cstheme="majorBidi"/>
-      <w:b/>
-      <w:bCs/>
-      <w:i/>
-      <w:iCs/>
-      <w:color w:val="7F7F7F" w:themeColor="text1" w:themeTint="80"/>
-    </w:rPr>
-  </w:style>
-  <w:style w:type="character" w:customStyle="1" w:styleId="Ttulo7Car">
-    <w:name w:val="Título 7 Car"/>
-    <w:basedOn w:val="Fuentedeprrafopredeter"/>
-    <w:link w:val="Ttulo7"/>
-    <w:uiPriority w:val="9"/>
-    <w:semiHidden/>
-    <w:rsid w:val="00E1621B"/>
-    <w:rPr>
-      <w:rFonts w:asciiTheme="majorHAnsi" w:eastAsiaTheme="majorEastAsia" w:hAnsiTheme="majorHAnsi" w:cstheme="majorBidi"/>
-      <w:i/>
-      <w:iCs/>
-    </w:rPr>
-  </w:style>
-  <w:style w:type="character" w:customStyle="1" w:styleId="Ttulo8Car">
-    <w:name w:val="Título 8 Car"/>
-    <w:basedOn w:val="Fuentedeprrafopredeter"/>
-    <w:link w:val="Ttulo8"/>
-    <w:uiPriority w:val="9"/>
-    <w:semiHidden/>
-    <w:rsid w:val="00E1621B"/>
-    <w:rPr>
-      <w:rFonts w:asciiTheme="majorHAnsi" w:eastAsiaTheme="majorEastAsia" w:hAnsiTheme="majorHAnsi" w:cstheme="majorBidi"/>
-      <w:sz w:val="20"/>
-      <w:szCs w:val="20"/>
-    </w:rPr>
-  </w:style>
-  <w:style w:type="character" w:customStyle="1" w:styleId="Ttulo9Car">
-    <w:name w:val="Título 9 Car"/>
-    <w:basedOn w:val="Fuentedeprrafopredeter"/>
-    <w:link w:val="Ttulo9"/>
-    <w:uiPriority w:val="9"/>
-    <w:semiHidden/>
-    <w:rsid w:val="00E1621B"/>
-    <w:rPr>
-      <w:rFonts w:asciiTheme="majorHAnsi" w:eastAsiaTheme="majorEastAsia" w:hAnsiTheme="majorHAnsi" w:cstheme="majorBidi"/>
-      <w:i/>
-      <w:iCs/>
-      <w:spacing w:val="5"/>
-      <w:sz w:val="20"/>
-      <w:szCs w:val="20"/>
-    </w:rPr>
-  </w:style>
-  <w:style w:type="paragraph" w:styleId="Subttulo">
-    <w:name w:val="Subtitle"/>
-    <w:basedOn w:val="Normal"/>
-    <w:next w:val="Normal"/>
-    <w:link w:val="SubttuloCar"/>
-    <w:uiPriority w:val="11"/>
-    <w:qFormat/>
-    <w:rsid w:val="00E1621B"/>
-    <w:pPr>
-      <w:spacing w:after="600"/>
-    </w:pPr>
-    <w:rPr>
-      <w:rFonts w:asciiTheme="majorHAnsi" w:eastAsiaTheme="majorEastAsia" w:hAnsiTheme="majorHAnsi" w:cstheme="majorBidi"/>
-      <w:i/>
-      <w:iCs/>
-      <w:spacing w:val="13"/>
-      <w:szCs w:val="24"/>
-    </w:rPr>
-  </w:style>
-  <w:style w:type="character" w:customStyle="1" w:styleId="SubttuloCar">
-    <w:name w:val="Subtítulo Car"/>
-    <w:basedOn w:val="Fuentedeprrafopredeter"/>
-    <w:link w:val="Subttulo"/>
-    <w:uiPriority w:val="11"/>
-    <w:rsid w:val="00E1621B"/>
-    <w:rPr>
-      <w:rFonts w:asciiTheme="majorHAnsi" w:eastAsiaTheme="majorEastAsia" w:hAnsiTheme="majorHAnsi" w:cstheme="majorBidi"/>
-      <w:i/>
-      <w:iCs/>
-      <w:spacing w:val="13"/>
-      <w:sz w:val="24"/>
-      <w:szCs w:val="24"/>
-    </w:rPr>
-  </w:style>
-  <w:style w:type="character" w:styleId="Textoennegrita">
-    <w:name w:val="Strong"/>
-    <w:uiPriority w:val="22"/>
-    <w:qFormat/>
-    <w:rsid w:val="00E1621B"/>
-    <w:rPr>
-      <w:b/>
-      <w:bCs/>
-    </w:rPr>
-  </w:style>
-  <w:style w:type="character" w:styleId="nfasis">
-    <w:name w:val="Emphasis"/>
-    <w:uiPriority w:val="20"/>
-    <w:qFormat/>
-    <w:rsid w:val="00E1621B"/>
-    <w:rPr>
-      <w:b/>
-      <w:bCs/>
-      <w:i/>
-      <w:iCs/>
-      <w:spacing w:val="10"/>
-      <w:bdr w:val="none" w:sz="0" w:space="0" w:color="auto"/>
-      <w:shd w:val="clear" w:color="auto" w:fill="auto"/>
-    </w:rPr>
-  </w:style>
-  <w:style w:type="paragraph" w:styleId="Sinespaciado">
-    <w:name w:val="No Spacing"/>
-    <w:basedOn w:val="Normal"/>
-    <w:uiPriority w:val="1"/>
-    <w:qFormat/>
-    <w:rsid w:val="00620AD9"/>
-  </w:style>
-  <w:style w:type="paragraph" w:styleId="Prrafodelista">
-    <w:name w:val="List Paragraph"/>
-    <w:basedOn w:val="Normal"/>
-    <w:uiPriority w:val="34"/>
-    <w:qFormat/>
-    <w:rsid w:val="00823BED"/>
-    <w:pPr>
-      <w:numPr>
-        <w:numId w:val="2"/>
-      </w:numPr>
-      <w:spacing w:before="240" w:after="240" w:line="360" w:lineRule="auto"/>
-      <w:ind w:hanging="295"/>
-      <w:contextualSpacing/>
-    </w:pPr>
-  </w:style>
-  <w:style w:type="paragraph" w:styleId="Cita">
-    <w:name w:val="Quote"/>
-    <w:basedOn w:val="Normal"/>
-    <w:next w:val="Normal"/>
-    <w:link w:val="CitaCar"/>
-    <w:uiPriority w:val="29"/>
-    <w:qFormat/>
-    <w:rsid w:val="00E1621B"/>
-    <w:pPr>
-      <w:spacing w:before="200"/>
-      <w:ind w:left="360" w:right="360"/>
-    </w:pPr>
-    <w:rPr>
-      <w:i/>
-      <w:iCs/>
-    </w:rPr>
-  </w:style>
-  <w:style w:type="character" w:customStyle="1" w:styleId="CitaCar">
-    <w:name w:val="Cita Car"/>
-    <w:basedOn w:val="Fuentedeprrafopredeter"/>
-    <w:link w:val="Cita"/>
-    <w:uiPriority w:val="29"/>
-    <w:rsid w:val="00E1621B"/>
-    <w:rPr>
-      <w:i/>
-      <w:iCs/>
-    </w:rPr>
-  </w:style>
-  <w:style w:type="paragraph" w:styleId="Citadestacada">
-    <w:name w:val="Intense Quote"/>
-    <w:basedOn w:val="Normal"/>
-    <w:next w:val="Normal"/>
-    <w:link w:val="CitadestacadaCar"/>
-    <w:uiPriority w:val="30"/>
-    <w:qFormat/>
-    <w:rsid w:val="00E1621B"/>
-    <w:pPr>
-      <w:pBdr>
-        <w:bottom w:val="single" w:sz="4" w:space="1" w:color="auto"/>
-      </w:pBdr>
-      <w:spacing w:before="200" w:after="280"/>
-      <w:ind w:left="1008" w:right="1152"/>
-    </w:pPr>
-    <w:rPr>
-      <w:b/>
-      <w:bCs/>
-      <w:i/>
-      <w:iCs/>
-    </w:rPr>
-  </w:style>
-  <w:style w:type="character" w:customStyle="1" w:styleId="CitadestacadaCar">
-    <w:name w:val="Cita destacada Car"/>
-    <w:basedOn w:val="Fuentedeprrafopredeter"/>
-    <w:link w:val="Citadestacada"/>
-    <w:uiPriority w:val="30"/>
-    <w:rsid w:val="00E1621B"/>
-    <w:rPr>
-      <w:b/>
-      <w:bCs/>
-      <w:i/>
-      <w:iCs/>
-    </w:rPr>
-  </w:style>
-  <w:style w:type="character" w:styleId="nfasissutil">
-    <w:name w:val="Subtle Emphasis"/>
-    <w:uiPriority w:val="19"/>
-    <w:qFormat/>
-    <w:rsid w:val="00E1621B"/>
-    <w:rPr>
-      <w:i/>
-      <w:iCs/>
-    </w:rPr>
-  </w:style>
-  <w:style w:type="character" w:styleId="nfasisintenso">
-    <w:name w:val="Intense Emphasis"/>
-    <w:uiPriority w:val="21"/>
-    <w:qFormat/>
-    <w:rsid w:val="00E1621B"/>
-    <w:rPr>
-      <w:b/>
-      <w:bCs/>
-    </w:rPr>
-  </w:style>
-  <w:style w:type="character" w:styleId="Referenciasutil">
-    <w:name w:val="Subtle Reference"/>
-    <w:uiPriority w:val="31"/>
-    <w:qFormat/>
-    <w:rsid w:val="00E1621B"/>
-    <w:rPr>
-      <w:smallCaps/>
-    </w:rPr>
-  </w:style>
-  <w:style w:type="character" w:styleId="Referenciaintensa">
-    <w:name w:val="Intense Reference"/>
-    <w:uiPriority w:val="32"/>
-    <w:qFormat/>
-    <w:rsid w:val="00E1621B"/>
-    <w:rPr>
-      <w:smallCaps/>
-      <w:spacing w:val="5"/>
-      <w:u w:val="single"/>
-    </w:rPr>
-  </w:style>
-  <w:style w:type="paragraph" w:styleId="TtulodeTDC">
-    <w:name w:val="TOC Heading"/>
-    <w:basedOn w:val="Ttulo1"/>
-    <w:next w:val="Normal"/>
-    <w:uiPriority w:val="39"/>
-    <w:semiHidden/>
-    <w:unhideWhenUsed/>
-    <w:qFormat/>
-    <w:rsid w:val="00E1621B"/>
-    <w:pPr>
-      <w:outlineLvl w:val="9"/>
-    </w:pPr>
-    <w:rPr>
-      <w:lang w:bidi="en-US"/>
-    </w:rPr>
-  </w:style>
-  <w:style w:type="paragraph" w:customStyle="1" w:styleId="Ttulodeljuego">
-    <w:name w:val="Título del juego"/>
-    <w:basedOn w:val="Ttulo4"/>
-    <w:link w:val="TtulodeljuegoCar"/>
-    <w:qFormat/>
-    <w:rsid w:val="00E52F3B"/>
-    <w:pPr>
-      <w:spacing w:before="1920"/>
-      <w:ind w:firstLine="0"/>
-      <w:jc w:val="center"/>
-    </w:pPr>
-    <w:rPr>
-      <w:rFonts w:ascii="Berkeley" w:hAnsi="Berkeley"/>
-      <w:b w:val="0"/>
-      <w:sz w:val="120"/>
-      <w:szCs w:val="120"/>
-    </w:rPr>
-  </w:style>
-  <w:style w:type="paragraph" w:customStyle="1" w:styleId="Ttulodeldocumento">
-    <w:name w:val="Título del documento"/>
-    <w:basedOn w:val="Ttulodeljuego"/>
-    <w:link w:val="TtulodeldocumentoCar"/>
-    <w:qFormat/>
-    <w:rsid w:val="00D06D89"/>
-    <w:pPr>
-      <w:spacing w:before="960"/>
-      <w:contextualSpacing/>
-    </w:pPr>
-    <w:rPr>
-      <w:rFonts w:ascii="Garamond" w:hAnsi="Garamond"/>
-      <w:color w:val="7F7F7F" w:themeColor="text1" w:themeTint="80"/>
-      <w:sz w:val="96"/>
-    </w:rPr>
-  </w:style>
-  <w:style w:type="character" w:customStyle="1" w:styleId="TtulodeljuegoCar">
-    <w:name w:val="Título del juego Car"/>
-    <w:basedOn w:val="Ttulo4Car"/>
-    <w:link w:val="Ttulodeljuego"/>
-    <w:rsid w:val="00E52F3B"/>
-    <w:rPr>
-      <w:rFonts w:ascii="Berkeley" w:eastAsiaTheme="majorEastAsia" w:hAnsi="Berkeley" w:cstheme="majorBidi"/>
-      <w:b w:val="0"/>
-      <w:bCs/>
-      <w:iCs/>
-      <w:sz w:val="120"/>
-      <w:szCs w:val="120"/>
-    </w:rPr>
-  </w:style>
-  <w:style w:type="paragraph" w:customStyle="1" w:styleId="Autor">
-    <w:name w:val="Autor"/>
-    <w:basedOn w:val="Ttulodeldocumento"/>
-    <w:link w:val="AutorCar"/>
-    <w:qFormat/>
-    <w:rsid w:val="00E52F3B"/>
-    <w:pPr>
-      <w:spacing w:before="240" w:after="480"/>
-      <w:contextualSpacing w:val="0"/>
-    </w:pPr>
-    <w:rPr>
-      <w:color w:val="auto"/>
-      <w:sz w:val="44"/>
-    </w:rPr>
-  </w:style>
-  <w:style w:type="character" w:customStyle="1" w:styleId="TtulodeldocumentoCar">
-    <w:name w:val="Título del documento Car"/>
-    <w:basedOn w:val="TtulodeljuegoCar"/>
-    <w:link w:val="Ttulodeldocumento"/>
-    <w:rsid w:val="00D06D89"/>
-    <w:rPr>
-      <w:rFonts w:ascii="Garamond" w:eastAsiaTheme="majorEastAsia" w:hAnsi="Garamond" w:cstheme="majorBidi"/>
-      <w:b w:val="0"/>
-      <w:bCs/>
-      <w:iCs/>
-      <w:color w:val="7F7F7F" w:themeColor="text1" w:themeTint="80"/>
-      <w:sz w:val="96"/>
-      <w:szCs w:val="120"/>
-    </w:rPr>
-  </w:style>
-  <w:style w:type="paragraph" w:styleId="Textodeglobo">
-    <w:name w:val="Balloon Text"/>
-    <w:basedOn w:val="Normal"/>
-    <w:link w:val="TextodegloboCar"/>
-    <w:uiPriority w:val="99"/>
-    <w:semiHidden/>
-    <w:unhideWhenUsed/>
-    <w:rsid w:val="00587880"/>
-    <w:rPr>
-      <w:rFonts w:ascii="Tahoma" w:hAnsi="Tahoma" w:cs="Tahoma"/>
-      <w:sz w:val="16"/>
-      <w:szCs w:val="16"/>
-    </w:rPr>
-  </w:style>
-  <w:style w:type="character" w:customStyle="1" w:styleId="AutorCar">
-    <w:name w:val="Autor Car"/>
-    <w:basedOn w:val="TtulodeldocumentoCar"/>
-    <w:link w:val="Autor"/>
-    <w:rsid w:val="00E52F3B"/>
-    <w:rPr>
-      <w:rFonts w:ascii="Garamond" w:eastAsiaTheme="majorEastAsia" w:hAnsi="Garamond" w:cstheme="majorBidi"/>
-      <w:b w:val="0"/>
-      <w:bCs/>
-      <w:iCs/>
-      <w:color w:val="7F7F7F" w:themeColor="text1" w:themeTint="80"/>
-      <w:sz w:val="44"/>
-      <w:szCs w:val="120"/>
-    </w:rPr>
-  </w:style>
-  <w:style w:type="character" w:customStyle="1" w:styleId="TextodegloboCar">
-    <w:name w:val="Texto de globo Car"/>
-    <w:basedOn w:val="Fuentedeprrafopredeter"/>
-    <w:link w:val="Textodeglobo"/>
-    <w:uiPriority w:val="99"/>
-    <w:semiHidden/>
-    <w:rsid w:val="00587880"/>
-    <w:rPr>
-      <w:rFonts w:ascii="Tahoma" w:hAnsi="Tahoma" w:cs="Tahoma"/>
-      <w:sz w:val="16"/>
-      <w:szCs w:val="16"/>
-    </w:rPr>
-  </w:style>
-  <w:style w:type="table" w:styleId="Tablaconcuadrcula">
-    <w:name w:val="Table Grid"/>
-    <w:basedOn w:val="Tablanormal"/>
-    <w:uiPriority w:val="59"/>
-    <w:rsid w:val="007A44BD"/>
-    <w:pPr>
-      <w:spacing w:after="0" w:line="240" w:lineRule="auto"/>
-    </w:pPr>
-    <w:tblPr>
-      <w:tblInd w:w="0" w:type="dxa"/>
-      <w:tblBorders>
-        <w:top w:val="single" w:sz="4" w:space="0" w:color="auto"/>
-        <w:left w:val="single" w:sz="4" w:space="0" w:color="auto"/>
-        <w:bottom w:val="single" w:sz="4" w:space="0" w:color="auto"/>
-        <w:right w:val="single" w:sz="4" w:space="0" w:color="auto"/>
-        <w:insideH w:val="single" w:sz="4" w:space="0" w:color="auto"/>
-        <w:insideV w:val="single" w:sz="4" w:space="0" w:color="auto"/>
-      </w:tblBorders>
-      <w:tblCellMar>
-        <w:top w:w="0" w:type="dxa"/>
-        <w:left w:w="108" w:type="dxa"/>
-        <w:bottom w:w="0" w:type="dxa"/>
-        <w:right w:w="108" w:type="dxa"/>
-      </w:tblCellMar>
     </w:tblPr>
   </w:style>
   <w:style w:type="paragraph" w:customStyle="1" w:styleId="Tabla">
@@ -7006,7 +6793,7 @@
 </file>
 
 <file path=customXml/itemProps1.xml><?xml version="1.0" encoding="utf-8"?>
-<ds:datastoreItem xmlns:ds="http://schemas.openxmlformats.org/officeDocument/2006/customXml" ds:itemID="{977327F0-6E05-4E24-8620-8D1C3574A9AD}">
+<ds:datastoreItem xmlns:ds="http://schemas.openxmlformats.org/officeDocument/2006/customXml" ds:itemID="{03560D27-12AF-4094-8178-0CE9E29C0D85}">
   <ds:schemaRefs>
     <ds:schemaRef ds:uri="http://schemas.openxmlformats.org/officeDocument/2006/bibliography"/>
   </ds:schemaRefs>

--- a/Documentación/Producción/Oddicey - Plan de iteraciones.docx
+++ b/Documentación/Producción/Oddicey - Plan de iteraciones.docx
@@ -3009,7 +3009,6 @@
         <w:t>Planificar la primera iteración.</w:t>
       </w:r>
     </w:p>
-    <w:p/>
     <w:p>
       <w:pPr>
         <w:pStyle w:val="Ttulo1"/>
@@ -3026,6 +3025,11 @@
       </w:r>
       <w:r>
         <w:t>.</w:t>
+      </w:r>
+    </w:p>
+    <w:p>
+      <w:r>
+        <w:t>La documentación quedará dentro del control de versiones al no especificarse lo contrario en el archivo de ignorados.</w:t>
       </w:r>
     </w:p>
     <w:p>
@@ -3104,7 +3108,13 @@
         </w:numPr>
       </w:pPr>
       <w:r>
-        <w:t>Generar la mecánica de rotación.</w:t>
+        <w:t>Generar la mecánica de rotación</w:t>
+      </w:r>
+      <w:r>
+        <w:t xml:space="preserve"> de caras</w:t>
+      </w:r>
+      <w:r>
+        <w:t>.</w:t>
       </w:r>
     </w:p>
     <w:p>
@@ -3190,6 +3200,25 @@
     </w:p>
     <w:p/>
     <w:p>
+      <w:r>
+        <w:t xml:space="preserve">La estructura de componentes del dado ha sido dividida en: dado (que tiene seis caras y cambia entre cuál está activa, sin tener ninguna noción de movimiento ni de nada más), cubo rodante (que </w:t>
+      </w:r>
+      <w:proofErr w:type="spellStart"/>
+      <w:r>
+        <w:t>autogestiona</w:t>
+      </w:r>
+      <w:r>
+        <w:t>rá</w:t>
+      </w:r>
+      <w:proofErr w:type="spellEnd"/>
+      <w:r>
+        <w:t xml:space="preserve"> su rodado simulando físicas) y jugador</w:t>
+      </w:r>
+      <w:r>
+        <w:t xml:space="preserve"> (en una capa superior a las dos anteriores). Se han documentado convenientemente en la enciclopedia de diseño.</w:t>
+      </w:r>
+    </w:p>
+    <w:p>
       <w:pPr>
         <w:spacing w:after="200" w:line="276" w:lineRule="auto"/>
         <w:ind w:firstLine="0"/>
@@ -3288,7 +3317,13 @@
         <w:pStyle w:val="Prrafodelista"/>
       </w:pPr>
       <w:r>
-        <w:t>Queda fuera del alcance de esta iteración el movimiento rodante automático.</w:t>
+        <w:t xml:space="preserve">Queda fuera del alcance de esta iteración </w:t>
+      </w:r>
+      <w:r>
+        <w:t xml:space="preserve">pulir </w:t>
+      </w:r>
+      <w:r>
+        <w:t>el movimiento rodante automático.</w:t>
       </w:r>
     </w:p>
     <w:p>
@@ -3303,7 +3338,13 @@
     </w:p>
     <w:p>
       <w:r>
-        <w:t xml:space="preserve">La mecánica de un solo cambio de cara por cada unidad rodada ha sido implementada. La variable </w:t>
+        <w:t>La mecánica de un solo cambio de cara por cada unidad rodada ha sido implementada</w:t>
+      </w:r>
+      <w:r>
+        <w:t xml:space="preserve"> (es el gestor el que se encarga. El dado es inconsciente de esto y simplemente cambia de cara cuando se le ordena)</w:t>
+      </w:r>
+      <w:r>
+        <w:t xml:space="preserve">. La variable </w:t>
       </w:r>
       <w:proofErr w:type="spellStart"/>
       <w:r>
@@ -3350,7 +3391,11 @@
       <w:r>
         <w:t>Ha sido modificada la entrada por defecto, restringiendo al uso actual. Se eliminan los ejes. Cada movimiento corresponderá a un botón concreto, sin noción de positivo y negativo.</w:t>
       </w:r>
-    </w:p>
+      <w:r>
+        <w:t xml:space="preserve"> Estas entradas son sólo de prueba y se han documentado como tal.</w:t>
+      </w:r>
+    </w:p>
+    <w:p/>
     <w:p>
       <w:r>
         <w:t xml:space="preserve">La variable </w:t>
@@ -3526,7 +3571,13 @@
         <w:jc w:val="left"/>
       </w:pPr>
       <w:r>
-        <w:t>La velocidad de rotación del dado también se ha ajustado al tempo, pero parece haber problemas cuando este es demasiado bajo.</w:t>
+        <w:t>La velocidad de rotación del dado también se ha ajustado al tempo, pero parece haber problemas cuando este es demasiado bajo</w:t>
+      </w:r>
+      <w:r>
+        <w:t xml:space="preserve"> o demasiado alto. Están documentado en la enciclopedia</w:t>
+      </w:r>
+      <w:r>
+        <w:t>.</w:t>
       </w:r>
     </w:p>
     <w:p>
@@ -3536,7 +3587,13 @@
         <w:jc w:val="left"/>
       </w:pPr>
       <w:r>
-        <w:t>Se han añadido botones de pruebas (los números del panel numérico)</w:t>
+        <w:t xml:space="preserve">Se han añadido </w:t>
+      </w:r>
+      <w:r>
+        <w:t xml:space="preserve">más </w:t>
+      </w:r>
+      <w:r>
+        <w:t>botones de pruebas (los números del panel numérico)</w:t>
       </w:r>
       <w:r>
         <w:t xml:space="preserve"> para centralizar las pruebas mediante entrada.</w:t>
@@ -3613,7 +3670,13 @@
         <w:t>básico para</w:t>
       </w:r>
       <w:r>
-        <w:t xml:space="preserve"> la marca.</w:t>
+        <w:t xml:space="preserve"> la marca</w:t>
+      </w:r>
+      <w:r>
+        <w:t xml:space="preserve"> (huella)</w:t>
+      </w:r>
+      <w:r>
+        <w:t>.</w:t>
       </w:r>
     </w:p>
     <w:p>
@@ -3624,6 +3687,9 @@
         <w:t>Crear el comportamiento de la marca</w:t>
       </w:r>
       <w:r>
+        <w:t xml:space="preserve"> (huella)</w:t>
+      </w:r>
+      <w:r>
         <w:t xml:space="preserve"> sopesando herencia o algún otro método.</w:t>
       </w:r>
     </w:p>
@@ -3647,7 +3713,16 @@
     </w:p>
     <w:p>
       <w:r>
-        <w:t xml:space="preserve">Se ha restringido la gráfica de zona considerada suelo a sólo su parte positiva. Era una modificación necesaria para </w:t>
+        <w:t>L</w:t>
+      </w:r>
+      <w:r>
+        <w:t xml:space="preserve">a gráfica de zona considerada suelo </w:t>
+      </w:r>
+      <w:r>
+        <w:t xml:space="preserve">está restringida ahora </w:t>
+      </w:r>
+      <w:r>
+        <w:t xml:space="preserve">a sólo su parte positiva. Era una modificación necesaria para </w:t>
       </w:r>
       <w:r>
         <w:t>desacoplar en el tiempo los pulsos (</w:t>
@@ -3659,13 +3734,11 @@
         <w:t>tempo</w:t>
       </w:r>
       <w:r>
-        <w:t xml:space="preserve">) y los cambios de </w:t>
-      </w:r>
-      <w:proofErr w:type="spellStart"/>
-      <w:r>
-        <w:t>caral</w:t>
-      </w:r>
-      <w:proofErr w:type="spellEnd"/>
+        <w:t>) y los cambios de cara</w:t>
+      </w:r>
+      <w:r>
+        <w:t>s</w:t>
+      </w:r>
       <w:r>
         <w:t>, que en ocasiones concurrían en diferente orden y complicaban mucho el funcionamiento de los obstáculos.</w:t>
       </w:r>
@@ -3673,7 +3746,13 @@
     <w:p/>
     <w:p>
       <w:r>
-        <w:t xml:space="preserve">La marca se ha desarrollado finalmente como herencia, separando el resto de elementos de diseño que la rodearán y generando una taxonomía donde herencia y composición, con restricciones, marcan </w:t>
+        <w:t>La</w:t>
+      </w:r>
+      <w:r>
+        <w:t xml:space="preserve"> huella</w:t>
+      </w:r>
+      <w:r>
+        <w:t xml:space="preserve"> se ha desarrollado finalmente como herencia, separando el resto de elementos de diseño que la rodearán y generando una taxonomía donde herencia y composición, con restricciones, marcan </w:t>
       </w:r>
       <w:r>
         <w:t>los componentes de dichos elementos de diseño y sus relaciones.</w:t>
@@ -3691,7 +3770,18 @@
         <w:t>sine die</w:t>
       </w:r>
       <w:r>
-        <w:t xml:space="preserve"> por su falta de  utilidad.</w:t>
+        <w:t xml:space="preserve"> por su falta de </w:t>
+      </w:r>
+      <w:r>
+        <w:t xml:space="preserve">herramientas en </w:t>
+      </w:r>
+      <w:proofErr w:type="spellStart"/>
+      <w:r>
+        <w:t>Unity</w:t>
+      </w:r>
+      <w:proofErr w:type="spellEnd"/>
+      <w:r>
+        <w:t>.</w:t>
       </w:r>
     </w:p>
     <w:p>
@@ -3753,7 +3843,13 @@
         <w:pStyle w:val="Prrafodelista"/>
       </w:pPr>
       <w:r>
-        <w:t>Documentación hasta el momento, tanto en documento como en código (mucha ha sido añadida ya durante el desarrollo).</w:t>
+        <w:t xml:space="preserve">Documentación hasta el momento, tanto en </w:t>
+      </w:r>
+      <w:r>
+        <w:t>texto</w:t>
+      </w:r>
+      <w:r>
+        <w:t xml:space="preserve"> como en código (mucha ha sido añadida ya durante el desarrollo).</w:t>
       </w:r>
     </w:p>
     <w:p>
@@ -3829,7 +3925,13 @@
     </w:p>
     <w:p>
       <w:r>
-        <w:t>Añadir los últimos objetos básicos.</w:t>
+        <w:t>Añadir los objetos básicos</w:t>
+      </w:r>
+      <w:r>
+        <w:t xml:space="preserve"> restantes</w:t>
+      </w:r>
+      <w:r>
+        <w:t>.</w:t>
       </w:r>
     </w:p>
     <w:p>
@@ -3896,6 +3998,20 @@
     <w:p>
       <w:r>
         <w:t>Se han solucionado algunos errores derivados de añadir nuevos objetos y enfrentarlos con los antiguos. La enciclopedia de diseño guarda el estado actual.</w:t>
+      </w:r>
+    </w:p>
+    <w:p>
+      <w:r>
+        <w:t xml:space="preserve">Todos los objetos han sido creados siguiendo el paradigma de las huellas, minimizando la herencia </w:t>
+      </w:r>
+      <w:r>
+        <w:t xml:space="preserve">a lo propio de las entidades en sí </w:t>
+      </w:r>
+      <w:r>
+        <w:t>(</w:t>
+      </w:r>
+      <w:r>
+        <w:t xml:space="preserve">ECS) y basándose en la composición. </w:t>
       </w:r>
     </w:p>
     <w:p>
@@ -3966,7 +4082,13 @@
         <w:pStyle w:val="Prrafodelista"/>
       </w:pPr>
       <w:r>
-        <w:t>Generar las animaciones mínimas para el correcto refuerzo al jugador.</w:t>
+        <w:t>Generar las animaciones mínimas para el correcto refuerzo</w:t>
+      </w:r>
+      <w:r>
+        <w:t xml:space="preserve"> visual</w:t>
+      </w:r>
+      <w:r>
+        <w:t xml:space="preserve"> al jugador.</w:t>
       </w:r>
     </w:p>
     <w:p>
@@ -4254,10 +4376,6 @@
     <w:p>
       <w:pPr>
         <w:pStyle w:val="Prrafodelista"/>
-        <w:numPr>
-          <w:ilvl w:val="1"/>
-          <w:numId w:val="2"/>
-        </w:numPr>
       </w:pPr>
       <w:r>
         <w:t>Recuperar la visión de conjunto sobre el código.</w:t>
@@ -4266,10 +4384,6 @@
     <w:p>
       <w:pPr>
         <w:pStyle w:val="Prrafodelista"/>
-        <w:numPr>
-          <w:ilvl w:val="1"/>
-          <w:numId w:val="2"/>
-        </w:numPr>
       </w:pPr>
       <w:r>
         <w:t>Retomar la documentación.</w:t>
@@ -4278,10 +4392,6 @@
     <w:p>
       <w:pPr>
         <w:pStyle w:val="Prrafodelista"/>
-        <w:numPr>
-          <w:ilvl w:val="1"/>
-          <w:numId w:val="2"/>
-        </w:numPr>
       </w:pPr>
       <w:r>
         <w:t>Recuperar la documentación de diseño y abordarla.</w:t>
@@ -4302,7 +4412,13 @@
     </w:p>
     <w:p>
       <w:r>
-        <w:t>Documentado el código mediante XML.</w:t>
+        <w:t xml:space="preserve">Documentado </w:t>
+      </w:r>
+      <w:r>
+        <w:t>bastante</w:t>
+      </w:r>
+      <w:r>
+        <w:t xml:space="preserve"> código mediante XML.</w:t>
       </w:r>
     </w:p>
     <w:p>
@@ -4515,15 +4631,7 @@
       </w:r>
       <w:proofErr w:type="spellEnd"/>
       <w:r>
-        <w:t xml:space="preserve">: posible bajada de rendimiento debida al </w:t>
-      </w:r>
-      <w:proofErr w:type="gramStart"/>
-      <w:r>
-        <w:t>continuo</w:t>
-      </w:r>
-      <w:proofErr w:type="gramEnd"/>
-      <w:r>
-        <w:t xml:space="preserve"> instanciado de huellas auxiliares.</w:t>
+        <w:t>: posible bajada de rendimiento debida al continuo instanciado de huellas auxiliares.</w:t>
       </w:r>
     </w:p>
     <w:p>
@@ -4547,8 +4655,6 @@
       <w:r>
         <w:t>para evitar que se seleccione en la vista de escena.</w:t>
       </w:r>
-      <w:bookmarkStart w:id="36" w:name="_GoBack"/>
-      <w:bookmarkEnd w:id="36"/>
     </w:p>
     <w:p>
       <w:r>
@@ -4621,60 +4727,56 @@
     <w:p>
       <w:pPr>
         <w:pStyle w:val="Prrafodelista"/>
+      </w:pPr>
+      <w:r>
+        <w:t>Proponer un nivel de prueba.</w:t>
+      </w:r>
+    </w:p>
+    <w:p>
+      <w:pPr>
+        <w:pStyle w:val="Prrafodelista"/>
         <w:numPr>
           <w:ilvl w:val="1"/>
           <w:numId w:val="2"/>
         </w:numPr>
       </w:pPr>
       <w:r>
-        <w:t>Proponer un nivel de prueba.</w:t>
+        <w:t>Buscar los primeros bloques dinámicos.</w:t>
       </w:r>
     </w:p>
     <w:p>
       <w:pPr>
         <w:pStyle w:val="Prrafodelista"/>
         <w:numPr>
-          <w:ilvl w:val="2"/>
+          <w:ilvl w:val="1"/>
           <w:numId w:val="2"/>
         </w:numPr>
       </w:pPr>
       <w:r>
-        <w:t>Buscar los primeros bloques dinámicos.</w:t>
+        <w:t>Estudiar las mecánicas diseñadas.</w:t>
       </w:r>
     </w:p>
     <w:p>
       <w:pPr>
         <w:pStyle w:val="Prrafodelista"/>
         <w:numPr>
-          <w:ilvl w:val="2"/>
+          <w:ilvl w:val="1"/>
           <w:numId w:val="2"/>
         </w:numPr>
       </w:pPr>
       <w:r>
-        <w:t>Estudiar las mecánicas diseñadas.</w:t>
+        <w:t>Intuir próximas mecánicas.</w:t>
       </w:r>
     </w:p>
     <w:p>
       <w:pPr>
         <w:pStyle w:val="Prrafodelista"/>
         <w:numPr>
-          <w:ilvl w:val="2"/>
+          <w:ilvl w:val="1"/>
           <w:numId w:val="2"/>
         </w:numPr>
       </w:pPr>
       <w:r>
-        <w:t>Intuir próximas mecánicas.</w:t>
-      </w:r>
-    </w:p>
-    <w:p>
-      <w:pPr>
-        <w:pStyle w:val="Prrafodelista"/>
-        <w:numPr>
-          <w:ilvl w:val="2"/>
-          <w:numId w:val="2"/>
-        </w:numPr>
-      </w:pPr>
-      <w:r>
         <w:t xml:space="preserve">Obtener como salida un </w:t>
       </w:r>
       <w:r>
@@ -4701,6 +4803,8 @@
       <w:r>
         <w:t>Por completar.</w:t>
       </w:r>
+      <w:bookmarkStart w:id="36" w:name="_GoBack"/>
+      <w:bookmarkEnd w:id="36"/>
     </w:p>
     <w:p>
       <w:r>
@@ -5079,6 +5183,119 @@
     </w:lvl>
   </w:abstractNum>
   <w:abstractNum w:abstractNumId="2" w15:restartNumberingAfterBreak="0">
+    <w:nsid w:val="4E4C0B05"/>
+    <w:multiLevelType w:val="hybridMultilevel"/>
+    <w:tmpl w:val="D35E7F48"/>
+    <w:lvl w:ilvl="0" w:tplc="A5F418B2">
+      <w:start w:val="1"/>
+      <w:numFmt w:val="bullet"/>
+      <w:lvlText w:val=""/>
+      <w:lvlJc w:val="left"/>
+      <w:pPr>
+        <w:ind w:left="862" w:hanging="360"/>
+      </w:pPr>
+      <w:rPr>
+        <w:rFonts w:ascii="Symbol" w:hAnsi="Symbol" w:hint="default"/>
+      </w:rPr>
+    </w:lvl>
+    <w:lvl w:ilvl="1" w:tplc="0C0A0003" w:tentative="1">
+      <w:start w:val="1"/>
+      <w:numFmt w:val="bullet"/>
+      <w:lvlText w:val="o"/>
+      <w:lvlJc w:val="left"/>
+      <w:pPr>
+        <w:ind w:left="1582" w:hanging="360"/>
+      </w:pPr>
+      <w:rPr>
+        <w:rFonts w:ascii="Courier New" w:hAnsi="Courier New" w:cs="Courier New" w:hint="default"/>
+      </w:rPr>
+    </w:lvl>
+    <w:lvl w:ilvl="2" w:tplc="0C0A0005" w:tentative="1">
+      <w:start w:val="1"/>
+      <w:numFmt w:val="bullet"/>
+      <w:lvlText w:val=""/>
+      <w:lvlJc w:val="left"/>
+      <w:pPr>
+        <w:ind w:left="2302" w:hanging="360"/>
+      </w:pPr>
+      <w:rPr>
+        <w:rFonts w:ascii="Wingdings" w:hAnsi="Wingdings" w:hint="default"/>
+      </w:rPr>
+    </w:lvl>
+    <w:lvl w:ilvl="3" w:tplc="0C0A0001" w:tentative="1">
+      <w:start w:val="1"/>
+      <w:numFmt w:val="bullet"/>
+      <w:lvlText w:val=""/>
+      <w:lvlJc w:val="left"/>
+      <w:pPr>
+        <w:ind w:left="3022" w:hanging="360"/>
+      </w:pPr>
+      <w:rPr>
+        <w:rFonts w:ascii="Symbol" w:hAnsi="Symbol" w:hint="default"/>
+      </w:rPr>
+    </w:lvl>
+    <w:lvl w:ilvl="4" w:tplc="0C0A0003" w:tentative="1">
+      <w:start w:val="1"/>
+      <w:numFmt w:val="bullet"/>
+      <w:lvlText w:val="o"/>
+      <w:lvlJc w:val="left"/>
+      <w:pPr>
+        <w:ind w:left="3742" w:hanging="360"/>
+      </w:pPr>
+      <w:rPr>
+        <w:rFonts w:ascii="Courier New" w:hAnsi="Courier New" w:cs="Courier New" w:hint="default"/>
+      </w:rPr>
+    </w:lvl>
+    <w:lvl w:ilvl="5" w:tplc="0C0A0005" w:tentative="1">
+      <w:start w:val="1"/>
+      <w:numFmt w:val="bullet"/>
+      <w:lvlText w:val=""/>
+      <w:lvlJc w:val="left"/>
+      <w:pPr>
+        <w:ind w:left="4462" w:hanging="360"/>
+      </w:pPr>
+      <w:rPr>
+        <w:rFonts w:ascii="Wingdings" w:hAnsi="Wingdings" w:hint="default"/>
+      </w:rPr>
+    </w:lvl>
+    <w:lvl w:ilvl="6" w:tplc="0C0A0001" w:tentative="1">
+      <w:start w:val="1"/>
+      <w:numFmt w:val="bullet"/>
+      <w:lvlText w:val=""/>
+      <w:lvlJc w:val="left"/>
+      <w:pPr>
+        <w:ind w:left="5182" w:hanging="360"/>
+      </w:pPr>
+      <w:rPr>
+        <w:rFonts w:ascii="Symbol" w:hAnsi="Symbol" w:hint="default"/>
+      </w:rPr>
+    </w:lvl>
+    <w:lvl w:ilvl="7" w:tplc="0C0A0003" w:tentative="1">
+      <w:start w:val="1"/>
+      <w:numFmt w:val="bullet"/>
+      <w:lvlText w:val="o"/>
+      <w:lvlJc w:val="left"/>
+      <w:pPr>
+        <w:ind w:left="5902" w:hanging="360"/>
+      </w:pPr>
+      <w:rPr>
+        <w:rFonts w:ascii="Courier New" w:hAnsi="Courier New" w:cs="Courier New" w:hint="default"/>
+      </w:rPr>
+    </w:lvl>
+    <w:lvl w:ilvl="8" w:tplc="0C0A0005" w:tentative="1">
+      <w:start w:val="1"/>
+      <w:numFmt w:val="bullet"/>
+      <w:lvlText w:val=""/>
+      <w:lvlJc w:val="left"/>
+      <w:pPr>
+        <w:ind w:left="6622" w:hanging="360"/>
+      </w:pPr>
+      <w:rPr>
+        <w:rFonts w:ascii="Wingdings" w:hAnsi="Wingdings" w:hint="default"/>
+      </w:rPr>
+    </w:lvl>
+  </w:abstractNum>
+  <w:abstractNum w:abstractNumId="3" w15:restartNumberingAfterBreak="0">
     <w:nsid w:val="71756743"/>
     <w:multiLevelType w:val="hybridMultilevel"/>
     <w:tmpl w:val="0BCA8794"/>
@@ -5193,13 +5410,16 @@
     </w:lvl>
   </w:abstractNum>
   <w:num w:numId="1">
-    <w:abstractNumId w:val="2"/>
+    <w:abstractNumId w:val="3"/>
   </w:num>
   <w:num w:numId="2">
     <w:abstractNumId w:val="1"/>
   </w:num>
   <w:num w:numId="3">
     <w:abstractNumId w:val="0"/>
+  </w:num>
+  <w:num w:numId="4">
+    <w:abstractNumId w:val="2"/>
   </w:num>
 </w:numbering>
 </file>
@@ -6793,7 +7013,7 @@
 </file>
 
 <file path=customXml/itemProps1.xml><?xml version="1.0" encoding="utf-8"?>
-<ds:datastoreItem xmlns:ds="http://schemas.openxmlformats.org/officeDocument/2006/customXml" ds:itemID="{03560D27-12AF-4094-8178-0CE9E29C0D85}">
+<ds:datastoreItem xmlns:ds="http://schemas.openxmlformats.org/officeDocument/2006/customXml" ds:itemID="{60A4B246-E58B-4D20-BC3E-F6023FFB33D7}">
   <ds:schemaRefs>
     <ds:schemaRef ds:uri="http://schemas.openxmlformats.org/officeDocument/2006/bibliography"/>
   </ds:schemaRefs>
